--- a/trunk/CSOF5204 Arquitectura de Software/0607Caso de Estudio.docx
+++ b/trunk/CSOF5204 Arquitectura de Software/0607Caso de Estudio.docx
@@ -1,6 +1,6 @@
 
 <file path=word/document.xml><?xml version="1.0" encoding="utf-8"?>
-<w:document xmlns:wpc="http://schemas.microsoft.com/office/word/2010/wordprocessingCanvas" xmlns:mc="http://schemas.openxmlformats.org/markup-compatibility/2006" xmlns:o="urn:schemas-microsoft-com:office:office" xmlns:r="http://schemas.openxmlformats.org/officeDocument/2006/relationships" xmlns:m="http://schemas.openxmlformats.org/officeDocument/2006/math" xmlns:v="urn:schemas-microsoft-com:vml" xmlns:wp14="http://schemas.microsoft.com/office/word/2010/wordprocessingDrawing" xmlns:wp="http://schemas.openxmlformats.org/drawingml/2006/wordprocessingDrawing" xmlns:w10="urn:schemas-microsoft-com:office:word" xmlns:w="http://schemas.openxmlformats.org/wordprocessingml/2006/main" xmlns:w14="http://schemas.microsoft.com/office/word/2010/wordml" xmlns:wpg="http://schemas.microsoft.com/office/word/2010/wordprocessingGroup" xmlns:wpi="http://schemas.microsoft.com/office/word/2010/wordprocessingInk" xmlns:wne="http://schemas.microsoft.com/office/word/2006/wordml" xmlns:wps="http://schemas.microsoft.com/office/word/2010/wordprocessingShape" mc:Ignorable="w14 wp14">
+<w:document xmlns:ve="http://schemas.openxmlformats.org/markup-compatibility/2006" xmlns:o="urn:schemas-microsoft-com:office:office" xmlns:r="http://schemas.openxmlformats.org/officeDocument/2006/relationships" xmlns:m="http://schemas.openxmlformats.org/officeDocument/2006/math" xmlns:v="urn:schemas-microsoft-com:vml" xmlns:wp="http://schemas.openxmlformats.org/drawingml/2006/wordprocessingDrawing" xmlns:w10="urn:schemas-microsoft-com:office:word" xmlns:w="http://schemas.openxmlformats.org/wordprocessingml/2006/main" xmlns:wne="http://schemas.microsoft.com/office/word/2006/wordml">
   <w:body>
     <w:p>
       <w:pPr>
@@ -47,7 +47,7 @@
           <w:sz w:val="40"/>
           <w:szCs w:val="40"/>
         </w:rPr>
-        <w:t xml:space="preserve">A7-E Avionics </w:t>
+        <w:t xml:space="preserve">A7-E </w:t>
       </w:r>
       <w:proofErr w:type="spellStart"/>
       <w:r>
@@ -58,6 +58,28 @@
           <w:sz w:val="40"/>
           <w:szCs w:val="40"/>
         </w:rPr>
+        <w:t>Avionics</w:t>
+      </w:r>
+      <w:proofErr w:type="spellEnd"/>
+      <w:r>
+        <w:rPr>
+          <w:rFonts w:asciiTheme="minorHAnsi" w:hAnsiTheme="minorHAnsi"/>
+          <w:b/>
+          <w:smallCaps/>
+          <w:sz w:val="40"/>
+          <w:szCs w:val="40"/>
+        </w:rPr>
+        <w:t xml:space="preserve"> </w:t>
+      </w:r>
+      <w:proofErr w:type="spellStart"/>
+      <w:r>
+        <w:rPr>
+          <w:rFonts w:asciiTheme="minorHAnsi" w:hAnsiTheme="minorHAnsi"/>
+          <w:b/>
+          <w:smallCaps/>
+          <w:sz w:val="40"/>
+          <w:szCs w:val="40"/>
+        </w:rPr>
         <w:t>System</w:t>
       </w:r>
       <w:proofErr w:type="spellEnd"/>
@@ -115,7 +137,7 @@
           <w:szCs w:val="22"/>
         </w:rPr>
         <w:drawing>
-          <wp:inline distT="0" distB="0" distL="0" distR="0" wp14:anchorId="140B873C" wp14:editId="194FCEC8">
+          <wp:inline distT="0" distB="0" distL="0" distR="0">
             <wp:extent cx="1990725" cy="676275"/>
             <wp:effectExtent l="19050" t="0" r="0" b="0"/>
             <wp:docPr id="6" name="Imagen 1" descr="ingenium-logo"/>
@@ -132,7 +154,7 @@
                     </pic:cNvPicPr>
                   </pic:nvPicPr>
                   <pic:blipFill>
-                    <a:blip r:embed="rId9" cstate="print"/>
+                    <a:blip r:embed="rId8" cstate="print"/>
                     <a:srcRect/>
                     <a:stretch>
                       <a:fillRect/>
@@ -230,7 +252,7 @@
           <w:bottom w:w="28" w:type="dxa"/>
           <w:right w:w="0" w:type="dxa"/>
         </w:tblCellMar>
-        <w:tblLook w:val="04A0" w:firstRow="1" w:lastRow="0" w:firstColumn="1" w:lastColumn="0" w:noHBand="0" w:noVBand="1"/>
+        <w:tblLook w:val="04A0"/>
       </w:tblPr>
       <w:tblGrid>
         <w:gridCol w:w="3449"/>
@@ -670,33 +692,11 @@
                 <w:rFonts w:ascii="Calibri" w:hAnsi="Calibri"/>
               </w:rPr>
             </w:pPr>
-            <w:proofErr w:type="spellStart"/>
             <w:r>
               <w:rPr>
                 <w:rFonts w:ascii="Calibri" w:hAnsi="Calibri"/>
               </w:rPr>
-              <w:t>Willian</w:t>
-            </w:r>
-            <w:proofErr w:type="spellEnd"/>
-            <w:r>
-              <w:rPr>
-                <w:rFonts w:ascii="Calibri" w:hAnsi="Calibri"/>
-              </w:rPr>
-              <w:t xml:space="preserve"> Alejandro </w:t>
-            </w:r>
-            <w:proofErr w:type="spellStart"/>
-            <w:r>
-              <w:rPr>
-                <w:rFonts w:ascii="Calibri" w:hAnsi="Calibri"/>
-              </w:rPr>
-              <w:t>Idrobo</w:t>
-            </w:r>
-            <w:proofErr w:type="spellEnd"/>
-            <w:r>
-              <w:rPr>
-                <w:rFonts w:ascii="Calibri" w:hAnsi="Calibri"/>
-              </w:rPr>
-              <w:t xml:space="preserve"> Luna</w:t>
+              <w:t>Willian Alejandro Idrobo Luna</w:t>
             </w:r>
           </w:p>
         </w:tc>
@@ -887,7 +887,7 @@
           <w:bottom w:w="28" w:type="dxa"/>
           <w:right w:w="0" w:type="dxa"/>
         </w:tblCellMar>
-        <w:tblLook w:val="04A0" w:firstRow="1" w:lastRow="0" w:firstColumn="1" w:lastColumn="0" w:noHBand="0" w:noVBand="1"/>
+        <w:tblLook w:val="04A0"/>
       </w:tblPr>
       <w:tblGrid>
         <w:gridCol w:w="1502"/>
@@ -1381,7 +1381,7 @@
           <w:szCs w:val="22"/>
         </w:rPr>
         <w:drawing>
-          <wp:inline distT="0" distB="0" distL="0" distR="0" wp14:anchorId="25BC9B29" wp14:editId="4F9938D4">
+          <wp:inline distT="0" distB="0" distL="0" distR="0">
             <wp:extent cx="1543050" cy="542925"/>
             <wp:effectExtent l="19050" t="0" r="0" b="0"/>
             <wp:docPr id="15" name="Imagen 1"/>
@@ -1398,7 +1398,7 @@
                     </pic:cNvPicPr>
                   </pic:nvPicPr>
                   <pic:blipFill>
-                    <a:blip r:embed="rId10" cstate="print"/>
+                    <a:blip r:embed="rId9" cstate="print"/>
                     <a:srcRect l="3380"/>
                     <a:stretch>
                       <a:fillRect/>
@@ -1442,7 +1442,7 @@
           <w:szCs w:val="22"/>
         </w:rPr>
         <w:drawing>
-          <wp:inline distT="0" distB="0" distL="0" distR="0" wp14:anchorId="4425FB0D" wp14:editId="001CF9FE">
+          <wp:inline distT="0" distB="0" distL="0" distR="0">
             <wp:extent cx="1536618" cy="441135"/>
             <wp:effectExtent l="19050" t="0" r="6432" b="0"/>
             <wp:docPr id="17" name="Imagen 1" descr="ingenium-logo"/>
@@ -1459,7 +1459,7 @@
                     </pic:cNvPicPr>
                   </pic:nvPicPr>
                   <pic:blipFill>
-                    <a:blip r:embed="rId11" cstate="print"/>
+                    <a:blip r:embed="rId10" cstate="print"/>
                     <a:srcRect b="15493"/>
                     <a:stretch>
                       <a:fillRect/>
@@ -1583,7 +1583,7 @@
     </w:p>
     <w:p>
       <w:pPr>
-        <w:pStyle w:val="ListParagraph"/>
+        <w:pStyle w:val="Prrafodelista"/>
         <w:numPr>
           <w:ilvl w:val="0"/>
           <w:numId w:val="29"/>
@@ -1903,7 +1903,7 @@
     </w:p>
     <w:p>
       <w:pPr>
-        <w:pStyle w:val="ListParagraph"/>
+        <w:pStyle w:val="Prrafodelista"/>
         <w:numPr>
           <w:ilvl w:val="0"/>
           <w:numId w:val="29"/>
@@ -2451,7 +2451,7 @@
     </w:p>
     <w:p>
       <w:pPr>
-        <w:pStyle w:val="ListParagraph"/>
+        <w:pStyle w:val="Prrafodelista"/>
         <w:numPr>
           <w:ilvl w:val="0"/>
           <w:numId w:val="29"/>
@@ -2814,7 +2814,7 @@
     </w:p>
     <w:p>
       <w:pPr>
-        <w:pStyle w:val="ListParagraph"/>
+        <w:pStyle w:val="Prrafodelista"/>
         <w:numPr>
           <w:ilvl w:val="0"/>
           <w:numId w:val="29"/>
@@ -3380,7 +3380,7 @@
     </w:p>
     <w:p>
       <w:pPr>
-        <w:pStyle w:val="ListParagraph"/>
+        <w:pStyle w:val="Prrafodelista"/>
         <w:numPr>
           <w:ilvl w:val="0"/>
           <w:numId w:val="29"/>
@@ -3612,7 +3612,7 @@
         <w:tblStyle w:val="TableGrid1"/>
         <w:tblW w:w="0" w:type="auto"/>
         <w:tblInd w:w="587" w:type="dxa"/>
-        <w:tblLook w:val="04A0" w:firstRow="1" w:lastRow="0" w:firstColumn="1" w:lastColumn="0" w:noHBand="0" w:noVBand="1"/>
+        <w:tblLook w:val="04A0"/>
       </w:tblPr>
       <w:tblGrid>
         <w:gridCol w:w="4338"/>
@@ -3821,7 +3821,29 @@
                 <w:szCs w:val="22"/>
                 <w:lang w:eastAsia="en-US"/>
               </w:rPr>
-              <w:t>FD: Function Driver Module</w:t>
+              <w:t xml:space="preserve">FD: </w:t>
+            </w:r>
+            <w:proofErr w:type="spellStart"/>
+            <w:r>
+              <w:rPr>
+                <w:rFonts w:ascii="Calibri" w:eastAsia="Calibri" w:hAnsi="Calibri" w:cs="Times New Roman"/>
+                <w:color w:val="auto"/>
+                <w:sz w:val="22"/>
+                <w:szCs w:val="22"/>
+                <w:lang w:eastAsia="en-US"/>
+              </w:rPr>
+              <w:t>Function</w:t>
+            </w:r>
+            <w:proofErr w:type="spellEnd"/>
+            <w:r>
+              <w:rPr>
+                <w:rFonts w:ascii="Calibri" w:eastAsia="Calibri" w:hAnsi="Calibri" w:cs="Times New Roman"/>
+                <w:color w:val="auto"/>
+                <w:sz w:val="22"/>
+                <w:szCs w:val="22"/>
+                <w:lang w:eastAsia="en-US"/>
+              </w:rPr>
+              <w:t xml:space="preserve"> Driver Module</w:t>
             </w:r>
           </w:p>
         </w:tc>
@@ -3976,7 +3998,7 @@
     </w:p>
     <w:p>
       <w:pPr>
-        <w:pStyle w:val="ListParagraph"/>
+        <w:pStyle w:val="Prrafodelista"/>
         <w:numPr>
           <w:ilvl w:val="0"/>
           <w:numId w:val="29"/>
@@ -4410,7 +4432,7 @@
     </w:p>
     <w:p>
       <w:pPr>
-        <w:pStyle w:val="ListParagraph"/>
+        <w:pStyle w:val="Prrafodelista"/>
         <w:numPr>
           <w:ilvl w:val="0"/>
           <w:numId w:val="29"/>
@@ -4436,7 +4458,353 @@
     </w:p>
     <w:p>
       <w:pPr>
-        <w:pStyle w:val="ListParagraph"/>
+        <w:spacing w:line="360" w:lineRule="auto"/>
+        <w:ind w:left="360"/>
+        <w:jc w:val="both"/>
+      </w:pPr>
+      <w:r>
+        <w:object w:dxaOrig="10608" w:dyaOrig="8974">
+          <v:shapetype id="_x0000_t75" coordsize="21600,21600" o:spt="75" o:preferrelative="t" path="m@4@5l@4@11@9@11@9@5xe" filled="f" stroked="f">
+            <v:stroke joinstyle="miter"/>
+            <v:formulas>
+              <v:f eqn="if lineDrawn pixelLineWidth 0"/>
+              <v:f eqn="sum @0 1 0"/>
+              <v:f eqn="sum 0 0 @1"/>
+              <v:f eqn="prod @2 1 2"/>
+              <v:f eqn="prod @3 21600 pixelWidth"/>
+              <v:f eqn="prod @3 21600 pixelHeight"/>
+              <v:f eqn="sum @0 0 1"/>
+              <v:f eqn="prod @6 1 2"/>
+              <v:f eqn="prod @7 21600 pixelWidth"/>
+              <v:f eqn="sum @8 21600 0"/>
+              <v:f eqn="prod @7 21600 pixelHeight"/>
+              <v:f eqn="sum @10 21600 0"/>
+            </v:formulas>
+            <v:path o:extrusionok="f" gradientshapeok="t" o:connecttype="rect"/>
+            <o:lock v:ext="edit" aspectratio="t"/>
+          </v:shapetype>
+          <v:shape id="_x0000_i1025" type="#_x0000_t75" style="width:498pt;height:421.5pt" o:ole="">
+            <v:imagedata r:id="rId11" o:title=""/>
+          </v:shape>
+          <o:OLEObject Type="Embed" ProgID="Visio.Drawing.11" ShapeID="_x0000_i1025" DrawAspect="Content" ObjectID="_1368856216" r:id="rId12"/>
+        </w:object>
+      </w:r>
+    </w:p>
+    <w:p>
+      <w:pPr>
+        <w:spacing w:line="360" w:lineRule="auto"/>
+        <w:ind w:left="360"/>
+        <w:jc w:val="both"/>
+        <w:rPr>
+          <w:rFonts w:ascii="Calibri" w:eastAsia="Calibri" w:hAnsi="Calibri" w:cs="Times New Roman"/>
+          <w:color w:val="auto"/>
+          <w:sz w:val="22"/>
+          <w:szCs w:val="22"/>
+          <w:lang w:eastAsia="en-US"/>
+        </w:rPr>
+      </w:pPr>
+      <w:r>
+        <w:rPr>
+          <w:rFonts w:ascii="Calibri" w:eastAsia="Calibri" w:hAnsi="Calibri" w:cs="Times New Roman"/>
+          <w:color w:val="auto"/>
+          <w:sz w:val="22"/>
+          <w:szCs w:val="22"/>
+          <w:lang w:eastAsia="en-US"/>
+        </w:rPr>
+        <w:lastRenderedPageBreak/>
+        <w:t>Definir la arquitectura en capas nos da la ventaja de tener una visualización de cómo se organiza nuestra arquitectura y cómo interactúan los módulos entre ellas. Por ejemplo para el caso de estudio, tenemos una capa conformada por el modulo de computación “</w:t>
+      </w:r>
+      <w:proofErr w:type="spellStart"/>
+      <w:r>
+        <w:rPr>
+          <w:rFonts w:ascii="Calibri" w:eastAsia="Calibri" w:hAnsi="Calibri" w:cs="Times New Roman"/>
+          <w:color w:val="auto"/>
+          <w:sz w:val="22"/>
+          <w:szCs w:val="22"/>
+          <w:lang w:eastAsia="en-US"/>
+        </w:rPr>
+        <w:t>Computer</w:t>
+      </w:r>
+      <w:proofErr w:type="spellEnd"/>
+      <w:r>
+        <w:rPr>
+          <w:rFonts w:ascii="Calibri" w:eastAsia="Calibri" w:hAnsi="Calibri" w:cs="Times New Roman"/>
+          <w:color w:val="auto"/>
+          <w:sz w:val="22"/>
+          <w:szCs w:val="22"/>
+          <w:lang w:eastAsia="en-US"/>
+        </w:rPr>
+        <w:t xml:space="preserve"> Extended” y el modulo de datos “</w:t>
+      </w:r>
+      <w:proofErr w:type="spellStart"/>
+      <w:r>
+        <w:rPr>
+          <w:rFonts w:ascii="Calibri" w:eastAsia="Calibri" w:hAnsi="Calibri" w:cs="Times New Roman"/>
+          <w:color w:val="auto"/>
+          <w:sz w:val="22"/>
+          <w:szCs w:val="22"/>
+          <w:lang w:eastAsia="en-US"/>
+        </w:rPr>
+        <w:t>Application</w:t>
+      </w:r>
+      <w:proofErr w:type="spellEnd"/>
+      <w:r>
+        <w:rPr>
+          <w:rFonts w:ascii="Calibri" w:eastAsia="Calibri" w:hAnsi="Calibri" w:cs="Times New Roman"/>
+          <w:color w:val="auto"/>
+          <w:sz w:val="22"/>
+          <w:szCs w:val="22"/>
+          <w:lang w:eastAsia="en-US"/>
+        </w:rPr>
+        <w:t xml:space="preserve"> Data </w:t>
+      </w:r>
+      <w:proofErr w:type="spellStart"/>
+      <w:r>
+        <w:rPr>
+          <w:rFonts w:ascii="Calibri" w:eastAsia="Calibri" w:hAnsi="Calibri" w:cs="Times New Roman"/>
+          <w:color w:val="auto"/>
+          <w:sz w:val="22"/>
+          <w:szCs w:val="22"/>
+          <w:lang w:eastAsia="en-US"/>
+        </w:rPr>
+        <w:t>Type</w:t>
+      </w:r>
+      <w:proofErr w:type="spellEnd"/>
+      <w:r>
+        <w:rPr>
+          <w:rFonts w:ascii="Calibri" w:eastAsia="Calibri" w:hAnsi="Calibri" w:cs="Times New Roman"/>
+          <w:color w:val="auto"/>
+          <w:sz w:val="22"/>
+          <w:szCs w:val="22"/>
+          <w:lang w:eastAsia="en-US"/>
+        </w:rPr>
+        <w:t>” los cuales nos proporcionan una maquina virtual para acceder los procedimientos de más bajo nivel. Los módulos “</w:t>
+      </w:r>
+      <w:proofErr w:type="spellStart"/>
+      <w:r>
+        <w:rPr>
+          <w:rFonts w:ascii="Calibri" w:eastAsia="Calibri" w:hAnsi="Calibri" w:cs="Times New Roman"/>
+          <w:color w:val="auto"/>
+          <w:sz w:val="22"/>
+          <w:szCs w:val="22"/>
+          <w:lang w:eastAsia="en-US"/>
+        </w:rPr>
+        <w:t>Function</w:t>
+      </w:r>
+      <w:proofErr w:type="spellEnd"/>
+      <w:r>
+        <w:rPr>
+          <w:rFonts w:ascii="Calibri" w:eastAsia="Calibri" w:hAnsi="Calibri" w:cs="Times New Roman"/>
+          <w:color w:val="auto"/>
+          <w:sz w:val="22"/>
+          <w:szCs w:val="22"/>
+          <w:lang w:eastAsia="en-US"/>
+        </w:rPr>
+        <w:t xml:space="preserve"> Driver” y “</w:t>
+      </w:r>
+      <w:proofErr w:type="spellStart"/>
+      <w:r>
+        <w:rPr>
+          <w:rFonts w:ascii="Calibri" w:eastAsia="Calibri" w:hAnsi="Calibri" w:cs="Times New Roman"/>
+          <w:color w:val="auto"/>
+          <w:sz w:val="22"/>
+          <w:szCs w:val="22"/>
+          <w:lang w:eastAsia="en-US"/>
+        </w:rPr>
+        <w:t>Shared</w:t>
+      </w:r>
+      <w:proofErr w:type="spellEnd"/>
+      <w:r>
+        <w:rPr>
+          <w:rFonts w:ascii="Calibri" w:eastAsia="Calibri" w:hAnsi="Calibri" w:cs="Times New Roman"/>
+          <w:color w:val="auto"/>
+          <w:sz w:val="22"/>
+          <w:szCs w:val="22"/>
+          <w:lang w:eastAsia="en-US"/>
+        </w:rPr>
+        <w:t xml:space="preserve"> </w:t>
+      </w:r>
+      <w:proofErr w:type="spellStart"/>
+      <w:r>
+        <w:rPr>
+          <w:rFonts w:ascii="Calibri" w:eastAsia="Calibri" w:hAnsi="Calibri" w:cs="Times New Roman"/>
+          <w:color w:val="auto"/>
+          <w:sz w:val="22"/>
+          <w:szCs w:val="22"/>
+          <w:lang w:eastAsia="en-US"/>
+        </w:rPr>
+        <w:t>Services</w:t>
+      </w:r>
+      <w:proofErr w:type="spellEnd"/>
+      <w:r>
+        <w:rPr>
+          <w:rFonts w:ascii="Calibri" w:eastAsia="Calibri" w:hAnsi="Calibri" w:cs="Times New Roman"/>
+          <w:color w:val="auto"/>
+          <w:sz w:val="22"/>
+          <w:szCs w:val="22"/>
+          <w:lang w:eastAsia="en-US"/>
+        </w:rPr>
+        <w:t>” nos proporcionan la campa mas externa desde donde el sistema proveerá y recibirá información de los capas subyacentes. En la capa media tenemos los módulos “</w:t>
+      </w:r>
+      <w:proofErr w:type="spellStart"/>
+      <w:r>
+        <w:rPr>
+          <w:rFonts w:ascii="Calibri" w:eastAsia="Calibri" w:hAnsi="Calibri" w:cs="Times New Roman"/>
+          <w:color w:val="auto"/>
+          <w:sz w:val="22"/>
+          <w:szCs w:val="22"/>
+          <w:lang w:eastAsia="en-US"/>
+        </w:rPr>
+        <w:t>Physical</w:t>
+      </w:r>
+      <w:proofErr w:type="spellEnd"/>
+      <w:r>
+        <w:rPr>
+          <w:rFonts w:ascii="Calibri" w:eastAsia="Calibri" w:hAnsi="Calibri" w:cs="Times New Roman"/>
+          <w:color w:val="auto"/>
+          <w:sz w:val="22"/>
+          <w:szCs w:val="22"/>
+          <w:lang w:eastAsia="en-US"/>
+        </w:rPr>
+        <w:t xml:space="preserve"> </w:t>
+      </w:r>
+      <w:proofErr w:type="spellStart"/>
+      <w:r>
+        <w:rPr>
+          <w:rFonts w:ascii="Calibri" w:eastAsia="Calibri" w:hAnsi="Calibri" w:cs="Times New Roman"/>
+          <w:color w:val="auto"/>
+          <w:sz w:val="22"/>
+          <w:szCs w:val="22"/>
+          <w:lang w:eastAsia="en-US"/>
+        </w:rPr>
+        <w:t>Models</w:t>
+      </w:r>
+      <w:proofErr w:type="spellEnd"/>
+      <w:r>
+        <w:rPr>
+          <w:rFonts w:ascii="Calibri" w:eastAsia="Calibri" w:hAnsi="Calibri" w:cs="Times New Roman"/>
+          <w:color w:val="auto"/>
+          <w:sz w:val="22"/>
+          <w:szCs w:val="22"/>
+          <w:lang w:eastAsia="en-US"/>
+        </w:rPr>
+        <w:t>”, “</w:t>
+      </w:r>
+      <w:proofErr w:type="spellStart"/>
+      <w:r>
+        <w:rPr>
+          <w:rFonts w:ascii="Calibri" w:eastAsia="Calibri" w:hAnsi="Calibri" w:cs="Times New Roman"/>
+          <w:color w:val="auto"/>
+          <w:sz w:val="22"/>
+          <w:szCs w:val="22"/>
+          <w:lang w:eastAsia="en-US"/>
+        </w:rPr>
+        <w:t>Filter</w:t>
+      </w:r>
+      <w:proofErr w:type="spellEnd"/>
+      <w:r>
+        <w:rPr>
+          <w:rFonts w:ascii="Calibri" w:eastAsia="Calibri" w:hAnsi="Calibri" w:cs="Times New Roman"/>
+          <w:color w:val="auto"/>
+          <w:sz w:val="22"/>
+          <w:szCs w:val="22"/>
+          <w:lang w:eastAsia="en-US"/>
+        </w:rPr>
+        <w:t xml:space="preserve"> </w:t>
+      </w:r>
+      <w:proofErr w:type="spellStart"/>
+      <w:r>
+        <w:rPr>
+          <w:rFonts w:ascii="Calibri" w:eastAsia="Calibri" w:hAnsi="Calibri" w:cs="Times New Roman"/>
+          <w:color w:val="auto"/>
+          <w:sz w:val="22"/>
+          <w:szCs w:val="22"/>
+          <w:lang w:eastAsia="en-US"/>
+        </w:rPr>
+        <w:t>Behavior</w:t>
+      </w:r>
+      <w:proofErr w:type="spellEnd"/>
+      <w:r>
+        <w:rPr>
+          <w:rFonts w:ascii="Calibri" w:eastAsia="Calibri" w:hAnsi="Calibri" w:cs="Times New Roman"/>
+          <w:color w:val="auto"/>
+          <w:sz w:val="22"/>
+          <w:szCs w:val="22"/>
+          <w:lang w:eastAsia="en-US"/>
+        </w:rPr>
+        <w:t xml:space="preserve">”, y “Data </w:t>
+      </w:r>
+      <w:proofErr w:type="spellStart"/>
+      <w:r>
+        <w:rPr>
+          <w:rFonts w:ascii="Calibri" w:eastAsia="Calibri" w:hAnsi="Calibri" w:cs="Times New Roman"/>
+          <w:color w:val="auto"/>
+          <w:sz w:val="22"/>
+          <w:szCs w:val="22"/>
+          <w:lang w:eastAsia="en-US"/>
+        </w:rPr>
+        <w:t>Banker</w:t>
+      </w:r>
+      <w:proofErr w:type="spellEnd"/>
+      <w:r>
+        <w:rPr>
+          <w:rFonts w:ascii="Calibri" w:eastAsia="Calibri" w:hAnsi="Calibri" w:cs="Times New Roman"/>
+          <w:color w:val="auto"/>
+          <w:sz w:val="22"/>
+          <w:szCs w:val="22"/>
+          <w:lang w:eastAsia="en-US"/>
+        </w:rPr>
+        <w:t xml:space="preserve">” los cuales son los encargados de manipular la información </w:t>
+      </w:r>
+      <w:r>
+        <w:rPr>
+          <w:rFonts w:ascii="Calibri" w:eastAsia="Calibri" w:hAnsi="Calibri" w:cs="Times New Roman"/>
+          <w:color w:val="auto"/>
+          <w:sz w:val="22"/>
+          <w:szCs w:val="22"/>
+          <w:lang w:eastAsia="en-US"/>
+        </w:rPr>
+        <w:t xml:space="preserve">que se entregara hacia la capa superior usándolas implementación de la capa inferior (Maquina virtual). Paralela a estas capas esta la capa ”Software </w:t>
+      </w:r>
+      <w:proofErr w:type="spellStart"/>
+      <w:r>
+        <w:rPr>
+          <w:rFonts w:ascii="Calibri" w:eastAsia="Calibri" w:hAnsi="Calibri" w:cs="Times New Roman"/>
+          <w:color w:val="auto"/>
+          <w:sz w:val="22"/>
+          <w:szCs w:val="22"/>
+          <w:lang w:eastAsia="en-US"/>
+        </w:rPr>
+        <w:t>Utilities</w:t>
+      </w:r>
+      <w:proofErr w:type="spellEnd"/>
+      <w:r>
+        <w:rPr>
+          <w:rFonts w:ascii="Calibri" w:eastAsia="Calibri" w:hAnsi="Calibri" w:cs="Times New Roman"/>
+          <w:color w:val="auto"/>
+          <w:sz w:val="22"/>
+          <w:szCs w:val="22"/>
+          <w:lang w:eastAsia="en-US"/>
+        </w:rPr>
+        <w:t>”, la cual se encuentra ubicada de esta manera puesto que todas las capas pueden acceder a sus procedimientos como soporte a los requerimientos necesarios de sus propios módulos o submodulos.</w:t>
+      </w:r>
+    </w:p>
+    <w:p>
+      <w:pPr>
+        <w:spacing w:line="360" w:lineRule="auto"/>
+        <w:ind w:left="360"/>
+        <w:jc w:val="both"/>
+        <w:rPr>
+          <w:rFonts w:asciiTheme="minorHAnsi" w:hAnsiTheme="minorHAnsi"/>
+          <w:b/>
+          <w:smallCaps/>
+          <w:sz w:val="22"/>
+        </w:rPr>
+      </w:pPr>
+    </w:p>
+    <w:p>
+      <w:pPr>
+        <w:pStyle w:val="Prrafodelista"/>
         <w:numPr>
           <w:ilvl w:val="0"/>
           <w:numId w:val="29"/>
@@ -4477,7 +4845,27 @@
           <w:smallCaps/>
           <w:sz w:val="22"/>
         </w:rPr>
-        <w:t>ctura de un sistema se pueden ver en una estructura de procesos? Cuales propiedades se exponen en el caso de estudio?</w:t>
+        <w:t>ctura de un sistema se pueden ver en una estructura de procesos</w:t>
+      </w:r>
+      <w:proofErr w:type="gramStart"/>
+      <w:r>
+        <w:rPr>
+          <w:rFonts w:asciiTheme="minorHAnsi" w:hAnsiTheme="minorHAnsi"/>
+          <w:b/>
+          <w:smallCaps/>
+          <w:sz w:val="22"/>
+        </w:rPr>
+        <w:t>?</w:t>
+      </w:r>
+      <w:proofErr w:type="gramEnd"/>
+      <w:r>
+        <w:rPr>
+          <w:rFonts w:asciiTheme="minorHAnsi" w:hAnsiTheme="minorHAnsi"/>
+          <w:b/>
+          <w:smallCaps/>
+          <w:sz w:val="22"/>
+        </w:rPr>
+        <w:t xml:space="preserve"> Cuales propiedades se exponen en el caso de estudio?</w:t>
       </w:r>
     </w:p>
     <w:p>
@@ -4750,7 +5138,7 @@
     </w:p>
     <w:p>
       <w:pPr>
-        <w:pStyle w:val="ListParagraph"/>
+        <w:pStyle w:val="Prrafodelista"/>
         <w:numPr>
           <w:ilvl w:val="0"/>
           <w:numId w:val="29"/>
@@ -5125,7 +5513,7 @@
 </file>
 
 <file path=word/endnotes.xml><?xml version="1.0" encoding="utf-8"?>
-<w:endnotes xmlns:wpc="http://schemas.microsoft.com/office/word/2010/wordprocessingCanvas" xmlns:mc="http://schemas.openxmlformats.org/markup-compatibility/2006" xmlns:o="urn:schemas-microsoft-com:office:office" xmlns:r="http://schemas.openxmlformats.org/officeDocument/2006/relationships" xmlns:m="http://schemas.openxmlformats.org/officeDocument/2006/math" xmlns:v="urn:schemas-microsoft-com:vml" xmlns:wp14="http://schemas.microsoft.com/office/word/2010/wordprocessingDrawing" xmlns:wp="http://schemas.openxmlformats.org/drawingml/2006/wordprocessingDrawing" xmlns:w10="urn:schemas-microsoft-com:office:word" xmlns:w="http://schemas.openxmlformats.org/wordprocessingml/2006/main" xmlns:w14="http://schemas.microsoft.com/office/word/2010/wordml" xmlns:wpg="http://schemas.microsoft.com/office/word/2010/wordprocessingGroup" xmlns:wpi="http://schemas.microsoft.com/office/word/2010/wordprocessingInk" xmlns:wne="http://schemas.microsoft.com/office/word/2006/wordml" xmlns:wps="http://schemas.microsoft.com/office/word/2010/wordprocessingShape" mc:Ignorable="w14 wp14">
+<w:endnotes xmlns:ve="http://schemas.openxmlformats.org/markup-compatibility/2006" xmlns:o="urn:schemas-microsoft-com:office:office" xmlns:r="http://schemas.openxmlformats.org/officeDocument/2006/relationships" xmlns:m="http://schemas.openxmlformats.org/officeDocument/2006/math" xmlns:v="urn:schemas-microsoft-com:vml" xmlns:wp="http://schemas.openxmlformats.org/drawingml/2006/wordprocessingDrawing" xmlns:w10="urn:schemas-microsoft-com:office:word" xmlns:w="http://schemas.openxmlformats.org/wordprocessingml/2006/main" xmlns:wne="http://schemas.microsoft.com/office/word/2006/wordml">
   <w:endnote w:type="separator" w:id="-1">
     <w:p>
       <w:r>
@@ -5144,7 +5532,7 @@
 </file>
 
 <file path=word/footnotes.xml><?xml version="1.0" encoding="utf-8"?>
-<w:footnotes xmlns:wpc="http://schemas.microsoft.com/office/word/2010/wordprocessingCanvas" xmlns:mc="http://schemas.openxmlformats.org/markup-compatibility/2006" xmlns:o="urn:schemas-microsoft-com:office:office" xmlns:r="http://schemas.openxmlformats.org/officeDocument/2006/relationships" xmlns:m="http://schemas.openxmlformats.org/officeDocument/2006/math" xmlns:v="urn:schemas-microsoft-com:vml" xmlns:wp14="http://schemas.microsoft.com/office/word/2010/wordprocessingDrawing" xmlns:wp="http://schemas.openxmlformats.org/drawingml/2006/wordprocessingDrawing" xmlns:w10="urn:schemas-microsoft-com:office:word" xmlns:w="http://schemas.openxmlformats.org/wordprocessingml/2006/main" xmlns:w14="http://schemas.microsoft.com/office/word/2010/wordml" xmlns:wpg="http://schemas.microsoft.com/office/word/2010/wordprocessingGroup" xmlns:wpi="http://schemas.microsoft.com/office/word/2010/wordprocessingInk" xmlns:wne="http://schemas.microsoft.com/office/word/2006/wordml" xmlns:wps="http://schemas.microsoft.com/office/word/2010/wordprocessingShape" mc:Ignorable="w14 wp14">
+<w:footnotes xmlns:ve="http://schemas.openxmlformats.org/markup-compatibility/2006" xmlns:o="urn:schemas-microsoft-com:office:office" xmlns:r="http://schemas.openxmlformats.org/officeDocument/2006/relationships" xmlns:m="http://schemas.openxmlformats.org/officeDocument/2006/math" xmlns:v="urn:schemas-microsoft-com:vml" xmlns:wp="http://schemas.openxmlformats.org/drawingml/2006/wordprocessingDrawing" xmlns:w10="urn:schemas-microsoft-com:office:word" xmlns:w="http://schemas.openxmlformats.org/wordprocessingml/2006/main" xmlns:wne="http://schemas.microsoft.com/office/word/2006/wordml">
   <w:footnote w:type="separator" w:id="-1">
     <w:p>
       <w:r>
@@ -5163,7 +5551,7 @@
 </file>
 
 <file path=word/numbering.xml><?xml version="1.0" encoding="utf-8"?>
-<w:numbering xmlns:wpc="http://schemas.microsoft.com/office/word/2010/wordprocessingCanvas" xmlns:mc="http://schemas.openxmlformats.org/markup-compatibility/2006" xmlns:o="urn:schemas-microsoft-com:office:office" xmlns:r="http://schemas.openxmlformats.org/officeDocument/2006/relationships" xmlns:m="http://schemas.openxmlformats.org/officeDocument/2006/math" xmlns:v="urn:schemas-microsoft-com:vml" xmlns:wp14="http://schemas.microsoft.com/office/word/2010/wordprocessingDrawing" xmlns:wp="http://schemas.openxmlformats.org/drawingml/2006/wordprocessingDrawing" xmlns:w10="urn:schemas-microsoft-com:office:word" xmlns:w="http://schemas.openxmlformats.org/wordprocessingml/2006/main" xmlns:w14="http://schemas.microsoft.com/office/word/2010/wordml" xmlns:wpg="http://schemas.microsoft.com/office/word/2010/wordprocessingGroup" xmlns:wpi="http://schemas.microsoft.com/office/word/2010/wordprocessingInk" xmlns:wne="http://schemas.microsoft.com/office/word/2006/wordml" xmlns:wps="http://schemas.microsoft.com/office/word/2010/wordprocessingShape" mc:Ignorable="w14 wp14">
+<w:numbering xmlns:ve="http://schemas.openxmlformats.org/markup-compatibility/2006" xmlns:o="urn:schemas-microsoft-com:office:office" xmlns:r="http://schemas.openxmlformats.org/officeDocument/2006/relationships" xmlns:m="http://schemas.openxmlformats.org/officeDocument/2006/math" xmlns:v="urn:schemas-microsoft-com:vml" xmlns:wp="http://schemas.openxmlformats.org/drawingml/2006/wordprocessingDrawing" xmlns:w10="urn:schemas-microsoft-com:office:word" xmlns:w="http://schemas.openxmlformats.org/wordprocessingml/2006/main" xmlns:wne="http://schemas.microsoft.com/office/word/2006/wordml">
   <w:abstractNum w:abstractNumId="0">
     <w:nsid w:val="01A83C4A"/>
     <w:multiLevelType w:val="hybridMultilevel"/>
@@ -8278,7 +8666,7 @@
 </file>
 
 <file path=word/styles.xml><?xml version="1.0" encoding="utf-8"?>
-<w:styles xmlns:mc="http://schemas.openxmlformats.org/markup-compatibility/2006" xmlns:r="http://schemas.openxmlformats.org/officeDocument/2006/relationships" xmlns:w="http://schemas.openxmlformats.org/wordprocessingml/2006/main" xmlns:w14="http://schemas.microsoft.com/office/word/2010/wordml" mc:Ignorable="w14">
+<w:styles xmlns:r="http://schemas.openxmlformats.org/officeDocument/2006/relationships" xmlns:w="http://schemas.openxmlformats.org/wordprocessingml/2006/main">
   <w:docDefaults>
     <w:rPrDefault>
       <w:rPr>
@@ -8448,11 +8836,11 @@
       <w:lang w:eastAsia="es-CO"/>
     </w:rPr>
   </w:style>
-  <w:style w:type="paragraph" w:styleId="Heading1">
+  <w:style w:type="paragraph" w:styleId="Ttulo1">
     <w:name w:val="heading 1"/>
     <w:basedOn w:val="Normal"/>
     <w:next w:val="Normal"/>
-    <w:link w:val="Heading1Char"/>
+    <w:link w:val="Ttulo1Car"/>
     <w:uiPriority w:val="9"/>
     <w:qFormat/>
     <w:rsid w:val="00E34903"/>
@@ -8471,11 +8859,11 @@
       <w:szCs w:val="28"/>
     </w:rPr>
   </w:style>
-  <w:style w:type="paragraph" w:styleId="Heading2">
+  <w:style w:type="paragraph" w:styleId="Ttulo2">
     <w:name w:val="heading 2"/>
     <w:basedOn w:val="Normal"/>
     <w:next w:val="Normal"/>
-    <w:link w:val="Heading2Char"/>
+    <w:link w:val="Ttulo2Car"/>
     <w:uiPriority w:val="9"/>
     <w:unhideWhenUsed/>
     <w:qFormat/>
@@ -8495,17 +8883,18 @@
       <w:szCs w:val="26"/>
     </w:rPr>
   </w:style>
-  <w:style w:type="character" w:default="1" w:styleId="DefaultParagraphFont">
+  <w:style w:type="character" w:default="1" w:styleId="Fuentedeprrafopredeter">
     <w:name w:val="Default Paragraph Font"/>
     <w:uiPriority w:val="1"/>
     <w:semiHidden/>
     <w:unhideWhenUsed/>
   </w:style>
-  <w:style w:type="table" w:default="1" w:styleId="TableNormal">
+  <w:style w:type="table" w:default="1" w:styleId="Tablanormal">
     <w:name w:val="Normal Table"/>
     <w:uiPriority w:val="99"/>
     <w:semiHidden/>
     <w:unhideWhenUsed/>
+    <w:qFormat/>
     <w:tblPr>
       <w:tblInd w:w="0" w:type="dxa"/>
       <w:tblCellMar>
@@ -8516,16 +8905,16 @@
       </w:tblCellMar>
     </w:tblPr>
   </w:style>
-  <w:style w:type="numbering" w:default="1" w:styleId="NoList">
+  <w:style w:type="numbering" w:default="1" w:styleId="Sinlista">
     <w:name w:val="No List"/>
     <w:uiPriority w:val="99"/>
     <w:semiHidden/>
     <w:unhideWhenUsed/>
   </w:style>
-  <w:style w:type="character" w:customStyle="1" w:styleId="Heading1Char">
-    <w:name w:val="Heading 1 Char"/>
-    <w:basedOn w:val="DefaultParagraphFont"/>
-    <w:link w:val="Heading1"/>
+  <w:style w:type="character" w:customStyle="1" w:styleId="Ttulo1Car">
+    <w:name w:val="Título 1 Car"/>
+    <w:basedOn w:val="Fuentedeprrafopredeter"/>
+    <w:link w:val="Ttulo1"/>
     <w:uiPriority w:val="9"/>
     <w:rsid w:val="00E34903"/>
     <w:rPr>
@@ -8538,10 +8927,10 @@
       <w:lang w:eastAsia="es-CO"/>
     </w:rPr>
   </w:style>
-  <w:style w:type="character" w:customStyle="1" w:styleId="Heading2Char">
-    <w:name w:val="Heading 2 Char"/>
-    <w:basedOn w:val="DefaultParagraphFont"/>
-    <w:link w:val="Heading2"/>
+  <w:style w:type="character" w:customStyle="1" w:styleId="Ttulo2Car">
+    <w:name w:val="Título 2 Car"/>
+    <w:basedOn w:val="Fuentedeprrafopredeter"/>
+    <w:link w:val="Ttulo2"/>
     <w:uiPriority w:val="9"/>
     <w:rsid w:val="0003077D"/>
     <w:rPr>
@@ -8554,10 +8943,10 @@
       <w:lang w:eastAsia="es-CO"/>
     </w:rPr>
   </w:style>
-  <w:style w:type="paragraph" w:styleId="Header">
+  <w:style w:type="paragraph" w:styleId="Encabezado">
     <w:name w:val="header"/>
     <w:basedOn w:val="Normal"/>
-    <w:link w:val="HeaderChar"/>
+    <w:link w:val="EncabezadoCar"/>
     <w:uiPriority w:val="99"/>
     <w:unhideWhenUsed/>
     <w:rsid w:val="00AA0662"/>
@@ -8571,10 +8960,10 @@
       <w:rFonts w:eastAsiaTheme="minorEastAsia"/>
     </w:rPr>
   </w:style>
-  <w:style w:type="character" w:customStyle="1" w:styleId="HeaderChar">
-    <w:name w:val="Header Char"/>
-    <w:basedOn w:val="DefaultParagraphFont"/>
-    <w:link w:val="Header"/>
+  <w:style w:type="character" w:customStyle="1" w:styleId="EncabezadoCar">
+    <w:name w:val="Encabezado Car"/>
+    <w:basedOn w:val="Fuentedeprrafopredeter"/>
+    <w:link w:val="Encabezado"/>
     <w:uiPriority w:val="99"/>
     <w:rsid w:val="00AA0662"/>
     <w:rPr>
@@ -8582,10 +8971,10 @@
       <w:lang w:eastAsia="es-CO"/>
     </w:rPr>
   </w:style>
-  <w:style w:type="paragraph" w:styleId="Footer">
+  <w:style w:type="paragraph" w:styleId="Piedepgina">
     <w:name w:val="footer"/>
     <w:basedOn w:val="Normal"/>
-    <w:link w:val="FooterChar"/>
+    <w:link w:val="PiedepginaCar"/>
     <w:uiPriority w:val="99"/>
     <w:unhideWhenUsed/>
     <w:rsid w:val="00AA0662"/>
@@ -8596,17 +8985,17 @@
       </w:tabs>
     </w:pPr>
   </w:style>
-  <w:style w:type="character" w:customStyle="1" w:styleId="FooterChar">
-    <w:name w:val="Footer Char"/>
-    <w:basedOn w:val="DefaultParagraphFont"/>
-    <w:link w:val="Footer"/>
+  <w:style w:type="character" w:customStyle="1" w:styleId="PiedepginaCar">
+    <w:name w:val="Pie de página Car"/>
+    <w:basedOn w:val="Fuentedeprrafopredeter"/>
+    <w:link w:val="Piedepgina"/>
     <w:uiPriority w:val="99"/>
     <w:rsid w:val="00AA0662"/>
   </w:style>
-  <w:style w:type="paragraph" w:styleId="BalloonText">
+  <w:style w:type="paragraph" w:styleId="Textodeglobo">
     <w:name w:val="Balloon Text"/>
     <w:basedOn w:val="Normal"/>
-    <w:link w:val="BalloonTextChar"/>
+    <w:link w:val="TextodegloboCar"/>
     <w:uiPriority w:val="99"/>
     <w:semiHidden/>
     <w:unhideWhenUsed/>
@@ -8617,10 +9006,10 @@
       <w:szCs w:val="16"/>
     </w:rPr>
   </w:style>
-  <w:style w:type="character" w:customStyle="1" w:styleId="BalloonTextChar">
-    <w:name w:val="Balloon Text Char"/>
-    <w:basedOn w:val="DefaultParagraphFont"/>
-    <w:link w:val="BalloonText"/>
+  <w:style w:type="character" w:customStyle="1" w:styleId="TextodegloboCar">
+    <w:name w:val="Texto de globo Car"/>
+    <w:basedOn w:val="Fuentedeprrafopredeter"/>
+    <w:link w:val="Textodeglobo"/>
     <w:uiPriority w:val="99"/>
     <w:semiHidden/>
     <w:rsid w:val="00AA0662"/>
@@ -8630,7 +9019,7 @@
       <w:szCs w:val="16"/>
     </w:rPr>
   </w:style>
-  <w:style w:type="paragraph" w:styleId="ListParagraph">
+  <w:style w:type="paragraph" w:styleId="Prrafodelista">
     <w:name w:val="List Paragraph"/>
     <w:basedOn w:val="Normal"/>
     <w:uiPriority w:val="34"/>
@@ -8641,9 +9030,9 @@
       <w:contextualSpacing/>
     </w:pPr>
   </w:style>
-  <w:style w:type="paragraph" w:styleId="TOCHeading">
+  <w:style w:type="paragraph" w:styleId="TtulodeTDC">
     <w:name w:val="TOC Heading"/>
-    <w:basedOn w:val="Heading1"/>
+    <w:basedOn w:val="Ttulo1"/>
     <w:next w:val="Normal"/>
     <w:uiPriority w:val="39"/>
     <w:unhideWhenUsed/>
@@ -8657,7 +9046,7 @@
       <w:lang w:val="es-ES" w:eastAsia="en-US"/>
     </w:rPr>
   </w:style>
-  <w:style w:type="paragraph" w:styleId="TOC2">
+  <w:style w:type="paragraph" w:styleId="TDC2">
     <w:name w:val="toc 2"/>
     <w:basedOn w:val="Normal"/>
     <w:next w:val="Normal"/>
@@ -8678,7 +9067,7 @@
       <w:lang w:val="es-ES" w:eastAsia="en-US"/>
     </w:rPr>
   </w:style>
-  <w:style w:type="paragraph" w:styleId="TOC1">
+  <w:style w:type="paragraph" w:styleId="TDC1">
     <w:name w:val="toc 1"/>
     <w:basedOn w:val="Normal"/>
     <w:next w:val="Normal"/>
@@ -8698,7 +9087,7 @@
       <w:lang w:val="es-ES" w:eastAsia="en-US"/>
     </w:rPr>
   </w:style>
-  <w:style w:type="paragraph" w:styleId="TOC3">
+  <w:style w:type="paragraph" w:styleId="TDC3">
     <w:name w:val="toc 3"/>
     <w:basedOn w:val="Normal"/>
     <w:next w:val="Normal"/>
@@ -8719,9 +9108,9 @@
       <w:lang w:val="es-ES" w:eastAsia="en-US"/>
     </w:rPr>
   </w:style>
-  <w:style w:type="character" w:styleId="Hyperlink">
+  <w:style w:type="character" w:styleId="Hipervnculo">
     <w:name w:val="Hyperlink"/>
-    <w:basedOn w:val="DefaultParagraphFont"/>
+    <w:basedOn w:val="Fuentedeprrafopredeter"/>
     <w:uiPriority w:val="99"/>
     <w:unhideWhenUsed/>
     <w:rsid w:val="00E34903"/>
@@ -8730,9 +9119,9 @@
       <w:u w:val="single"/>
     </w:rPr>
   </w:style>
-  <w:style w:type="table" w:styleId="TableGrid">
+  <w:style w:type="table" w:styleId="Tablaconcuadrcula">
     <w:name w:val="Table Grid"/>
-    <w:basedOn w:val="TableNormal"/>
+    <w:basedOn w:val="Tablanormal"/>
     <w:uiPriority w:val="59"/>
     <w:rsid w:val="00AB24FA"/>
     <w:pPr>
@@ -8756,7 +9145,7 @@
       </w:tblCellMar>
     </w:tblPr>
   </w:style>
-  <w:style w:type="paragraph" w:styleId="Caption">
+  <w:style w:type="paragraph" w:styleId="Epgrafe">
     <w:name w:val="caption"/>
     <w:basedOn w:val="Normal"/>
     <w:next w:val="Normal"/>
@@ -8775,10 +9164,10 @@
       <w:szCs w:val="18"/>
     </w:rPr>
   </w:style>
-  <w:style w:type="paragraph" w:styleId="FootnoteText">
+  <w:style w:type="paragraph" w:styleId="Textonotapie">
     <w:name w:val="footnote text"/>
     <w:basedOn w:val="Normal"/>
-    <w:link w:val="FootnoteTextChar"/>
+    <w:link w:val="TextonotapieCar"/>
     <w:uiPriority w:val="99"/>
     <w:semiHidden/>
     <w:unhideWhenUsed/>
@@ -8788,10 +9177,10 @@
       <w:color w:val="auto"/>
     </w:rPr>
   </w:style>
-  <w:style w:type="character" w:customStyle="1" w:styleId="FootnoteTextChar">
-    <w:name w:val="Footnote Text Char"/>
-    <w:basedOn w:val="DefaultParagraphFont"/>
-    <w:link w:val="FootnoteText"/>
+  <w:style w:type="character" w:customStyle="1" w:styleId="TextonotapieCar">
+    <w:name w:val="Texto nota pie Car"/>
+    <w:basedOn w:val="Fuentedeprrafopredeter"/>
+    <w:link w:val="Textonotapie"/>
     <w:uiPriority w:val="99"/>
     <w:semiHidden/>
     <w:rsid w:val="00CA526A"/>
@@ -8802,9 +9191,9 @@
       <w:lang w:eastAsia="es-CO"/>
     </w:rPr>
   </w:style>
-  <w:style w:type="character" w:styleId="FootnoteReference">
+  <w:style w:type="character" w:styleId="Refdenotaalpie">
     <w:name w:val="footnote reference"/>
-    <w:basedOn w:val="DefaultParagraphFont"/>
+    <w:basedOn w:val="Fuentedeprrafopredeter"/>
     <w:uiPriority w:val="99"/>
     <w:semiHidden/>
     <w:unhideWhenUsed/>
@@ -8813,19 +9202,19 @@
       <w:vertAlign w:val="superscript"/>
     </w:rPr>
   </w:style>
-  <w:style w:type="paragraph" w:styleId="EndnoteText">
+  <w:style w:type="paragraph" w:styleId="Textonotaalfinal">
     <w:name w:val="endnote text"/>
     <w:basedOn w:val="Normal"/>
-    <w:link w:val="EndnoteTextChar"/>
+    <w:link w:val="TextonotaalfinalCar"/>
     <w:uiPriority w:val="99"/>
     <w:semiHidden/>
     <w:unhideWhenUsed/>
     <w:rsid w:val="00184F7F"/>
   </w:style>
-  <w:style w:type="character" w:customStyle="1" w:styleId="EndnoteTextChar">
-    <w:name w:val="Endnote Text Char"/>
-    <w:basedOn w:val="DefaultParagraphFont"/>
-    <w:link w:val="EndnoteText"/>
+  <w:style w:type="character" w:customStyle="1" w:styleId="TextonotaalfinalCar">
+    <w:name w:val="Texto nota al final Car"/>
+    <w:basedOn w:val="Fuentedeprrafopredeter"/>
+    <w:link w:val="Textonotaalfinal"/>
     <w:uiPriority w:val="99"/>
     <w:semiHidden/>
     <w:rsid w:val="00184F7F"/>
@@ -8837,9 +9226,9 @@
       <w:lang w:eastAsia="es-CO"/>
     </w:rPr>
   </w:style>
-  <w:style w:type="character" w:styleId="EndnoteReference">
+  <w:style w:type="character" w:styleId="Refdenotaalfinal">
     <w:name w:val="endnote reference"/>
-    <w:basedOn w:val="DefaultParagraphFont"/>
+    <w:basedOn w:val="Fuentedeprrafopredeter"/>
     <w:uiPriority w:val="99"/>
     <w:semiHidden/>
     <w:unhideWhenUsed/>
@@ -9200,9 +9589,9 @@
       <w:lang w:val="en-US" w:eastAsia="en-US"/>
     </w:rPr>
   </w:style>
-  <w:style w:type="table" w:styleId="LightGrid-Accent5">
+  <w:style w:type="table" w:styleId="Cuadrculaclara-nfasis5">
     <w:name w:val="Light Grid Accent 5"/>
-    <w:basedOn w:val="TableNormal"/>
+    <w:basedOn w:val="Tablanormal"/>
     <w:uiPriority w:val="62"/>
     <w:rsid w:val="00383866"/>
     <w:pPr>
@@ -9332,7 +9721,7 @@
   </w:style>
   <w:style w:type="table" w:customStyle="1" w:styleId="Cuadrculaclara-nfasis11">
     <w:name w:val="Cuadrícula clara - Énfasis 11"/>
-    <w:basedOn w:val="TableNormal"/>
+    <w:basedOn w:val="Tablanormal"/>
     <w:uiPriority w:val="62"/>
     <w:rsid w:val="00383866"/>
     <w:pPr>
@@ -9460,9 +9849,9 @@
       </w:tcPr>
     </w:tblStylePr>
   </w:style>
-  <w:style w:type="character" w:styleId="SubtleEmphasis">
+  <w:style w:type="character" w:styleId="nfasissutil">
     <w:name w:val="Subtle Emphasis"/>
-    <w:basedOn w:val="DefaultParagraphFont"/>
+    <w:basedOn w:val="Fuentedeprrafopredeter"/>
     <w:uiPriority w:val="19"/>
     <w:qFormat/>
     <w:rsid w:val="0003077D"/>
@@ -9489,11 +9878,11 @@
       <w:lang w:val="en-US"/>
     </w:rPr>
   </w:style>
-  <w:style w:type="paragraph" w:styleId="Subtitle">
+  <w:style w:type="paragraph" w:styleId="Subttulo">
     <w:name w:val="Subtitle"/>
     <w:basedOn w:val="Normal"/>
     <w:next w:val="Normal"/>
-    <w:link w:val="SubtitleChar"/>
+    <w:link w:val="SubttuloCar"/>
     <w:uiPriority w:val="11"/>
     <w:qFormat/>
     <w:rsid w:val="0003077D"/>
@@ -9512,10 +9901,10 @@
       <w:szCs w:val="24"/>
     </w:rPr>
   </w:style>
-  <w:style w:type="character" w:customStyle="1" w:styleId="SubtitleChar">
-    <w:name w:val="Subtitle Char"/>
-    <w:basedOn w:val="DefaultParagraphFont"/>
-    <w:link w:val="Subtitle"/>
+  <w:style w:type="character" w:customStyle="1" w:styleId="SubttuloCar">
+    <w:name w:val="Subtítulo Car"/>
+    <w:basedOn w:val="Fuentedeprrafopredeter"/>
+    <w:link w:val="Subttulo"/>
     <w:uiPriority w:val="11"/>
     <w:rsid w:val="0003077D"/>
     <w:rPr>
@@ -9529,11 +9918,11 @@
       <w:lang w:eastAsia="es-CO"/>
     </w:rPr>
   </w:style>
-  <w:style w:type="paragraph" w:styleId="Title">
+  <w:style w:type="paragraph" w:styleId="Ttulo">
     <w:name w:val="Title"/>
     <w:basedOn w:val="Normal"/>
     <w:next w:val="Normal"/>
-    <w:link w:val="TitleChar"/>
+    <w:link w:val="TtuloCar"/>
     <w:uiPriority w:val="10"/>
     <w:qFormat/>
     <w:rsid w:val="0003077D"/>
@@ -9553,10 +9942,10 @@
       <w:szCs w:val="52"/>
     </w:rPr>
   </w:style>
-  <w:style w:type="character" w:customStyle="1" w:styleId="TitleChar">
-    <w:name w:val="Title Char"/>
-    <w:basedOn w:val="DefaultParagraphFont"/>
-    <w:link w:val="Title"/>
+  <w:style w:type="character" w:customStyle="1" w:styleId="TtuloCar">
+    <w:name w:val="Título Car"/>
+    <w:basedOn w:val="Fuentedeprrafopredeter"/>
+    <w:link w:val="Ttulo"/>
     <w:uiPriority w:val="10"/>
     <w:rsid w:val="0003077D"/>
     <w:rPr>
@@ -9569,7 +9958,7 @@
       <w:lang w:eastAsia="es-CO"/>
     </w:rPr>
   </w:style>
-  <w:style w:type="paragraph" w:styleId="NoSpacing">
+  <w:style w:type="paragraph" w:styleId="Sinespaciado">
     <w:name w:val="No Spacing"/>
     <w:uiPriority w:val="1"/>
     <w:qFormat/>
@@ -9587,7 +9976,7 @@
   </w:style>
   <w:style w:type="table" w:customStyle="1" w:styleId="Listaclara1">
     <w:name w:val="Lista clara1"/>
-    <w:basedOn w:val="TableNormal"/>
+    <w:basedOn w:val="Tablanormal"/>
     <w:uiPriority w:val="61"/>
     <w:rsid w:val="00EB6EF1"/>
     <w:pPr>
@@ -9679,7 +10068,7 @@
   </w:style>
   <w:style w:type="table" w:customStyle="1" w:styleId="Cuadrculaclara1">
     <w:name w:val="Cuadrícula clara1"/>
-    <w:basedOn w:val="TableNormal"/>
+    <w:basedOn w:val="Tablanormal"/>
     <w:uiPriority w:val="62"/>
     <w:rsid w:val="002B5707"/>
     <w:pPr>
@@ -9809,7 +10198,7 @@
   </w:style>
   <w:style w:type="table" w:customStyle="1" w:styleId="Cuadrculaclara-nfasis110">
     <w:name w:val="Cuadrícula clara - Énfasis 11"/>
-    <w:basedOn w:val="TableNormal"/>
+    <w:basedOn w:val="Tablanormal"/>
     <w:uiPriority w:val="62"/>
     <w:rsid w:val="00DC6C82"/>
     <w:pPr>
@@ -9939,7 +10328,7 @@
   </w:style>
   <w:style w:type="table" w:customStyle="1" w:styleId="Listaclara10">
     <w:name w:val="Lista clara1"/>
-    <w:basedOn w:val="TableNormal"/>
+    <w:basedOn w:val="Tablanormal"/>
     <w:uiPriority w:val="61"/>
     <w:rsid w:val="00DC6C82"/>
     <w:pPr>
@@ -10029,7 +10418,7 @@
       </w:tcPr>
     </w:tblStylePr>
   </w:style>
-  <w:style w:type="paragraph" w:styleId="TableofFigures">
+  <w:style w:type="paragraph" w:styleId="Tabladeilustraciones">
     <w:name w:val="table of figures"/>
     <w:basedOn w:val="Normal"/>
     <w:next w:val="Normal"/>
@@ -10039,8 +10428,8 @@
   </w:style>
   <w:style w:type="table" w:customStyle="1" w:styleId="TableGrid1">
     <w:name w:val="Table Grid1"/>
-    <w:basedOn w:val="TableNormal"/>
-    <w:next w:val="TableGrid"/>
+    <w:basedOn w:val="Tablanormal"/>
+    <w:next w:val="Tablaconcuadrcula"/>
     <w:uiPriority w:val="59"/>
     <w:rsid w:val="00BC4EB9"/>
     <w:pPr>
@@ -10545,7 +10934,7 @@
 </file>
 
 <file path=customXml/itemProps1.xml><?xml version="1.0" encoding="utf-8"?>
-<ds:datastoreItem xmlns:ds="http://schemas.openxmlformats.org/officeDocument/2006/customXml" ds:itemID="{60187ED9-771B-4CAD-8119-AF36BA014CDA}">
+<ds:datastoreItem xmlns:ds="http://schemas.openxmlformats.org/officeDocument/2006/customXml" ds:itemID="{04EE2B71-095B-42B3-8EAC-0A6C7E614692}">
   <ds:schemaRefs>
     <ds:schemaRef ds:uri="http://schemas.openxmlformats.org/officeDocument/2006/bibliography"/>
   </ds:schemaRefs>

--- a/trunk/CSOF5204 Arquitectura de Software/0607Caso de Estudio.docx
+++ b/trunk/CSOF5204 Arquitectura de Software/0607Caso de Estudio.docx
@@ -47,42 +47,8 @@
           <w:sz w:val="40"/>
           <w:szCs w:val="40"/>
         </w:rPr>
-        <w:t xml:space="preserve">A7-E </w:t>
-      </w:r>
-      <w:proofErr w:type="spellStart"/>
-      <w:r>
-        <w:rPr>
-          <w:rFonts w:asciiTheme="minorHAnsi" w:hAnsiTheme="minorHAnsi"/>
-          <w:b/>
-          <w:smallCaps/>
-          <w:sz w:val="40"/>
-          <w:szCs w:val="40"/>
-        </w:rPr>
-        <w:t>Avionics</w:t>
-      </w:r>
-      <w:proofErr w:type="spellEnd"/>
-      <w:r>
-        <w:rPr>
-          <w:rFonts w:asciiTheme="minorHAnsi" w:hAnsiTheme="minorHAnsi"/>
-          <w:b/>
-          <w:smallCaps/>
-          <w:sz w:val="40"/>
-          <w:szCs w:val="40"/>
-        </w:rPr>
-        <w:t xml:space="preserve"> </w:t>
-      </w:r>
-      <w:proofErr w:type="spellStart"/>
-      <w:r>
-        <w:rPr>
-          <w:rFonts w:asciiTheme="minorHAnsi" w:hAnsiTheme="minorHAnsi"/>
-          <w:b/>
-          <w:smallCaps/>
-          <w:sz w:val="40"/>
-          <w:szCs w:val="40"/>
-        </w:rPr>
-        <w:t>System</w:t>
-      </w:r>
-      <w:proofErr w:type="spellEnd"/>
+        <w:t>A7-E Avionics System</w:t>
+      </w:r>
     </w:p>
     <w:p>
       <w:pPr>
@@ -360,19 +326,8 @@
                 <w:smallCaps/>
                 <w:sz w:val="22"/>
               </w:rPr>
-              <w:t xml:space="preserve"> </w:t>
+              <w:t xml:space="preserve"> Uniandes</w:t>
             </w:r>
-            <w:proofErr w:type="spellStart"/>
-            <w:r>
-              <w:rPr>
-                <w:rFonts w:ascii="Calibri" w:hAnsi="Calibri"/>
-                <w:b/>
-                <w:smallCaps/>
-                <w:sz w:val="22"/>
-              </w:rPr>
-              <w:t>Uniandes</w:t>
-            </w:r>
-            <w:proofErr w:type="spellEnd"/>
           </w:p>
         </w:tc>
       </w:tr>
@@ -618,16 +573,8 @@
               <w:rPr>
                 <w:rFonts w:ascii="Calibri" w:hAnsi="Calibri"/>
               </w:rPr>
-              <w:t xml:space="preserve">David Pérez </w:t>
+              <w:t>David Pérez Chibuque</w:t>
             </w:r>
-            <w:proofErr w:type="spellStart"/>
-            <w:r>
-              <w:rPr>
-                <w:rFonts w:ascii="Calibri" w:hAnsi="Calibri"/>
-              </w:rPr>
-              <w:t>Chibuque</w:t>
-            </w:r>
-            <w:proofErr w:type="spellEnd"/>
           </w:p>
         </w:tc>
         <w:tc>
@@ -1091,14 +1038,12 @@
                 <w:rFonts w:asciiTheme="minorHAnsi" w:hAnsiTheme="minorHAnsi"/>
               </w:rPr>
             </w:pPr>
-            <w:proofErr w:type="spellStart"/>
             <w:r>
               <w:rPr>
                 <w:rFonts w:asciiTheme="minorHAnsi" w:hAnsiTheme="minorHAnsi"/>
               </w:rPr>
               <w:t>Ingenium</w:t>
             </w:r>
-            <w:proofErr w:type="spellEnd"/>
           </w:p>
         </w:tc>
         <w:tc>
@@ -1516,6 +1461,22 @@
     </w:p>
     <w:p>
       <w:pPr>
+        <w:rPr>
+          <w:rFonts w:asciiTheme="minorHAnsi" w:hAnsiTheme="minorHAnsi"/>
+          <w:sz w:val="22"/>
+        </w:rPr>
+      </w:pPr>
+    </w:p>
+    <w:p>
+      <w:pPr>
+        <w:rPr>
+          <w:rFonts w:asciiTheme="minorHAnsi" w:hAnsiTheme="minorHAnsi"/>
+          <w:sz w:val="22"/>
+        </w:rPr>
+      </w:pPr>
+    </w:p>
+    <w:p>
+      <w:pPr>
         <w:spacing w:line="276" w:lineRule="auto"/>
         <w:jc w:val="center"/>
         <w:rPr>
@@ -1534,7 +1495,6 @@
           <w:sz w:val="48"/>
           <w:szCs w:val="48"/>
         </w:rPr>
-        <w:lastRenderedPageBreak/>
         <w:t>Caso de Estudio</w:t>
       </w:r>
     </w:p>
@@ -1563,21 +1523,21 @@
     </w:p>
     <w:p>
       <w:pPr>
-        <w:spacing w:line="276" w:lineRule="auto"/>
         <w:jc w:val="both"/>
         <w:rPr>
           <w:rFonts w:asciiTheme="minorHAnsi" w:hAnsiTheme="minorHAnsi"/>
           <w:sz w:val="22"/>
+          <w:szCs w:val="22"/>
         </w:rPr>
       </w:pPr>
     </w:p>
     <w:p>
       <w:pPr>
-        <w:spacing w:line="276" w:lineRule="auto"/>
         <w:jc w:val="both"/>
         <w:rPr>
           <w:rFonts w:asciiTheme="minorHAnsi" w:hAnsiTheme="minorHAnsi"/>
           <w:sz w:val="22"/>
+          <w:szCs w:val="22"/>
         </w:rPr>
       </w:pPr>
     </w:p>
@@ -1588,13 +1548,14 @@
           <w:ilvl w:val="0"/>
           <w:numId w:val="29"/>
         </w:numPr>
-        <w:spacing w:line="360" w:lineRule="auto"/>
+        <w:contextualSpacing w:val="0"/>
         <w:jc w:val="both"/>
         <w:rPr>
           <w:rFonts w:asciiTheme="minorHAnsi" w:hAnsiTheme="minorHAnsi"/>
           <w:b/>
           <w:smallCaps/>
           <w:sz w:val="22"/>
+          <w:szCs w:val="22"/>
         </w:rPr>
       </w:pPr>
       <w:r>
@@ -1603,6 +1564,17 @@
           <w:b/>
           <w:smallCaps/>
           <w:sz w:val="22"/>
+          <w:szCs w:val="22"/>
+        </w:rPr>
+        <w:t>¿</w:t>
+      </w:r>
+      <w:r>
+        <w:rPr>
+          <w:rFonts w:asciiTheme="minorHAnsi" w:hAnsiTheme="minorHAnsi"/>
+          <w:b/>
+          <w:smallCaps/>
+          <w:sz w:val="22"/>
+          <w:szCs w:val="22"/>
         </w:rPr>
         <w:t>Cuáles</w:t>
       </w:r>
@@ -1612,8 +1584,9 @@
           <w:b/>
           <w:smallCaps/>
           <w:sz w:val="22"/>
-        </w:rPr>
-        <w:t xml:space="preserve"> de las propiedades de la arquitectura de un sistema se pueden ver una estructura de descomposición de </w:t>
+          <w:szCs w:val="22"/>
+        </w:rPr>
+        <w:t xml:space="preserve"> propiedades de la arquitectura de un sistema se pueden ver </w:t>
       </w:r>
       <w:r>
         <w:rPr>
@@ -1621,6 +1594,27 @@
           <w:b/>
           <w:smallCaps/>
           <w:sz w:val="22"/>
+          <w:szCs w:val="22"/>
+        </w:rPr>
+        <w:t xml:space="preserve">en </w:t>
+      </w:r>
+      <w:r>
+        <w:rPr>
+          <w:rFonts w:asciiTheme="minorHAnsi" w:hAnsiTheme="minorHAnsi"/>
+          <w:b/>
+          <w:smallCaps/>
+          <w:sz w:val="22"/>
+          <w:szCs w:val="22"/>
+        </w:rPr>
+        <w:t xml:space="preserve">una estructura de descomposición de </w:t>
+      </w:r>
+      <w:r>
+        <w:rPr>
+          <w:rFonts w:asciiTheme="minorHAnsi" w:hAnsiTheme="minorHAnsi"/>
+          <w:b/>
+          <w:smallCaps/>
+          <w:sz w:val="22"/>
+          <w:szCs w:val="22"/>
         </w:rPr>
         <w:t>módulos</w:t>
       </w:r>
@@ -1630,273 +1624,368 @@
           <w:b/>
           <w:smallCaps/>
           <w:sz w:val="22"/>
-        </w:rPr>
-        <w:t xml:space="preserve"> (Module Descomposition)? Cuales propiedades se exponen en el caso de estudio?</w:t>
+          <w:szCs w:val="22"/>
+        </w:rPr>
+        <w:t xml:space="preserve"> (Module Descomposition)? </w:t>
+      </w:r>
+      <w:r>
+        <w:rPr>
+          <w:rFonts w:asciiTheme="minorHAnsi" w:hAnsiTheme="minorHAnsi"/>
+          <w:b/>
+          <w:smallCaps/>
+          <w:sz w:val="22"/>
+          <w:szCs w:val="22"/>
+        </w:rPr>
+        <w:t>¿</w:t>
+      </w:r>
+      <w:r>
+        <w:rPr>
+          <w:rFonts w:asciiTheme="minorHAnsi" w:hAnsiTheme="minorHAnsi"/>
+          <w:b/>
+          <w:smallCaps/>
+          <w:sz w:val="22"/>
+          <w:szCs w:val="22"/>
+        </w:rPr>
+        <w:t>Cuales propiedades se exponen en el caso de estudio?</w:t>
       </w:r>
     </w:p>
     <w:p>
       <w:pPr>
-        <w:spacing w:line="360" w:lineRule="auto"/>
         <w:jc w:val="both"/>
         <w:rPr>
           <w:rFonts w:asciiTheme="minorHAnsi" w:hAnsiTheme="minorHAnsi"/>
-          <w:b/>
-          <w:smallCaps/>
           <w:sz w:val="22"/>
         </w:rPr>
       </w:pPr>
     </w:p>
     <w:p>
       <w:pPr>
-        <w:spacing w:after="200" w:line="360" w:lineRule="auto"/>
-        <w:ind w:left="360"/>
         <w:jc w:val="both"/>
         <w:rPr>
-          <w:rFonts w:ascii="Calibri" w:eastAsia="Calibri" w:hAnsi="Calibri" w:cs="Times New Roman"/>
-          <w:color w:val="auto"/>
-          <w:sz w:val="22"/>
-          <w:szCs w:val="22"/>
-          <w:lang w:eastAsia="en-US"/>
-        </w:rPr>
-      </w:pPr>
-      <w:r>
-        <w:rPr>
-          <w:rFonts w:ascii="Calibri" w:eastAsia="Calibri" w:hAnsi="Calibri" w:cs="Times New Roman"/>
-          <w:color w:val="auto"/>
-          <w:sz w:val="22"/>
-          <w:szCs w:val="22"/>
-          <w:lang w:eastAsia="en-US"/>
+          <w:rFonts w:asciiTheme="minorHAnsi" w:hAnsiTheme="minorHAnsi"/>
+          <w:sz w:val="22"/>
+        </w:rPr>
+      </w:pPr>
+      <w:r>
+        <w:rPr>
+          <w:rFonts w:asciiTheme="minorHAnsi" w:hAnsiTheme="minorHAnsi"/>
+          <w:sz w:val="22"/>
         </w:rPr>
         <w:t xml:space="preserve">En una estructura de descomposición por </w:t>
       </w:r>
       <w:r>
         <w:rPr>
-          <w:rFonts w:ascii="Calibri" w:eastAsia="Calibri" w:hAnsi="Calibri" w:cs="Times New Roman"/>
-          <w:color w:val="auto"/>
-          <w:sz w:val="22"/>
-          <w:szCs w:val="22"/>
-          <w:lang w:eastAsia="en-US"/>
+          <w:rFonts w:asciiTheme="minorHAnsi" w:hAnsiTheme="minorHAnsi"/>
+          <w:sz w:val="22"/>
         </w:rPr>
         <w:t>módulos</w:t>
       </w:r>
       <w:r>
         <w:rPr>
-          <w:rFonts w:ascii="Calibri" w:eastAsia="Calibri" w:hAnsi="Calibri" w:cs="Times New Roman"/>
-          <w:color w:val="auto"/>
-          <w:sz w:val="22"/>
-          <w:szCs w:val="22"/>
-          <w:lang w:eastAsia="en-US"/>
+          <w:rFonts w:asciiTheme="minorHAnsi" w:hAnsiTheme="minorHAnsi"/>
+          <w:sz w:val="22"/>
         </w:rPr>
         <w:t xml:space="preserve"> las únicas propiedades que son visibles son aquellas que se han definido como </w:t>
       </w:r>
       <w:r>
         <w:rPr>
-          <w:rFonts w:ascii="Calibri" w:eastAsia="Calibri" w:hAnsi="Calibri" w:cs="Times New Roman"/>
-          <w:color w:val="auto"/>
-          <w:sz w:val="22"/>
-          <w:szCs w:val="22"/>
-          <w:lang w:eastAsia="en-US"/>
+          <w:rFonts w:asciiTheme="minorHAnsi" w:hAnsiTheme="minorHAnsi"/>
+          <w:sz w:val="22"/>
         </w:rPr>
         <w:t>públicas</w:t>
       </w:r>
       <w:r>
         <w:rPr>
-          <w:rFonts w:ascii="Calibri" w:eastAsia="Calibri" w:hAnsi="Calibri" w:cs="Times New Roman"/>
-          <w:color w:val="auto"/>
-          <w:sz w:val="22"/>
-          <w:szCs w:val="22"/>
-          <w:lang w:eastAsia="en-US"/>
+          <w:rFonts w:asciiTheme="minorHAnsi" w:hAnsiTheme="minorHAnsi"/>
+          <w:sz w:val="22"/>
         </w:rPr>
         <w:t xml:space="preserve"> y que se presentan al exterior del </w:t>
       </w:r>
       <w:r>
         <w:rPr>
-          <w:rFonts w:ascii="Calibri" w:eastAsia="Calibri" w:hAnsi="Calibri" w:cs="Times New Roman"/>
-          <w:color w:val="auto"/>
-          <w:sz w:val="22"/>
-          <w:szCs w:val="22"/>
-          <w:lang w:eastAsia="en-US"/>
+          <w:rFonts w:asciiTheme="minorHAnsi" w:hAnsiTheme="minorHAnsi"/>
+          <w:sz w:val="22"/>
         </w:rPr>
         <w:t>módulo</w:t>
       </w:r>
       <w:r>
         <w:rPr>
-          <w:rFonts w:ascii="Calibri" w:eastAsia="Calibri" w:hAnsi="Calibri" w:cs="Times New Roman"/>
-          <w:color w:val="auto"/>
-          <w:sz w:val="22"/>
-          <w:szCs w:val="22"/>
-          <w:lang w:eastAsia="en-US"/>
+          <w:rFonts w:asciiTheme="minorHAnsi" w:hAnsiTheme="minorHAnsi"/>
+          <w:sz w:val="22"/>
         </w:rPr>
         <w:t xml:space="preserve"> a través de las interfaces que expone el mismo y que pueden ser modificadas por medio de los procedimientos que también son expuestos por el modulo. El resto de las propiedades son exclusivamente internas al </w:t>
       </w:r>
       <w:r>
         <w:rPr>
-          <w:rFonts w:ascii="Calibri" w:eastAsia="Calibri" w:hAnsi="Calibri" w:cs="Times New Roman"/>
-          <w:color w:val="auto"/>
-          <w:sz w:val="22"/>
-          <w:szCs w:val="22"/>
-          <w:lang w:eastAsia="en-US"/>
+          <w:rFonts w:asciiTheme="minorHAnsi" w:hAnsiTheme="minorHAnsi"/>
+          <w:sz w:val="22"/>
         </w:rPr>
         <w:t>módulo</w:t>
       </w:r>
       <w:r>
         <w:rPr>
-          <w:rFonts w:ascii="Calibri" w:eastAsia="Calibri" w:hAnsi="Calibri" w:cs="Times New Roman"/>
-          <w:color w:val="auto"/>
-          <w:sz w:val="22"/>
-          <w:szCs w:val="22"/>
-          <w:lang w:eastAsia="en-US"/>
+          <w:rFonts w:asciiTheme="minorHAnsi" w:hAnsiTheme="minorHAnsi"/>
+          <w:sz w:val="22"/>
         </w:rPr>
         <w:t xml:space="preserve"> y no pueden ser accedidas y/o modificadas por ningún agente externo al </w:t>
       </w:r>
       <w:r>
         <w:rPr>
-          <w:rFonts w:ascii="Calibri" w:eastAsia="Calibri" w:hAnsi="Calibri" w:cs="Times New Roman"/>
-          <w:color w:val="auto"/>
-          <w:sz w:val="22"/>
-          <w:szCs w:val="22"/>
-          <w:lang w:eastAsia="en-US"/>
+          <w:rFonts w:asciiTheme="minorHAnsi" w:hAnsiTheme="minorHAnsi"/>
+          <w:sz w:val="22"/>
         </w:rPr>
         <w:t>módulo</w:t>
       </w:r>
       <w:r>
         <w:rPr>
-          <w:rFonts w:ascii="Calibri" w:eastAsia="Calibri" w:hAnsi="Calibri" w:cs="Times New Roman"/>
-          <w:color w:val="auto"/>
-          <w:sz w:val="22"/>
-          <w:szCs w:val="22"/>
-          <w:lang w:eastAsia="en-US"/>
+          <w:rFonts w:asciiTheme="minorHAnsi" w:hAnsiTheme="minorHAnsi"/>
+          <w:sz w:val="22"/>
         </w:rPr>
         <w:t xml:space="preserve"> en </w:t>
       </w:r>
       <w:r>
         <w:rPr>
-          <w:rFonts w:ascii="Calibri" w:eastAsia="Calibri" w:hAnsi="Calibri" w:cs="Times New Roman"/>
-          <w:color w:val="auto"/>
-          <w:sz w:val="22"/>
-          <w:szCs w:val="22"/>
-          <w:lang w:eastAsia="en-US"/>
+          <w:rFonts w:asciiTheme="minorHAnsi" w:hAnsiTheme="minorHAnsi"/>
+          <w:sz w:val="22"/>
         </w:rPr>
         <w:t>sí</w:t>
       </w:r>
       <w:r>
         <w:rPr>
-          <w:rFonts w:ascii="Calibri" w:eastAsia="Calibri" w:hAnsi="Calibri" w:cs="Times New Roman"/>
-          <w:color w:val="auto"/>
-          <w:sz w:val="22"/>
-          <w:szCs w:val="22"/>
-          <w:lang w:eastAsia="en-US"/>
+          <w:rFonts w:asciiTheme="minorHAnsi" w:hAnsiTheme="minorHAnsi"/>
+          <w:sz w:val="22"/>
         </w:rPr>
         <w:t>.</w:t>
       </w:r>
     </w:p>
     <w:p>
       <w:pPr>
-        <w:spacing w:line="360" w:lineRule="auto"/>
-        <w:ind w:left="360"/>
         <w:jc w:val="both"/>
         <w:rPr>
-          <w:rFonts w:ascii="Calibri" w:eastAsia="Calibri" w:hAnsi="Calibri" w:cs="Times New Roman"/>
-          <w:color w:val="auto"/>
-          <w:sz w:val="22"/>
-          <w:szCs w:val="22"/>
-          <w:lang w:eastAsia="en-US"/>
-        </w:rPr>
-      </w:pPr>
-      <w:r>
-        <w:rPr>
-          <w:rFonts w:ascii="Calibri" w:eastAsia="Calibri" w:hAnsi="Calibri" w:cs="Times New Roman"/>
-          <w:color w:val="auto"/>
-          <w:sz w:val="22"/>
-          <w:szCs w:val="22"/>
-          <w:lang w:eastAsia="en-US"/>
-        </w:rPr>
-        <w:t xml:space="preserve">Para el caso de estudio, las propiedades expuestas son aquellas que exponen cada uno de los submodulos de tercer nivel que hacen parte de los 3 </w:t>
-      </w:r>
-      <w:r>
-        <w:rPr>
-          <w:rFonts w:ascii="Calibri" w:eastAsia="Calibri" w:hAnsi="Calibri" w:cs="Times New Roman"/>
-          <w:color w:val="auto"/>
-          <w:sz w:val="22"/>
-          <w:szCs w:val="22"/>
-          <w:lang w:eastAsia="en-US"/>
-        </w:rPr>
-        <w:t>módulos</w:t>
-      </w:r>
-      <w:r>
-        <w:rPr>
-          <w:rFonts w:ascii="Calibri" w:eastAsia="Calibri" w:hAnsi="Calibri" w:cs="Times New Roman"/>
-          <w:color w:val="auto"/>
-          <w:sz w:val="22"/>
-          <w:szCs w:val="22"/>
-          <w:lang w:eastAsia="en-US"/>
-        </w:rPr>
-        <w:t xml:space="preserve"> principales (Hardware Hiding, Behavior Hiding, Software Decision), puesto que la información llega del mundo exterior a través de los submodulos del módulo Device Interface Module, esta información es luego suministrada a los correspondientes submodulos del </w:t>
-      </w:r>
-      <w:r>
-        <w:rPr>
-          <w:rFonts w:ascii="Calibri" w:eastAsia="Calibri" w:hAnsi="Calibri" w:cs="Times New Roman"/>
-          <w:color w:val="auto"/>
-          <w:sz w:val="22"/>
-          <w:szCs w:val="22"/>
-          <w:lang w:eastAsia="en-US"/>
-        </w:rPr>
-        <w:t>módulo</w:t>
-      </w:r>
-      <w:r>
-        <w:rPr>
-          <w:rFonts w:ascii="Calibri" w:eastAsia="Calibri" w:hAnsi="Calibri" w:cs="Times New Roman"/>
-          <w:color w:val="auto"/>
-          <w:sz w:val="22"/>
-          <w:szCs w:val="22"/>
-          <w:lang w:eastAsia="en-US"/>
-        </w:rPr>
-        <w:t xml:space="preserve"> Function Driving Module, el cual se encarga de realizar las operaciones y cálculos necesarios con los datos suministrados a través del submodulo Data Banker con los tipos de dato proporcionados por el submodulo Application Data Type Module, soportados a través de las funcionalidades que ofrecen los otros submodulos del </w:t>
-      </w:r>
-      <w:r>
-        <w:rPr>
-          <w:rFonts w:ascii="Calibri" w:eastAsia="Calibri" w:hAnsi="Calibri" w:cs="Times New Roman"/>
-          <w:color w:val="auto"/>
-          <w:sz w:val="22"/>
-          <w:szCs w:val="22"/>
-          <w:lang w:eastAsia="en-US"/>
-        </w:rPr>
-        <w:t>módulo</w:t>
-      </w:r>
-      <w:r>
-        <w:rPr>
-          <w:rFonts w:ascii="Calibri" w:eastAsia="Calibri" w:hAnsi="Calibri" w:cs="Times New Roman"/>
-          <w:color w:val="auto"/>
-          <w:sz w:val="22"/>
-          <w:szCs w:val="22"/>
-          <w:lang w:eastAsia="en-US"/>
-        </w:rPr>
-        <w:t xml:space="preserve"> Software Decision Module, y todo esto apoyado en las interacciones que provee el modulo Extended Computer Module para acceder al procesador.</w:t>
-      </w:r>
+          <w:rFonts w:asciiTheme="minorHAnsi" w:hAnsiTheme="minorHAnsi"/>
+          <w:sz w:val="22"/>
+        </w:rPr>
+      </w:pPr>
     </w:p>
     <w:p>
       <w:pPr>
-        <w:spacing w:line="360" w:lineRule="auto"/>
-        <w:ind w:left="360"/>
         <w:jc w:val="both"/>
         <w:rPr>
-          <w:rFonts w:ascii="Calibri" w:eastAsia="Calibri" w:hAnsi="Calibri" w:cs="Times New Roman"/>
-          <w:color w:val="auto"/>
-          <w:sz w:val="22"/>
-          <w:szCs w:val="22"/>
-          <w:lang w:eastAsia="en-US"/>
-        </w:rPr>
-      </w:pPr>
+          <w:rFonts w:asciiTheme="minorHAnsi" w:hAnsiTheme="minorHAnsi"/>
+          <w:sz w:val="22"/>
+        </w:rPr>
+      </w:pPr>
+      <w:r>
+        <w:rPr>
+          <w:rFonts w:asciiTheme="minorHAnsi" w:hAnsiTheme="minorHAnsi"/>
+          <w:sz w:val="22"/>
+        </w:rPr>
+        <w:t>Para el caso de estudio, las propiedades expuestas son aquellas que exponen cada uno de los sub</w:t>
+      </w:r>
+      <w:r>
+        <w:rPr>
+          <w:rFonts w:asciiTheme="minorHAnsi" w:hAnsiTheme="minorHAnsi"/>
+          <w:sz w:val="22"/>
+        </w:rPr>
+        <w:t>-</w:t>
+      </w:r>
+      <w:r>
+        <w:rPr>
+          <w:rFonts w:asciiTheme="minorHAnsi" w:hAnsiTheme="minorHAnsi"/>
+          <w:sz w:val="22"/>
+        </w:rPr>
+        <w:t>módulos</w:t>
+      </w:r>
+      <w:r>
+        <w:rPr>
+          <w:rFonts w:asciiTheme="minorHAnsi" w:hAnsiTheme="minorHAnsi"/>
+          <w:sz w:val="22"/>
+        </w:rPr>
+        <w:t xml:space="preserve"> de tercer nivel que hacen parte de los 3 </w:t>
+      </w:r>
+      <w:r>
+        <w:rPr>
+          <w:rFonts w:asciiTheme="minorHAnsi" w:hAnsiTheme="minorHAnsi"/>
+          <w:sz w:val="22"/>
+        </w:rPr>
+        <w:t>módulos</w:t>
+      </w:r>
+      <w:r>
+        <w:rPr>
+          <w:rFonts w:asciiTheme="minorHAnsi" w:hAnsiTheme="minorHAnsi"/>
+          <w:sz w:val="22"/>
+        </w:rPr>
+        <w:t xml:space="preserve"> principales (Hardware Hiding, Behavior Hiding, Software Decision), puesto que la información llega del mundo exterior a través de los sub</w:t>
+      </w:r>
+      <w:r>
+        <w:rPr>
+          <w:rFonts w:asciiTheme="minorHAnsi" w:hAnsiTheme="minorHAnsi"/>
+          <w:sz w:val="22"/>
+        </w:rPr>
+        <w:t>-mó</w:t>
+      </w:r>
+      <w:r>
+        <w:rPr>
+          <w:rFonts w:asciiTheme="minorHAnsi" w:hAnsiTheme="minorHAnsi"/>
+          <w:sz w:val="22"/>
+        </w:rPr>
+        <w:t>dulos del módulo Device Interface Module, esta información es luego suministrada a los correspondientes sub</w:t>
+      </w:r>
+      <w:r>
+        <w:rPr>
+          <w:rFonts w:asciiTheme="minorHAnsi" w:hAnsiTheme="minorHAnsi"/>
+          <w:sz w:val="22"/>
+        </w:rPr>
+        <w:t>-mó</w:t>
+      </w:r>
+      <w:r>
+        <w:rPr>
+          <w:rFonts w:asciiTheme="minorHAnsi" w:hAnsiTheme="minorHAnsi"/>
+          <w:sz w:val="22"/>
+        </w:rPr>
+        <w:t xml:space="preserve">dulos del </w:t>
+      </w:r>
+      <w:r>
+        <w:rPr>
+          <w:rFonts w:asciiTheme="minorHAnsi" w:hAnsiTheme="minorHAnsi"/>
+          <w:sz w:val="22"/>
+        </w:rPr>
+        <w:t>módulo</w:t>
+      </w:r>
+      <w:r>
+        <w:rPr>
+          <w:rFonts w:asciiTheme="minorHAnsi" w:hAnsiTheme="minorHAnsi"/>
+          <w:sz w:val="22"/>
+        </w:rPr>
+        <w:t xml:space="preserve"> Function Driving Module, el cual se encarga de realizar las operaciones y cálculos necesarios con los datos suministrados a través del </w:t>
+      </w:r>
+      <w:r>
+        <w:rPr>
+          <w:rFonts w:asciiTheme="minorHAnsi" w:hAnsiTheme="minorHAnsi"/>
+          <w:sz w:val="22"/>
+        </w:rPr>
+        <w:t>sub</w:t>
+      </w:r>
+      <w:r>
+        <w:rPr>
+          <w:rFonts w:asciiTheme="minorHAnsi" w:hAnsiTheme="minorHAnsi"/>
+          <w:sz w:val="22"/>
+        </w:rPr>
+        <w:t>-mó</w:t>
+      </w:r>
+      <w:r>
+        <w:rPr>
+          <w:rFonts w:asciiTheme="minorHAnsi" w:hAnsiTheme="minorHAnsi"/>
+          <w:sz w:val="22"/>
+        </w:rPr>
+        <w:t xml:space="preserve">dulos </w:t>
+      </w:r>
+      <w:r>
+        <w:rPr>
+          <w:rFonts w:asciiTheme="minorHAnsi" w:hAnsiTheme="minorHAnsi"/>
+          <w:sz w:val="22"/>
+        </w:rPr>
+        <w:t xml:space="preserve">Data Banker con los tipos de dato proporcionados por el </w:t>
+      </w:r>
+      <w:r>
+        <w:rPr>
+          <w:rFonts w:asciiTheme="minorHAnsi" w:hAnsiTheme="minorHAnsi"/>
+          <w:sz w:val="22"/>
+        </w:rPr>
+        <w:t>sub</w:t>
+      </w:r>
+      <w:r>
+        <w:rPr>
+          <w:rFonts w:asciiTheme="minorHAnsi" w:hAnsiTheme="minorHAnsi"/>
+          <w:sz w:val="22"/>
+        </w:rPr>
+        <w:t>-mó</w:t>
+      </w:r>
+      <w:r>
+        <w:rPr>
+          <w:rFonts w:asciiTheme="minorHAnsi" w:hAnsiTheme="minorHAnsi"/>
+          <w:sz w:val="22"/>
+        </w:rPr>
+        <w:t xml:space="preserve">dulos </w:t>
+      </w:r>
+      <w:r>
+        <w:rPr>
+          <w:rFonts w:asciiTheme="minorHAnsi" w:hAnsiTheme="minorHAnsi"/>
+          <w:sz w:val="22"/>
+        </w:rPr>
+        <w:t xml:space="preserve">Application Data Type Module, soportados a través de las funcionalidades que ofrecen los otros </w:t>
+      </w:r>
+      <w:r>
+        <w:rPr>
+          <w:rFonts w:asciiTheme="minorHAnsi" w:hAnsiTheme="minorHAnsi"/>
+          <w:sz w:val="22"/>
+        </w:rPr>
+        <w:t>sub</w:t>
+      </w:r>
+      <w:r>
+        <w:rPr>
+          <w:rFonts w:asciiTheme="minorHAnsi" w:hAnsiTheme="minorHAnsi"/>
+          <w:sz w:val="22"/>
+        </w:rPr>
+        <w:t>-mó</w:t>
+      </w:r>
+      <w:r>
+        <w:rPr>
+          <w:rFonts w:asciiTheme="minorHAnsi" w:hAnsiTheme="minorHAnsi"/>
+          <w:sz w:val="22"/>
+        </w:rPr>
+        <w:t xml:space="preserve">dulos </w:t>
+      </w:r>
+      <w:r>
+        <w:rPr>
+          <w:rFonts w:asciiTheme="minorHAnsi" w:hAnsiTheme="minorHAnsi"/>
+          <w:sz w:val="22"/>
+        </w:rPr>
+        <w:t xml:space="preserve">del </w:t>
+      </w:r>
+      <w:r>
+        <w:rPr>
+          <w:rFonts w:asciiTheme="minorHAnsi" w:hAnsiTheme="minorHAnsi"/>
+          <w:sz w:val="22"/>
+        </w:rPr>
+        <w:t>módulo</w:t>
+      </w:r>
+      <w:r>
+        <w:rPr>
+          <w:rFonts w:asciiTheme="minorHAnsi" w:hAnsiTheme="minorHAnsi"/>
+          <w:sz w:val="22"/>
+        </w:rPr>
+        <w:t xml:space="preserve"> Software Decision Module, y todo esto apoyado en la</w:t>
+      </w:r>
+      <w:r>
+        <w:rPr>
+          <w:rFonts w:asciiTheme="minorHAnsi" w:hAnsiTheme="minorHAnsi"/>
+          <w:sz w:val="22"/>
+        </w:rPr>
+        <w:t>s interacciones que provee el mó</w:t>
+      </w:r>
+      <w:r>
+        <w:rPr>
+          <w:rFonts w:asciiTheme="minorHAnsi" w:hAnsiTheme="minorHAnsi"/>
+          <w:sz w:val="22"/>
+        </w:rPr>
+        <w:t>dulo Extended Computer Module para acceder al procesador.</w:t>
+      </w:r>
     </w:p>
     <w:p>
       <w:pPr>
-        <w:spacing w:line="360" w:lineRule="auto"/>
-        <w:ind w:left="360"/>
         <w:jc w:val="both"/>
         <w:rPr>
           <w:rFonts w:asciiTheme="minorHAnsi" w:hAnsiTheme="minorHAnsi"/>
-          <w:b/>
-          <w:smallCaps/>
+          <w:sz w:val="22"/>
+        </w:rPr>
+      </w:pPr>
+    </w:p>
+    <w:p>
+      <w:pPr>
+        <w:jc w:val="both"/>
+        <w:rPr>
+          <w:rFonts w:asciiTheme="minorHAnsi" w:hAnsiTheme="minorHAnsi"/>
           <w:sz w:val="22"/>
         </w:rPr>
       </w:pPr>
@@ -1908,13 +1997,14 @@
           <w:ilvl w:val="0"/>
           <w:numId w:val="29"/>
         </w:numPr>
-        <w:spacing w:line="360" w:lineRule="auto"/>
+        <w:contextualSpacing w:val="0"/>
         <w:jc w:val="both"/>
         <w:rPr>
           <w:rFonts w:asciiTheme="minorHAnsi" w:hAnsiTheme="minorHAnsi"/>
           <w:b/>
           <w:smallCaps/>
           <w:sz w:val="22"/>
+          <w:szCs w:val="22"/>
         </w:rPr>
       </w:pPr>
       <w:r>
@@ -1923,8 +2013,9 @@
           <w:b/>
           <w:smallCaps/>
           <w:sz w:val="22"/>
-        </w:rPr>
-        <w:t xml:space="preserve">Que ventajas conlleva dividir una arquitectura en </w:t>
+          <w:szCs w:val="22"/>
+        </w:rPr>
+        <w:t>¿Qué</w:t>
       </w:r>
       <w:r>
         <w:rPr>
@@ -1932,6 +2023,17 @@
           <w:b/>
           <w:smallCaps/>
           <w:sz w:val="22"/>
+          <w:szCs w:val="22"/>
+        </w:rPr>
+        <w:t xml:space="preserve"> ventajas conlleva dividir una arquitectura en </w:t>
+      </w:r>
+      <w:r>
+        <w:rPr>
+          <w:rFonts w:asciiTheme="minorHAnsi" w:hAnsiTheme="minorHAnsi"/>
+          <w:b/>
+          <w:smallCaps/>
+          <w:sz w:val="22"/>
+          <w:szCs w:val="22"/>
         </w:rPr>
         <w:t>módulos</w:t>
       </w:r>
@@ -1941,8 +2043,9 @@
           <w:b/>
           <w:smallCaps/>
           <w:sz w:val="22"/>
-        </w:rPr>
-        <w:t xml:space="preserve"> que exponen una interfaz publica y esconden la </w:t>
+          <w:szCs w:val="22"/>
+        </w:rPr>
+        <w:t xml:space="preserve"> que exponen una interfaz pú</w:t>
       </w:r>
       <w:r>
         <w:rPr>
@@ -1950,6 +2053,17 @@
           <w:b/>
           <w:smallCaps/>
           <w:sz w:val="22"/>
+          <w:szCs w:val="22"/>
+        </w:rPr>
+        <w:t xml:space="preserve">blica y esconden la </w:t>
+      </w:r>
+      <w:r>
+        <w:rPr>
+          <w:rFonts w:asciiTheme="minorHAnsi" w:hAnsiTheme="minorHAnsi"/>
+          <w:b/>
+          <w:smallCaps/>
+          <w:sz w:val="22"/>
+          <w:szCs w:val="22"/>
         </w:rPr>
         <w:t>implementación</w:t>
       </w:r>
@@ -1959,492 +2073,410 @@
           <w:b/>
           <w:smallCaps/>
           <w:sz w:val="22"/>
-        </w:rPr>
-        <w:t xml:space="preserve"> de esa interfaz? Que desventajas tiene?</w:t>
+          <w:szCs w:val="22"/>
+        </w:rPr>
+        <w:t xml:space="preserve"> de esa interfaz? </w:t>
+      </w:r>
+      <w:r>
+        <w:rPr>
+          <w:rFonts w:asciiTheme="minorHAnsi" w:hAnsiTheme="minorHAnsi"/>
+          <w:b/>
+          <w:smallCaps/>
+          <w:sz w:val="22"/>
+          <w:szCs w:val="22"/>
+        </w:rPr>
+        <w:t>¿</w:t>
+      </w:r>
+      <w:r>
+        <w:rPr>
+          <w:rFonts w:asciiTheme="minorHAnsi" w:hAnsiTheme="minorHAnsi"/>
+          <w:b/>
+          <w:smallCaps/>
+          <w:sz w:val="22"/>
+          <w:szCs w:val="22"/>
+        </w:rPr>
+        <w:t>Qué</w:t>
+      </w:r>
+      <w:r>
+        <w:rPr>
+          <w:rFonts w:asciiTheme="minorHAnsi" w:hAnsiTheme="minorHAnsi"/>
+          <w:b/>
+          <w:smallCaps/>
+          <w:sz w:val="22"/>
+          <w:szCs w:val="22"/>
+        </w:rPr>
+        <w:t xml:space="preserve"> desventajas tiene?</w:t>
       </w:r>
     </w:p>
     <w:p>
       <w:pPr>
-        <w:spacing w:line="360" w:lineRule="auto"/>
         <w:jc w:val="both"/>
         <w:rPr>
           <w:rFonts w:asciiTheme="minorHAnsi" w:hAnsiTheme="minorHAnsi"/>
-          <w:b/>
-          <w:smallCaps/>
           <w:sz w:val="22"/>
         </w:rPr>
       </w:pPr>
     </w:p>
     <w:p>
       <w:pPr>
-        <w:spacing w:after="200" w:line="360" w:lineRule="auto"/>
-        <w:ind w:left="360"/>
         <w:jc w:val="both"/>
         <w:rPr>
-          <w:rFonts w:ascii="Calibri" w:eastAsia="Calibri" w:hAnsi="Calibri" w:cs="Times New Roman"/>
-          <w:color w:val="auto"/>
-          <w:sz w:val="22"/>
-          <w:szCs w:val="22"/>
-          <w:lang w:eastAsia="en-US"/>
-        </w:rPr>
-      </w:pPr>
-      <w:r>
-        <w:rPr>
-          <w:rFonts w:ascii="Calibri" w:eastAsia="Calibri" w:hAnsi="Calibri" w:cs="Times New Roman"/>
-          <w:color w:val="auto"/>
-          <w:sz w:val="22"/>
-          <w:szCs w:val="22"/>
-          <w:lang w:eastAsia="en-US"/>
+          <w:rFonts w:asciiTheme="minorHAnsi" w:hAnsiTheme="minorHAnsi"/>
+          <w:sz w:val="22"/>
+        </w:rPr>
+      </w:pPr>
+      <w:r>
+        <w:rPr>
+          <w:rFonts w:asciiTheme="minorHAnsi" w:hAnsiTheme="minorHAnsi"/>
+          <w:sz w:val="22"/>
         </w:rPr>
         <w:t xml:space="preserve">Una de las ventajas de exponer una interfaz publica es que toda la </w:t>
       </w:r>
       <w:r>
         <w:rPr>
-          <w:rFonts w:ascii="Calibri" w:eastAsia="Calibri" w:hAnsi="Calibri" w:cs="Times New Roman"/>
-          <w:color w:val="auto"/>
-          <w:sz w:val="22"/>
-          <w:szCs w:val="22"/>
-          <w:lang w:eastAsia="en-US"/>
+          <w:rFonts w:asciiTheme="minorHAnsi" w:hAnsiTheme="minorHAnsi"/>
+          <w:sz w:val="22"/>
         </w:rPr>
         <w:t>interacción</w:t>
       </w:r>
       <w:r>
         <w:rPr>
-          <w:rFonts w:ascii="Calibri" w:eastAsia="Calibri" w:hAnsi="Calibri" w:cs="Times New Roman"/>
-          <w:color w:val="auto"/>
-          <w:sz w:val="22"/>
-          <w:szCs w:val="22"/>
-          <w:lang w:eastAsia="en-US"/>
-        </w:rPr>
-        <w:t xml:space="preserve"> hacia el modulo se hace  a través de esa interfaz, esto provee una forma segura y consistente de manejar los datos, las estructuras de datos y los procedimientos al interior del </w:t>
-      </w:r>
-      <w:r>
-        <w:rPr>
-          <w:rFonts w:ascii="Calibri" w:eastAsia="Calibri" w:hAnsi="Calibri" w:cs="Times New Roman"/>
-          <w:color w:val="auto"/>
-          <w:sz w:val="22"/>
-          <w:szCs w:val="22"/>
-          <w:lang w:eastAsia="en-US"/>
+          <w:rFonts w:asciiTheme="minorHAnsi" w:hAnsiTheme="minorHAnsi"/>
+          <w:sz w:val="22"/>
+        </w:rPr>
+        <w:t xml:space="preserve"> hacia el modulo se hace </w:t>
+      </w:r>
+      <w:r>
+        <w:rPr>
+          <w:rFonts w:asciiTheme="minorHAnsi" w:hAnsiTheme="minorHAnsi"/>
+          <w:sz w:val="22"/>
+        </w:rPr>
+        <w:t xml:space="preserve">a través de esa interfaz, esto provee una forma segura y consistente de manejar los datos, las estructuras de datos y los procedimientos al interior del </w:t>
+      </w:r>
+      <w:r>
+        <w:rPr>
+          <w:rFonts w:asciiTheme="minorHAnsi" w:hAnsiTheme="minorHAnsi"/>
+          <w:sz w:val="22"/>
         </w:rPr>
         <w:t>módulo</w:t>
       </w:r>
       <w:r>
         <w:rPr>
-          <w:rFonts w:ascii="Calibri" w:eastAsia="Calibri" w:hAnsi="Calibri" w:cs="Times New Roman"/>
-          <w:color w:val="auto"/>
-          <w:sz w:val="22"/>
-          <w:szCs w:val="22"/>
-          <w:lang w:eastAsia="en-US"/>
+          <w:rFonts w:asciiTheme="minorHAnsi" w:hAnsiTheme="minorHAnsi"/>
+          <w:sz w:val="22"/>
         </w:rPr>
         <w:t xml:space="preserve">, evitando que los mismos sean modificados y/o llamados por un procedimiento externo que no debería tener acceso a esta información; de esta manera la información al interior del </w:t>
       </w:r>
       <w:r>
         <w:rPr>
-          <w:rFonts w:ascii="Calibri" w:eastAsia="Calibri" w:hAnsi="Calibri" w:cs="Times New Roman"/>
-          <w:color w:val="auto"/>
-          <w:sz w:val="22"/>
-          <w:szCs w:val="22"/>
-          <w:lang w:eastAsia="en-US"/>
+          <w:rFonts w:asciiTheme="minorHAnsi" w:hAnsiTheme="minorHAnsi"/>
+          <w:sz w:val="22"/>
         </w:rPr>
         <w:t>módulo</w:t>
       </w:r>
       <w:r>
         <w:rPr>
-          <w:rFonts w:ascii="Calibri" w:eastAsia="Calibri" w:hAnsi="Calibri" w:cs="Times New Roman"/>
-          <w:color w:val="auto"/>
-          <w:sz w:val="22"/>
-          <w:szCs w:val="22"/>
-          <w:lang w:eastAsia="en-US"/>
+          <w:rFonts w:asciiTheme="minorHAnsi" w:hAnsiTheme="minorHAnsi"/>
+          <w:sz w:val="22"/>
         </w:rPr>
         <w:t xml:space="preserve"> permanece en un estado consistente.</w:t>
       </w:r>
     </w:p>
     <w:p>
       <w:pPr>
-        <w:spacing w:after="200" w:line="360" w:lineRule="auto"/>
-        <w:ind w:left="360"/>
         <w:jc w:val="both"/>
         <w:rPr>
-          <w:rFonts w:ascii="Calibri" w:eastAsia="Calibri" w:hAnsi="Calibri" w:cs="Times New Roman"/>
-          <w:color w:val="auto"/>
-          <w:sz w:val="22"/>
-          <w:szCs w:val="22"/>
-          <w:lang w:eastAsia="en-US"/>
-        </w:rPr>
-      </w:pPr>
-      <w:r>
-        <w:rPr>
-          <w:rFonts w:ascii="Calibri" w:eastAsia="Calibri" w:hAnsi="Calibri" w:cs="Times New Roman"/>
-          <w:color w:val="auto"/>
-          <w:sz w:val="22"/>
-          <w:szCs w:val="22"/>
-          <w:lang w:eastAsia="en-US"/>
-        </w:rPr>
-        <w:lastRenderedPageBreak/>
-        <w:t xml:space="preserve">Otra ventaja de esconder la </w:t>
-      </w:r>
-      <w:r>
-        <w:rPr>
-          <w:rFonts w:ascii="Calibri" w:eastAsia="Calibri" w:hAnsi="Calibri" w:cs="Times New Roman"/>
-          <w:color w:val="auto"/>
-          <w:sz w:val="22"/>
-          <w:szCs w:val="22"/>
-          <w:lang w:eastAsia="en-US"/>
-        </w:rPr>
-        <w:t>implementación</w:t>
-      </w:r>
-      <w:r>
-        <w:rPr>
-          <w:rFonts w:ascii="Calibri" w:eastAsia="Calibri" w:hAnsi="Calibri" w:cs="Times New Roman"/>
-          <w:color w:val="auto"/>
-          <w:sz w:val="22"/>
-          <w:szCs w:val="22"/>
-          <w:lang w:eastAsia="en-US"/>
-        </w:rPr>
-        <w:t xml:space="preserve"> del </w:t>
-      </w:r>
-      <w:r>
-        <w:rPr>
-          <w:rFonts w:ascii="Calibri" w:eastAsia="Calibri" w:hAnsi="Calibri" w:cs="Times New Roman"/>
-          <w:color w:val="auto"/>
-          <w:sz w:val="22"/>
-          <w:szCs w:val="22"/>
-          <w:lang w:eastAsia="en-US"/>
-        </w:rPr>
-        <w:t>módulo</w:t>
-      </w:r>
-      <w:r>
-        <w:rPr>
-          <w:rFonts w:ascii="Calibri" w:eastAsia="Calibri" w:hAnsi="Calibri" w:cs="Times New Roman"/>
-          <w:color w:val="auto"/>
-          <w:sz w:val="22"/>
-          <w:szCs w:val="22"/>
-          <w:lang w:eastAsia="en-US"/>
-        </w:rPr>
-        <w:t xml:space="preserve"> es que de esta manera también se mantienen privadas las interacciones que tiene el modulo entre </w:t>
-      </w:r>
-      <w:r>
-        <w:rPr>
-          <w:rFonts w:ascii="Calibri" w:eastAsia="Calibri" w:hAnsi="Calibri" w:cs="Times New Roman"/>
-          <w:color w:val="auto"/>
-          <w:sz w:val="22"/>
-          <w:szCs w:val="22"/>
-          <w:lang w:eastAsia="en-US"/>
-        </w:rPr>
-        <w:t>sí</w:t>
-      </w:r>
-      <w:r>
-        <w:rPr>
-          <w:rFonts w:ascii="Calibri" w:eastAsia="Calibri" w:hAnsi="Calibri" w:cs="Times New Roman"/>
-          <w:color w:val="auto"/>
-          <w:sz w:val="22"/>
-          <w:szCs w:val="22"/>
-          <w:lang w:eastAsia="en-US"/>
-        </w:rPr>
-        <w:t xml:space="preserve"> y con otros </w:t>
-      </w:r>
-      <w:r>
-        <w:rPr>
-          <w:rFonts w:ascii="Calibri" w:eastAsia="Calibri" w:hAnsi="Calibri" w:cs="Times New Roman"/>
-          <w:color w:val="auto"/>
-          <w:sz w:val="22"/>
-          <w:szCs w:val="22"/>
-          <w:lang w:eastAsia="en-US"/>
-        </w:rPr>
-        <w:t>módulos</w:t>
-      </w:r>
-      <w:r>
-        <w:rPr>
-          <w:rFonts w:ascii="Calibri" w:eastAsia="Calibri" w:hAnsi="Calibri" w:cs="Times New Roman"/>
-          <w:color w:val="auto"/>
-          <w:sz w:val="22"/>
-          <w:szCs w:val="22"/>
-          <w:lang w:eastAsia="en-US"/>
-        </w:rPr>
-        <w:t xml:space="preserve">, proveyendo únicamente la información que es relevante para el ente que la </w:t>
-      </w:r>
-      <w:r>
-        <w:rPr>
-          <w:rFonts w:ascii="Calibri" w:eastAsia="Calibri" w:hAnsi="Calibri" w:cs="Times New Roman"/>
-          <w:color w:val="auto"/>
-          <w:sz w:val="22"/>
-          <w:szCs w:val="22"/>
-          <w:lang w:eastAsia="en-US"/>
-        </w:rPr>
-        <w:t>está</w:t>
-      </w:r>
-      <w:r>
-        <w:rPr>
-          <w:rFonts w:ascii="Calibri" w:eastAsia="Calibri" w:hAnsi="Calibri" w:cs="Times New Roman"/>
-          <w:color w:val="auto"/>
-          <w:sz w:val="22"/>
-          <w:szCs w:val="22"/>
-          <w:lang w:eastAsia="en-US"/>
-        </w:rPr>
-        <w:t xml:space="preserve"> solicitando sin que este ente tenga información adicional de </w:t>
-      </w:r>
-      <w:r>
-        <w:rPr>
-          <w:rFonts w:ascii="Calibri" w:eastAsia="Calibri" w:hAnsi="Calibri" w:cs="Times New Roman"/>
-          <w:color w:val="auto"/>
-          <w:sz w:val="22"/>
-          <w:szCs w:val="22"/>
-          <w:lang w:eastAsia="en-US"/>
-        </w:rPr>
-        <w:t>cómo</w:t>
-      </w:r>
-      <w:r>
-        <w:rPr>
-          <w:rFonts w:ascii="Calibri" w:eastAsia="Calibri" w:hAnsi="Calibri" w:cs="Times New Roman"/>
-          <w:color w:val="auto"/>
-          <w:sz w:val="22"/>
-          <w:szCs w:val="22"/>
-          <w:lang w:eastAsia="en-US"/>
-        </w:rPr>
-        <w:t xml:space="preserve"> funciona el modulo para </w:t>
-      </w:r>
-      <w:r>
-        <w:rPr>
-          <w:rFonts w:ascii="Calibri" w:eastAsia="Calibri" w:hAnsi="Calibri" w:cs="Times New Roman"/>
-          <w:color w:val="auto"/>
-          <w:sz w:val="22"/>
-          <w:szCs w:val="22"/>
-          <w:lang w:eastAsia="en-US"/>
-        </w:rPr>
-        <w:t>sí</w:t>
-      </w:r>
-      <w:r>
-        <w:rPr>
-          <w:rFonts w:ascii="Calibri" w:eastAsia="Calibri" w:hAnsi="Calibri" w:cs="Times New Roman"/>
-          <w:color w:val="auto"/>
-          <w:sz w:val="22"/>
-          <w:szCs w:val="22"/>
-          <w:lang w:eastAsia="en-US"/>
-        </w:rPr>
-        <w:t xml:space="preserve"> mismo, evitando que este ente pueda inducir procedimientos o datos que si bien están permitidos dentro del </w:t>
-      </w:r>
-      <w:r>
-        <w:rPr>
-          <w:rFonts w:ascii="Calibri" w:eastAsia="Calibri" w:hAnsi="Calibri" w:cs="Times New Roman"/>
-          <w:color w:val="auto"/>
-          <w:sz w:val="22"/>
-          <w:szCs w:val="22"/>
-          <w:lang w:eastAsia="en-US"/>
-        </w:rPr>
-        <w:t>módulo</w:t>
-      </w:r>
-      <w:r>
-        <w:rPr>
-          <w:rFonts w:ascii="Calibri" w:eastAsia="Calibri" w:hAnsi="Calibri" w:cs="Times New Roman"/>
-          <w:color w:val="auto"/>
-          <w:sz w:val="22"/>
-          <w:szCs w:val="22"/>
-          <w:lang w:eastAsia="en-US"/>
-        </w:rPr>
-        <w:t xml:space="preserve"> podrían conllevar a una falla del mismo.</w:t>
-      </w:r>
+          <w:rFonts w:asciiTheme="minorHAnsi" w:hAnsiTheme="minorHAnsi"/>
+          <w:sz w:val="22"/>
+        </w:rPr>
+      </w:pPr>
     </w:p>
     <w:p>
       <w:pPr>
-        <w:spacing w:after="200" w:line="360" w:lineRule="auto"/>
-        <w:ind w:left="360"/>
         <w:jc w:val="both"/>
         <w:rPr>
           <w:rFonts w:asciiTheme="minorHAnsi" w:hAnsiTheme="minorHAnsi"/>
-          <w:b/>
-          <w:smallCaps/>
-          <w:sz w:val="22"/>
-        </w:rPr>
-      </w:pPr>
-      <w:r>
-        <w:rPr>
-          <w:rFonts w:ascii="Calibri" w:eastAsia="Calibri" w:hAnsi="Calibri" w:cs="Times New Roman"/>
-          <w:color w:val="auto"/>
-          <w:sz w:val="22"/>
-          <w:szCs w:val="22"/>
-          <w:lang w:eastAsia="en-US"/>
-        </w:rPr>
-        <w:t>Quizás</w:t>
-      </w:r>
-      <w:r>
-        <w:rPr>
-          <w:rFonts w:ascii="Calibri" w:eastAsia="Calibri" w:hAnsi="Calibri" w:cs="Times New Roman"/>
-          <w:color w:val="auto"/>
-          <w:sz w:val="22"/>
-          <w:szCs w:val="22"/>
-          <w:lang w:eastAsia="en-US"/>
-        </w:rPr>
-        <w:t xml:space="preserve"> una desventaja es, que al tener un </w:t>
-      </w:r>
-      <w:r>
-        <w:rPr>
-          <w:rFonts w:ascii="Calibri" w:eastAsia="Calibri" w:hAnsi="Calibri" w:cs="Times New Roman"/>
-          <w:color w:val="auto"/>
-          <w:sz w:val="22"/>
-          <w:szCs w:val="22"/>
-          <w:lang w:eastAsia="en-US"/>
-        </w:rPr>
-        <w:t>número</w:t>
-      </w:r>
-      <w:r>
-        <w:rPr>
-          <w:rFonts w:ascii="Calibri" w:eastAsia="Calibri" w:hAnsi="Calibri" w:cs="Times New Roman"/>
-          <w:color w:val="auto"/>
-          <w:sz w:val="22"/>
-          <w:szCs w:val="22"/>
-          <w:lang w:eastAsia="en-US"/>
-        </w:rPr>
-        <w:t xml:space="preserve"> limitado de puntos de acceso al </w:t>
-      </w:r>
-      <w:r>
-        <w:rPr>
-          <w:rFonts w:ascii="Calibri" w:eastAsia="Calibri" w:hAnsi="Calibri" w:cs="Times New Roman"/>
-          <w:color w:val="auto"/>
-          <w:sz w:val="22"/>
-          <w:szCs w:val="22"/>
-          <w:lang w:eastAsia="en-US"/>
+          <w:sz w:val="22"/>
+        </w:rPr>
+      </w:pPr>
+      <w:r>
+        <w:rPr>
+          <w:rFonts w:asciiTheme="minorHAnsi" w:hAnsiTheme="minorHAnsi"/>
+          <w:sz w:val="22"/>
+        </w:rPr>
+        <w:t xml:space="preserve">Otra ventaja de esconder la </w:t>
+      </w:r>
+      <w:r>
+        <w:rPr>
+          <w:rFonts w:asciiTheme="minorHAnsi" w:hAnsiTheme="minorHAnsi"/>
+          <w:sz w:val="22"/>
+        </w:rPr>
+        <w:t>implementación</w:t>
+      </w:r>
+      <w:r>
+        <w:rPr>
+          <w:rFonts w:asciiTheme="minorHAnsi" w:hAnsiTheme="minorHAnsi"/>
+          <w:sz w:val="22"/>
+        </w:rPr>
+        <w:t xml:space="preserve"> del </w:t>
+      </w:r>
+      <w:r>
+        <w:rPr>
+          <w:rFonts w:asciiTheme="minorHAnsi" w:hAnsiTheme="minorHAnsi"/>
+          <w:sz w:val="22"/>
         </w:rPr>
         <w:t>módulo</w:t>
       </w:r>
       <w:r>
         <w:rPr>
-          <w:rFonts w:ascii="Calibri" w:eastAsia="Calibri" w:hAnsi="Calibri" w:cs="Times New Roman"/>
-          <w:color w:val="auto"/>
-          <w:sz w:val="22"/>
-          <w:szCs w:val="22"/>
-          <w:lang w:eastAsia="en-US"/>
-        </w:rPr>
-        <w:t xml:space="preserve">, suministrados por las interfaces, la </w:t>
-      </w:r>
-      <w:r>
-        <w:rPr>
-          <w:rFonts w:ascii="Calibri" w:eastAsia="Calibri" w:hAnsi="Calibri" w:cs="Times New Roman"/>
-          <w:color w:val="auto"/>
-          <w:sz w:val="22"/>
-          <w:szCs w:val="22"/>
-          <w:lang w:eastAsia="en-US"/>
-        </w:rPr>
-        <w:t>interacción</w:t>
-      </w:r>
-      <w:r>
-        <w:rPr>
-          <w:rFonts w:ascii="Calibri" w:eastAsia="Calibri" w:hAnsi="Calibri" w:cs="Times New Roman"/>
-          <w:color w:val="auto"/>
-          <w:sz w:val="22"/>
-          <w:szCs w:val="22"/>
-          <w:lang w:eastAsia="en-US"/>
-        </w:rPr>
-        <w:t xml:space="preserve"> con estos </w:t>
-      </w:r>
-      <w:r>
-        <w:rPr>
-          <w:rFonts w:ascii="Calibri" w:eastAsia="Calibri" w:hAnsi="Calibri" w:cs="Times New Roman"/>
-          <w:color w:val="auto"/>
-          <w:sz w:val="22"/>
-          <w:szCs w:val="22"/>
-          <w:lang w:eastAsia="en-US"/>
+          <w:rFonts w:asciiTheme="minorHAnsi" w:hAnsiTheme="minorHAnsi"/>
+          <w:sz w:val="22"/>
+        </w:rPr>
+        <w:t xml:space="preserve"> es que de esta manera también se mantienen privadas las interacciones que tiene el modulo entre </w:t>
+      </w:r>
+      <w:r>
+        <w:rPr>
+          <w:rFonts w:asciiTheme="minorHAnsi" w:hAnsiTheme="minorHAnsi"/>
+          <w:sz w:val="22"/>
+        </w:rPr>
+        <w:t>sí</w:t>
+      </w:r>
+      <w:r>
+        <w:rPr>
+          <w:rFonts w:asciiTheme="minorHAnsi" w:hAnsiTheme="minorHAnsi"/>
+          <w:sz w:val="22"/>
+        </w:rPr>
+        <w:t xml:space="preserve"> y con otros </w:t>
+      </w:r>
+      <w:r>
+        <w:rPr>
+          <w:rFonts w:asciiTheme="minorHAnsi" w:hAnsiTheme="minorHAnsi"/>
+          <w:sz w:val="22"/>
         </w:rPr>
         <w:t>módulos</w:t>
       </w:r>
       <w:r>
         <w:rPr>
-          <w:rFonts w:ascii="Calibri" w:eastAsia="Calibri" w:hAnsi="Calibri" w:cs="Times New Roman"/>
-          <w:color w:val="auto"/>
-          <w:sz w:val="22"/>
-          <w:szCs w:val="22"/>
-          <w:lang w:eastAsia="en-US"/>
-        </w:rPr>
-        <w:t xml:space="preserve"> es </w:t>
-      </w:r>
-      <w:r>
-        <w:rPr>
-          <w:rFonts w:ascii="Calibri" w:eastAsia="Calibri" w:hAnsi="Calibri" w:cs="Times New Roman"/>
-          <w:color w:val="auto"/>
-          <w:sz w:val="22"/>
-          <w:szCs w:val="22"/>
-          <w:lang w:eastAsia="en-US"/>
-        </w:rPr>
-        <w:t>más</w:t>
-      </w:r>
-      <w:r>
-        <w:rPr>
-          <w:rFonts w:ascii="Calibri" w:eastAsia="Calibri" w:hAnsi="Calibri" w:cs="Times New Roman"/>
-          <w:color w:val="auto"/>
-          <w:sz w:val="22"/>
-          <w:szCs w:val="22"/>
-          <w:lang w:eastAsia="en-US"/>
-        </w:rPr>
-        <w:t xml:space="preserve"> limitada, lo que puede incurrir en el uso de interfaces de otros </w:t>
-      </w:r>
-      <w:r>
-        <w:rPr>
-          <w:rFonts w:ascii="Calibri" w:eastAsia="Calibri" w:hAnsi="Calibri" w:cs="Times New Roman"/>
-          <w:color w:val="auto"/>
-          <w:sz w:val="22"/>
-          <w:szCs w:val="22"/>
-          <w:lang w:eastAsia="en-US"/>
-        </w:rPr>
-        <w:t>módulos</w:t>
-      </w:r>
-      <w:r>
-        <w:rPr>
-          <w:rFonts w:ascii="Calibri" w:eastAsia="Calibri" w:hAnsi="Calibri" w:cs="Times New Roman"/>
-          <w:color w:val="auto"/>
-          <w:sz w:val="22"/>
-          <w:szCs w:val="22"/>
-          <w:lang w:eastAsia="en-US"/>
-        </w:rPr>
-        <w:t xml:space="preserve"> (por </w:t>
-      </w:r>
-      <w:r>
-        <w:rPr>
-          <w:rFonts w:ascii="Calibri" w:eastAsia="Calibri" w:hAnsi="Calibri" w:cs="Times New Roman"/>
-          <w:color w:val="auto"/>
-          <w:sz w:val="22"/>
-          <w:szCs w:val="22"/>
-          <w:lang w:eastAsia="en-US"/>
-        </w:rPr>
-        <w:t>ejemplo, un</w:t>
-      </w:r>
-      <w:r>
-        <w:rPr>
-          <w:rFonts w:ascii="Calibri" w:eastAsia="Calibri" w:hAnsi="Calibri" w:cs="Times New Roman"/>
-          <w:color w:val="auto"/>
-          <w:sz w:val="22"/>
-          <w:szCs w:val="22"/>
-          <w:lang w:eastAsia="en-US"/>
-        </w:rPr>
-        <w:t xml:space="preserve"> </w:t>
-      </w:r>
-      <w:r>
-        <w:rPr>
-          <w:rFonts w:ascii="Calibri" w:eastAsia="Calibri" w:hAnsi="Calibri" w:cs="Times New Roman"/>
-          <w:color w:val="auto"/>
-          <w:sz w:val="22"/>
-          <w:szCs w:val="22"/>
-          <w:lang w:eastAsia="en-US"/>
+          <w:rFonts w:asciiTheme="minorHAnsi" w:hAnsiTheme="minorHAnsi"/>
+          <w:sz w:val="22"/>
+        </w:rPr>
+        <w:t xml:space="preserve">, proveyendo únicamente la información que es relevante para el ente que la </w:t>
+      </w:r>
+      <w:r>
+        <w:rPr>
+          <w:rFonts w:asciiTheme="minorHAnsi" w:hAnsiTheme="minorHAnsi"/>
+          <w:sz w:val="22"/>
+        </w:rPr>
+        <w:t>está</w:t>
+      </w:r>
+      <w:r>
+        <w:rPr>
+          <w:rFonts w:asciiTheme="minorHAnsi" w:hAnsiTheme="minorHAnsi"/>
+          <w:sz w:val="22"/>
+        </w:rPr>
+        <w:t xml:space="preserve"> solicitando sin que este ente tenga información adicional de </w:t>
+      </w:r>
+      <w:r>
+        <w:rPr>
+          <w:rFonts w:asciiTheme="minorHAnsi" w:hAnsiTheme="minorHAnsi"/>
+          <w:sz w:val="22"/>
+        </w:rPr>
+        <w:t>cómo</w:t>
+      </w:r>
+      <w:r>
+        <w:rPr>
+          <w:rFonts w:asciiTheme="minorHAnsi" w:hAnsiTheme="minorHAnsi"/>
+          <w:sz w:val="22"/>
+        </w:rPr>
+        <w:t xml:space="preserve"> funciona el modulo para </w:t>
+      </w:r>
+      <w:r>
+        <w:rPr>
+          <w:rFonts w:asciiTheme="minorHAnsi" w:hAnsiTheme="minorHAnsi"/>
+          <w:sz w:val="22"/>
+        </w:rPr>
+        <w:t>sí</w:t>
+      </w:r>
+      <w:r>
+        <w:rPr>
+          <w:rFonts w:asciiTheme="minorHAnsi" w:hAnsiTheme="minorHAnsi"/>
+          <w:sz w:val="22"/>
+        </w:rPr>
+        <w:t xml:space="preserve"> mismo, evitando que este ente pueda inducir procedimientos o datos que si bien están permitidos dentro del </w:t>
+      </w:r>
+      <w:r>
+        <w:rPr>
+          <w:rFonts w:asciiTheme="minorHAnsi" w:hAnsiTheme="minorHAnsi"/>
+          <w:sz w:val="22"/>
         </w:rPr>
         <w:t>módulo</w:t>
       </w:r>
       <w:r>
         <w:rPr>
-          <w:rFonts w:ascii="Calibri" w:eastAsia="Calibri" w:hAnsi="Calibri" w:cs="Times New Roman"/>
-          <w:color w:val="auto"/>
-          <w:sz w:val="22"/>
-          <w:szCs w:val="22"/>
-          <w:lang w:eastAsia="en-US"/>
-        </w:rPr>
-        <w:t xml:space="preserve"> de utilidades), y de esta manera castigar un poco el desempeño de la aplicación.</w:t>
+          <w:rFonts w:asciiTheme="minorHAnsi" w:hAnsiTheme="minorHAnsi"/>
+          <w:sz w:val="22"/>
+        </w:rPr>
+        <w:t xml:space="preserve"> podrían conllevar a una falla del mismo.</w:t>
       </w:r>
     </w:p>
     <w:p>
       <w:pPr>
-        <w:spacing w:line="360" w:lineRule="auto"/>
         <w:jc w:val="both"/>
         <w:rPr>
           <w:rFonts w:asciiTheme="minorHAnsi" w:hAnsiTheme="minorHAnsi"/>
-          <w:b/>
-          <w:smallCaps/>
+          <w:sz w:val="22"/>
+        </w:rPr>
+      </w:pPr>
+    </w:p>
+    <w:p>
+      <w:pPr>
+        <w:jc w:val="both"/>
+        <w:rPr>
+          <w:rFonts w:asciiTheme="minorHAnsi" w:hAnsiTheme="minorHAnsi"/>
+          <w:sz w:val="22"/>
+        </w:rPr>
+      </w:pPr>
+      <w:r>
+        <w:rPr>
+          <w:rFonts w:asciiTheme="minorHAnsi" w:hAnsiTheme="minorHAnsi"/>
+          <w:sz w:val="22"/>
+        </w:rPr>
+        <w:t>Quizás</w:t>
+      </w:r>
+      <w:r>
+        <w:rPr>
+          <w:rFonts w:asciiTheme="minorHAnsi" w:hAnsiTheme="minorHAnsi"/>
+          <w:sz w:val="22"/>
+        </w:rPr>
+        <w:t xml:space="preserve"> una desventaja es, que al tener un </w:t>
+      </w:r>
+      <w:r>
+        <w:rPr>
+          <w:rFonts w:asciiTheme="minorHAnsi" w:hAnsiTheme="minorHAnsi"/>
+          <w:sz w:val="22"/>
+        </w:rPr>
+        <w:t>número</w:t>
+      </w:r>
+      <w:r>
+        <w:rPr>
+          <w:rFonts w:asciiTheme="minorHAnsi" w:hAnsiTheme="minorHAnsi"/>
+          <w:sz w:val="22"/>
+        </w:rPr>
+        <w:t xml:space="preserve"> limitado de puntos de acceso al </w:t>
+      </w:r>
+      <w:r>
+        <w:rPr>
+          <w:rFonts w:asciiTheme="minorHAnsi" w:hAnsiTheme="minorHAnsi"/>
+          <w:sz w:val="22"/>
+        </w:rPr>
+        <w:t>módulo</w:t>
+      </w:r>
+      <w:r>
+        <w:rPr>
+          <w:rFonts w:asciiTheme="minorHAnsi" w:hAnsiTheme="minorHAnsi"/>
+          <w:sz w:val="22"/>
+        </w:rPr>
+        <w:t xml:space="preserve">, suministrados por las interfaces, la </w:t>
+      </w:r>
+      <w:r>
+        <w:rPr>
+          <w:rFonts w:asciiTheme="minorHAnsi" w:hAnsiTheme="minorHAnsi"/>
+          <w:sz w:val="22"/>
+        </w:rPr>
+        <w:t>interacción</w:t>
+      </w:r>
+      <w:r>
+        <w:rPr>
+          <w:rFonts w:asciiTheme="minorHAnsi" w:hAnsiTheme="minorHAnsi"/>
+          <w:sz w:val="22"/>
+        </w:rPr>
+        <w:t xml:space="preserve"> con estos </w:t>
+      </w:r>
+      <w:r>
+        <w:rPr>
+          <w:rFonts w:asciiTheme="minorHAnsi" w:hAnsiTheme="minorHAnsi"/>
+          <w:sz w:val="22"/>
+        </w:rPr>
+        <w:t>módulos</w:t>
+      </w:r>
+      <w:r>
+        <w:rPr>
+          <w:rFonts w:asciiTheme="minorHAnsi" w:hAnsiTheme="minorHAnsi"/>
+          <w:sz w:val="22"/>
+        </w:rPr>
+        <w:t xml:space="preserve"> es </w:t>
+      </w:r>
+      <w:r>
+        <w:rPr>
+          <w:rFonts w:asciiTheme="minorHAnsi" w:hAnsiTheme="minorHAnsi"/>
+          <w:sz w:val="22"/>
+        </w:rPr>
+        <w:t>más</w:t>
+      </w:r>
+      <w:r>
+        <w:rPr>
+          <w:rFonts w:asciiTheme="minorHAnsi" w:hAnsiTheme="minorHAnsi"/>
+          <w:sz w:val="22"/>
+        </w:rPr>
+        <w:t xml:space="preserve"> limitada, lo que puede incurrir en el uso de interfaces de otros </w:t>
+      </w:r>
+      <w:r>
+        <w:rPr>
+          <w:rFonts w:asciiTheme="minorHAnsi" w:hAnsiTheme="minorHAnsi"/>
+          <w:sz w:val="22"/>
+        </w:rPr>
+        <w:t>módulos</w:t>
+      </w:r>
+      <w:r>
+        <w:rPr>
+          <w:rFonts w:asciiTheme="minorHAnsi" w:hAnsiTheme="minorHAnsi"/>
+          <w:sz w:val="22"/>
+        </w:rPr>
+        <w:t xml:space="preserve"> (por </w:t>
+      </w:r>
+      <w:r>
+        <w:rPr>
+          <w:rFonts w:asciiTheme="minorHAnsi" w:hAnsiTheme="minorHAnsi"/>
+          <w:sz w:val="22"/>
+        </w:rPr>
+        <w:t>ejemplo, un</w:t>
+      </w:r>
+      <w:r>
+        <w:rPr>
+          <w:rFonts w:asciiTheme="minorHAnsi" w:hAnsiTheme="minorHAnsi"/>
+          <w:sz w:val="22"/>
+        </w:rPr>
+        <w:t xml:space="preserve"> </w:t>
+      </w:r>
+      <w:r>
+        <w:rPr>
+          <w:rFonts w:asciiTheme="minorHAnsi" w:hAnsiTheme="minorHAnsi"/>
+          <w:sz w:val="22"/>
+        </w:rPr>
+        <w:t>módulo</w:t>
+      </w:r>
+      <w:r>
+        <w:rPr>
+          <w:rFonts w:asciiTheme="minorHAnsi" w:hAnsiTheme="minorHAnsi"/>
+          <w:sz w:val="22"/>
+        </w:rPr>
+        <w:t xml:space="preserve"> de utilidades), y de esta manera castigar un poco el desempeño de la aplicación.</w:t>
+      </w:r>
+    </w:p>
+    <w:p>
+      <w:pPr>
+        <w:jc w:val="both"/>
+        <w:rPr>
+          <w:rFonts w:asciiTheme="minorHAnsi" w:hAnsiTheme="minorHAnsi"/>
+          <w:sz w:val="22"/>
+        </w:rPr>
+      </w:pPr>
+    </w:p>
+    <w:p>
+      <w:pPr>
+        <w:jc w:val="both"/>
+        <w:rPr>
+          <w:rFonts w:asciiTheme="minorHAnsi" w:hAnsiTheme="minorHAnsi"/>
           <w:sz w:val="22"/>
         </w:rPr>
       </w:pPr>
@@ -2456,13 +2488,14 @@
           <w:ilvl w:val="0"/>
           <w:numId w:val="29"/>
         </w:numPr>
-        <w:spacing w:line="360" w:lineRule="auto"/>
+        <w:contextualSpacing w:val="0"/>
         <w:jc w:val="both"/>
         <w:rPr>
           <w:rFonts w:asciiTheme="minorHAnsi" w:hAnsiTheme="minorHAnsi"/>
           <w:b/>
           <w:smallCaps/>
           <w:sz w:val="22"/>
+          <w:szCs w:val="22"/>
         </w:rPr>
       </w:pPr>
       <w:r>
@@ -2471,8 +2504,10 @@
           <w:b/>
           <w:smallCaps/>
           <w:sz w:val="22"/>
-        </w:rPr>
-        <w:t xml:space="preserve">Que ventajas conlleva un bajo acoplamiento entre los </w:t>
+          <w:szCs w:val="22"/>
+        </w:rPr>
+        <w:lastRenderedPageBreak/>
+        <w:t>¿Qué</w:t>
       </w:r>
       <w:r>
         <w:rPr>
@@ -2480,6 +2515,17 @@
           <w:b/>
           <w:smallCaps/>
           <w:sz w:val="22"/>
+          <w:szCs w:val="22"/>
+        </w:rPr>
+        <w:t xml:space="preserve"> ventajas conlleva un bajo acoplamiento entre los </w:t>
+      </w:r>
+      <w:r>
+        <w:rPr>
+          <w:rFonts w:asciiTheme="minorHAnsi" w:hAnsiTheme="minorHAnsi"/>
+          <w:b/>
+          <w:smallCaps/>
+          <w:sz w:val="22"/>
+          <w:szCs w:val="22"/>
         </w:rPr>
         <w:t>módulos</w:t>
       </w:r>
@@ -2489,6 +2535,7 @@
           <w:b/>
           <w:smallCaps/>
           <w:sz w:val="22"/>
+          <w:szCs w:val="22"/>
         </w:rPr>
         <w:t xml:space="preserve"> de una </w:t>
       </w:r>
@@ -2498,6 +2545,7 @@
           <w:b/>
           <w:smallCaps/>
           <w:sz w:val="22"/>
+          <w:szCs w:val="22"/>
         </w:rPr>
         <w:t>arquitectura</w:t>
       </w:r>
@@ -2507,307 +2555,288 @@
           <w:b/>
           <w:smallCaps/>
           <w:sz w:val="22"/>
+          <w:szCs w:val="22"/>
         </w:rPr>
         <w:t>?</w:t>
       </w:r>
     </w:p>
     <w:p>
       <w:pPr>
-        <w:spacing w:line="360" w:lineRule="auto"/>
         <w:jc w:val="both"/>
         <w:rPr>
           <w:rFonts w:asciiTheme="minorHAnsi" w:hAnsiTheme="minorHAnsi"/>
-          <w:b/>
-          <w:smallCaps/>
           <w:sz w:val="22"/>
         </w:rPr>
       </w:pPr>
     </w:p>
     <w:p>
       <w:pPr>
-        <w:spacing w:after="200" w:line="360" w:lineRule="auto"/>
-        <w:ind w:left="360"/>
         <w:jc w:val="both"/>
         <w:rPr>
-          <w:rFonts w:ascii="Calibri" w:eastAsia="Calibri" w:hAnsi="Calibri" w:cs="Times New Roman"/>
-          <w:color w:val="auto"/>
-          <w:sz w:val="22"/>
-          <w:szCs w:val="22"/>
-          <w:lang w:eastAsia="en-US"/>
-        </w:rPr>
-      </w:pPr>
-      <w:r>
-        <w:rPr>
-          <w:rFonts w:ascii="Calibri" w:eastAsia="Calibri" w:hAnsi="Calibri" w:cs="Times New Roman"/>
-          <w:color w:val="auto"/>
-          <w:sz w:val="22"/>
-          <w:szCs w:val="22"/>
-          <w:lang w:eastAsia="en-US"/>
-        </w:rPr>
-        <w:t xml:space="preserve">Las ventajas de tener bajo acoplamiento entre los </w:t>
-      </w:r>
-      <w:r>
-        <w:rPr>
-          <w:rFonts w:ascii="Calibri" w:eastAsia="Calibri" w:hAnsi="Calibri" w:cs="Times New Roman"/>
-          <w:color w:val="auto"/>
-          <w:sz w:val="22"/>
-          <w:szCs w:val="22"/>
-          <w:lang w:eastAsia="en-US"/>
+          <w:rFonts w:asciiTheme="minorHAnsi" w:hAnsiTheme="minorHAnsi"/>
+          <w:sz w:val="22"/>
+        </w:rPr>
+      </w:pPr>
+      <w:r>
+        <w:rPr>
+          <w:rFonts w:asciiTheme="minorHAnsi" w:hAnsiTheme="minorHAnsi"/>
+          <w:sz w:val="22"/>
+        </w:rPr>
+        <w:t>Entre l</w:t>
+      </w:r>
+      <w:r>
+        <w:rPr>
+          <w:rFonts w:asciiTheme="minorHAnsi" w:hAnsiTheme="minorHAnsi"/>
+          <w:sz w:val="22"/>
+        </w:rPr>
+        <w:t xml:space="preserve">as ventajas de tener bajo acoplamiento entre los </w:t>
+      </w:r>
+      <w:r>
+        <w:rPr>
+          <w:rFonts w:asciiTheme="minorHAnsi" w:hAnsiTheme="minorHAnsi"/>
+          <w:sz w:val="22"/>
         </w:rPr>
         <w:t>módulos</w:t>
       </w:r>
       <w:r>
         <w:rPr>
-          <w:rFonts w:ascii="Calibri" w:eastAsia="Calibri" w:hAnsi="Calibri" w:cs="Times New Roman"/>
-          <w:color w:val="auto"/>
-          <w:sz w:val="22"/>
-          <w:szCs w:val="22"/>
-          <w:lang w:eastAsia="en-US"/>
-        </w:rPr>
-        <w:t xml:space="preserve"> de una arquitectura, es que se reduce la interdependencia entre los distintos </w:t>
-      </w:r>
-      <w:r>
-        <w:rPr>
-          <w:rFonts w:ascii="Calibri" w:eastAsia="Calibri" w:hAnsi="Calibri" w:cs="Times New Roman"/>
-          <w:color w:val="auto"/>
-          <w:sz w:val="22"/>
-          <w:szCs w:val="22"/>
-          <w:lang w:eastAsia="en-US"/>
+          <w:rFonts w:asciiTheme="minorHAnsi" w:hAnsiTheme="minorHAnsi"/>
+          <w:sz w:val="22"/>
+        </w:rPr>
+        <w:t xml:space="preserve"> de una arquitectura se encuentra el reducir la </w:t>
+      </w:r>
+      <w:r>
+        <w:rPr>
+          <w:rFonts w:asciiTheme="minorHAnsi" w:hAnsiTheme="minorHAnsi"/>
+          <w:sz w:val="22"/>
+        </w:rPr>
+        <w:t xml:space="preserve">interdependencia entre los distintos </w:t>
+      </w:r>
+      <w:r>
+        <w:rPr>
+          <w:rFonts w:asciiTheme="minorHAnsi" w:hAnsiTheme="minorHAnsi"/>
+          <w:sz w:val="22"/>
         </w:rPr>
         <w:t>módulos</w:t>
       </w:r>
       <w:r>
         <w:rPr>
-          <w:rFonts w:ascii="Calibri" w:eastAsia="Calibri" w:hAnsi="Calibri" w:cs="Times New Roman"/>
-          <w:color w:val="auto"/>
-          <w:sz w:val="22"/>
-          <w:szCs w:val="22"/>
-          <w:lang w:eastAsia="en-US"/>
-        </w:rPr>
-        <w:t xml:space="preserve"> de esta, de esta manera que se reduce el impacto que pueda causar en la aplicación el cambio de un </w:t>
-      </w:r>
-      <w:r>
-        <w:rPr>
-          <w:rFonts w:ascii="Calibri" w:eastAsia="Calibri" w:hAnsi="Calibri" w:cs="Times New Roman"/>
-          <w:color w:val="auto"/>
-          <w:sz w:val="22"/>
-          <w:szCs w:val="22"/>
-          <w:lang w:eastAsia="en-US"/>
+          <w:rFonts w:asciiTheme="minorHAnsi" w:hAnsiTheme="minorHAnsi"/>
+          <w:sz w:val="22"/>
+        </w:rPr>
+        <w:t xml:space="preserve"> de </w:t>
+      </w:r>
+      <w:r>
+        <w:rPr>
+          <w:rFonts w:asciiTheme="minorHAnsi" w:hAnsiTheme="minorHAnsi"/>
+          <w:sz w:val="22"/>
+        </w:rPr>
+        <w:t>la misma, de esta manera</w:t>
+      </w:r>
+      <w:r>
+        <w:rPr>
+          <w:rFonts w:asciiTheme="minorHAnsi" w:hAnsiTheme="minorHAnsi"/>
+          <w:sz w:val="22"/>
+        </w:rPr>
+        <w:t xml:space="preserve"> se reduce el impacto que pueda causar en la aplicación el cambio de un </w:t>
+      </w:r>
+      <w:r>
+        <w:rPr>
+          <w:rFonts w:asciiTheme="minorHAnsi" w:hAnsiTheme="minorHAnsi"/>
+          <w:sz w:val="22"/>
         </w:rPr>
         <w:t>módulo</w:t>
       </w:r>
       <w:r>
         <w:rPr>
-          <w:rFonts w:ascii="Calibri" w:eastAsia="Calibri" w:hAnsi="Calibri" w:cs="Times New Roman"/>
-          <w:color w:val="auto"/>
-          <w:sz w:val="22"/>
-          <w:szCs w:val="22"/>
-          <w:lang w:eastAsia="en-US"/>
+          <w:rFonts w:asciiTheme="minorHAnsi" w:hAnsiTheme="minorHAnsi"/>
+          <w:sz w:val="22"/>
         </w:rPr>
         <w:t xml:space="preserve"> en particular; esto se consigue puesto que el único acceso a un </w:t>
       </w:r>
       <w:r>
         <w:rPr>
-          <w:rFonts w:ascii="Calibri" w:eastAsia="Calibri" w:hAnsi="Calibri" w:cs="Times New Roman"/>
-          <w:color w:val="auto"/>
-          <w:sz w:val="22"/>
-          <w:szCs w:val="22"/>
-          <w:lang w:eastAsia="en-US"/>
+          <w:rFonts w:asciiTheme="minorHAnsi" w:hAnsiTheme="minorHAnsi"/>
+          <w:sz w:val="22"/>
         </w:rPr>
         <w:t>módulo</w:t>
       </w:r>
       <w:r>
         <w:rPr>
-          <w:rFonts w:ascii="Calibri" w:eastAsia="Calibri" w:hAnsi="Calibri" w:cs="Times New Roman"/>
-          <w:color w:val="auto"/>
-          <w:sz w:val="22"/>
-          <w:szCs w:val="22"/>
-          <w:lang w:eastAsia="en-US"/>
+          <w:rFonts w:asciiTheme="minorHAnsi" w:hAnsiTheme="minorHAnsi"/>
+          <w:sz w:val="22"/>
         </w:rPr>
         <w:t xml:space="preserve"> es a través de su interfaz, si un </w:t>
       </w:r>
       <w:r>
         <w:rPr>
-          <w:rFonts w:ascii="Calibri" w:eastAsia="Calibri" w:hAnsi="Calibri" w:cs="Times New Roman"/>
-          <w:color w:val="auto"/>
-          <w:sz w:val="22"/>
-          <w:szCs w:val="22"/>
-          <w:lang w:eastAsia="en-US"/>
+          <w:rFonts w:asciiTheme="minorHAnsi" w:hAnsiTheme="minorHAnsi"/>
+          <w:sz w:val="22"/>
         </w:rPr>
         <w:t>módulo</w:t>
       </w:r>
       <w:r>
         <w:rPr>
-          <w:rFonts w:ascii="Calibri" w:eastAsia="Calibri" w:hAnsi="Calibri" w:cs="Times New Roman"/>
-          <w:color w:val="auto"/>
-          <w:sz w:val="22"/>
-          <w:szCs w:val="22"/>
-          <w:lang w:eastAsia="en-US"/>
-        </w:rPr>
-        <w:t xml:space="preserve"> es modificado al interior expondría la misma interfaz ( en la mayoría de los casos), lo cual no tendría repercusión alguna en los otros </w:t>
-      </w:r>
-      <w:r>
-        <w:rPr>
-          <w:rFonts w:ascii="Calibri" w:eastAsia="Calibri" w:hAnsi="Calibri" w:cs="Times New Roman"/>
-          <w:color w:val="auto"/>
-          <w:sz w:val="22"/>
-          <w:szCs w:val="22"/>
-          <w:lang w:eastAsia="en-US"/>
+          <w:rFonts w:asciiTheme="minorHAnsi" w:hAnsiTheme="minorHAnsi"/>
+          <w:sz w:val="22"/>
+        </w:rPr>
+        <w:t xml:space="preserve"> es modificado al interio</w:t>
+      </w:r>
+      <w:r>
+        <w:rPr>
+          <w:rFonts w:asciiTheme="minorHAnsi" w:hAnsiTheme="minorHAnsi"/>
+          <w:sz w:val="22"/>
+        </w:rPr>
+        <w:t>r expondría la misma interfaz (</w:t>
+      </w:r>
+      <w:r>
+        <w:rPr>
+          <w:rFonts w:asciiTheme="minorHAnsi" w:hAnsiTheme="minorHAnsi"/>
+          <w:sz w:val="22"/>
+        </w:rPr>
+        <w:t>en la mayoría de los casos</w:t>
+      </w:r>
+      <w:r>
+        <w:rPr>
+          <w:rFonts w:asciiTheme="minorHAnsi" w:hAnsiTheme="minorHAnsi"/>
+          <w:sz w:val="22"/>
+        </w:rPr>
+        <w:t xml:space="preserve"> a no ser que se trate de un cambio mayor</w:t>
+      </w:r>
+      <w:r>
+        <w:rPr>
+          <w:rFonts w:asciiTheme="minorHAnsi" w:hAnsiTheme="minorHAnsi"/>
+          <w:sz w:val="22"/>
+        </w:rPr>
+        <w:t xml:space="preserve">), lo cual no tendría repercusión alguna en los otros </w:t>
+      </w:r>
+      <w:r>
+        <w:rPr>
+          <w:rFonts w:asciiTheme="minorHAnsi" w:hAnsiTheme="minorHAnsi"/>
+          <w:sz w:val="22"/>
         </w:rPr>
         <w:t>módulos</w:t>
       </w:r>
       <w:r>
         <w:rPr>
-          <w:rFonts w:ascii="Calibri" w:eastAsia="Calibri" w:hAnsi="Calibri" w:cs="Times New Roman"/>
-          <w:color w:val="auto"/>
-          <w:sz w:val="22"/>
-          <w:szCs w:val="22"/>
-          <w:lang w:eastAsia="en-US"/>
+          <w:rFonts w:asciiTheme="minorHAnsi" w:hAnsiTheme="minorHAnsi"/>
+          <w:sz w:val="22"/>
         </w:rPr>
         <w:t xml:space="preserve"> que interactúan con esa interfaz, ya que estos no notarían ningún cambio en la forma como se conectan entre </w:t>
       </w:r>
       <w:r>
         <w:rPr>
-          <w:rFonts w:ascii="Calibri" w:eastAsia="Calibri" w:hAnsi="Calibri" w:cs="Times New Roman"/>
-          <w:color w:val="auto"/>
-          <w:sz w:val="22"/>
-          <w:szCs w:val="22"/>
-          <w:lang w:eastAsia="en-US"/>
+          <w:rFonts w:asciiTheme="minorHAnsi" w:hAnsiTheme="minorHAnsi"/>
+          <w:sz w:val="22"/>
         </w:rPr>
         <w:t>sí</w:t>
       </w:r>
       <w:r>
         <w:rPr>
-          <w:rFonts w:ascii="Calibri" w:eastAsia="Calibri" w:hAnsi="Calibri" w:cs="Times New Roman"/>
-          <w:color w:val="auto"/>
-          <w:sz w:val="22"/>
-          <w:szCs w:val="22"/>
-          <w:lang w:eastAsia="en-US"/>
+          <w:rFonts w:asciiTheme="minorHAnsi" w:hAnsiTheme="minorHAnsi"/>
+          <w:sz w:val="22"/>
         </w:rPr>
         <w:t xml:space="preserve">. </w:t>
       </w:r>
       <w:r>
         <w:rPr>
-          <w:rFonts w:ascii="Calibri" w:eastAsia="Calibri" w:hAnsi="Calibri" w:cs="Times New Roman"/>
-          <w:color w:val="auto"/>
-          <w:sz w:val="22"/>
-          <w:szCs w:val="22"/>
-          <w:lang w:eastAsia="en-US"/>
+          <w:rFonts w:asciiTheme="minorHAnsi" w:hAnsiTheme="minorHAnsi"/>
+          <w:sz w:val="22"/>
         </w:rPr>
         <w:t>Además</w:t>
       </w:r>
       <w:r>
         <w:rPr>
-          <w:rFonts w:ascii="Calibri" w:eastAsia="Calibri" w:hAnsi="Calibri" w:cs="Times New Roman"/>
-          <w:color w:val="auto"/>
-          <w:sz w:val="22"/>
-          <w:szCs w:val="22"/>
-          <w:lang w:eastAsia="en-US"/>
+          <w:rFonts w:asciiTheme="minorHAnsi" w:hAnsiTheme="minorHAnsi"/>
+          <w:sz w:val="22"/>
         </w:rPr>
         <w:t xml:space="preserve"> esta opción también favorece la </w:t>
       </w:r>
       <w:r>
         <w:rPr>
-          <w:rFonts w:ascii="Calibri" w:eastAsia="Calibri" w:hAnsi="Calibri" w:cs="Times New Roman"/>
-          <w:color w:val="auto"/>
-          <w:sz w:val="22"/>
-          <w:szCs w:val="22"/>
-          <w:lang w:eastAsia="en-US"/>
+          <w:rFonts w:asciiTheme="minorHAnsi" w:hAnsiTheme="minorHAnsi"/>
+          <w:sz w:val="22"/>
         </w:rPr>
         <w:t>reutilización</w:t>
       </w:r>
       <w:r>
         <w:rPr>
-          <w:rFonts w:ascii="Calibri" w:eastAsia="Calibri" w:hAnsi="Calibri" w:cs="Times New Roman"/>
-          <w:color w:val="auto"/>
-          <w:sz w:val="22"/>
-          <w:szCs w:val="22"/>
-          <w:lang w:eastAsia="en-US"/>
+          <w:rFonts w:asciiTheme="minorHAnsi" w:hAnsiTheme="minorHAnsi"/>
+          <w:sz w:val="22"/>
         </w:rPr>
         <w:t xml:space="preserve">, ya que como los </w:t>
       </w:r>
       <w:r>
         <w:rPr>
-          <w:rFonts w:ascii="Calibri" w:eastAsia="Calibri" w:hAnsi="Calibri" w:cs="Times New Roman"/>
-          <w:color w:val="auto"/>
-          <w:sz w:val="22"/>
-          <w:szCs w:val="22"/>
-          <w:lang w:eastAsia="en-US"/>
+          <w:rFonts w:asciiTheme="minorHAnsi" w:hAnsiTheme="minorHAnsi"/>
+          <w:sz w:val="22"/>
         </w:rPr>
         <w:t>módulos</w:t>
       </w:r>
       <w:r>
         <w:rPr>
-          <w:rFonts w:ascii="Calibri" w:eastAsia="Calibri" w:hAnsi="Calibri" w:cs="Times New Roman"/>
-          <w:color w:val="auto"/>
-          <w:sz w:val="22"/>
-          <w:szCs w:val="22"/>
-          <w:lang w:eastAsia="en-US"/>
+          <w:rFonts w:asciiTheme="minorHAnsi" w:hAnsiTheme="minorHAnsi"/>
+          <w:sz w:val="22"/>
         </w:rPr>
         <w:t xml:space="preserve"> no se </w:t>
       </w:r>
       <w:r>
         <w:rPr>
-          <w:rFonts w:ascii="Calibri" w:eastAsia="Calibri" w:hAnsi="Calibri" w:cs="Times New Roman"/>
-          <w:color w:val="auto"/>
-          <w:sz w:val="22"/>
-          <w:szCs w:val="22"/>
-          <w:lang w:eastAsia="en-US"/>
+          <w:rFonts w:asciiTheme="minorHAnsi" w:hAnsiTheme="minorHAnsi"/>
+          <w:sz w:val="22"/>
         </w:rPr>
         <w:t>encuentran</w:t>
       </w:r>
       <w:r>
         <w:rPr>
-          <w:rFonts w:ascii="Calibri" w:eastAsia="Calibri" w:hAnsi="Calibri" w:cs="Times New Roman"/>
-          <w:color w:val="auto"/>
-          <w:sz w:val="22"/>
-          <w:szCs w:val="22"/>
-          <w:lang w:eastAsia="en-US"/>
+          <w:rFonts w:asciiTheme="minorHAnsi" w:hAnsiTheme="minorHAnsi"/>
+          <w:sz w:val="22"/>
         </w:rPr>
         <w:t xml:space="preserve"> fuertemente ligados entre </w:t>
       </w:r>
       <w:r>
         <w:rPr>
-          <w:rFonts w:ascii="Calibri" w:eastAsia="Calibri" w:hAnsi="Calibri" w:cs="Times New Roman"/>
-          <w:color w:val="auto"/>
-          <w:sz w:val="22"/>
-          <w:szCs w:val="22"/>
-          <w:lang w:eastAsia="en-US"/>
+          <w:rFonts w:asciiTheme="minorHAnsi" w:hAnsiTheme="minorHAnsi"/>
+          <w:sz w:val="22"/>
         </w:rPr>
         <w:t>sí</w:t>
       </w:r>
       <w:r>
         <w:rPr>
-          <w:rFonts w:ascii="Calibri" w:eastAsia="Calibri" w:hAnsi="Calibri" w:cs="Times New Roman"/>
-          <w:color w:val="auto"/>
-          <w:sz w:val="22"/>
-          <w:szCs w:val="22"/>
-          <w:lang w:eastAsia="en-US"/>
-        </w:rPr>
-        <w:t xml:space="preserve"> pueden ser utilizados por cualquier modulo que requiera de sus operaciones.</w:t>
+          <w:rFonts w:asciiTheme="minorHAnsi" w:hAnsiTheme="minorHAnsi"/>
+          <w:sz w:val="22"/>
+        </w:rPr>
+        <w:t xml:space="preserve"> pueden ser utilizados por cualquier modulo que requiera de sus operaciones</w:t>
+      </w:r>
+      <w:r>
+        <w:rPr>
+          <w:rFonts w:asciiTheme="minorHAnsi" w:hAnsiTheme="minorHAnsi"/>
+          <w:sz w:val="22"/>
+        </w:rPr>
+        <w:t xml:space="preserve"> en proyectos y sistemas diferentes</w:t>
+      </w:r>
+      <w:r>
+        <w:rPr>
+          <w:rFonts w:asciiTheme="minorHAnsi" w:hAnsiTheme="minorHAnsi"/>
+          <w:sz w:val="22"/>
+        </w:rPr>
+        <w:t>.</w:t>
       </w:r>
     </w:p>
     <w:p>
       <w:pPr>
-        <w:spacing w:line="360" w:lineRule="auto"/>
-        <w:ind w:left="360"/>
         <w:jc w:val="both"/>
         <w:rPr>
           <w:rFonts w:asciiTheme="minorHAnsi" w:hAnsiTheme="minorHAnsi"/>
-          <w:b/>
-          <w:smallCaps/>
           <w:sz w:val="22"/>
         </w:rPr>
       </w:pPr>
     </w:p>
     <w:p>
       <w:pPr>
-        <w:spacing w:line="360" w:lineRule="auto"/>
         <w:jc w:val="both"/>
         <w:rPr>
           <w:rFonts w:asciiTheme="minorHAnsi" w:hAnsiTheme="minorHAnsi"/>
-          <w:b/>
-          <w:smallCaps/>
           <w:sz w:val="22"/>
         </w:rPr>
       </w:pPr>
@@ -2819,13 +2848,14 @@
           <w:ilvl w:val="0"/>
           <w:numId w:val="29"/>
         </w:numPr>
-        <w:spacing w:line="360" w:lineRule="auto"/>
+        <w:contextualSpacing w:val="0"/>
         <w:jc w:val="both"/>
         <w:rPr>
           <w:rFonts w:asciiTheme="minorHAnsi" w:hAnsiTheme="minorHAnsi"/>
           <w:b/>
           <w:smallCaps/>
           <w:sz w:val="22"/>
+          <w:szCs w:val="22"/>
         </w:rPr>
       </w:pPr>
       <w:r>
@@ -2834,8 +2864,9 @@
           <w:b/>
           <w:smallCaps/>
           <w:sz w:val="22"/>
-        </w:rPr>
-        <w:t xml:space="preserve">Para el caso de estudio, porque se </w:t>
+          <w:szCs w:val="22"/>
+        </w:rPr>
+        <w:t xml:space="preserve">Para el caso de estudio, </w:t>
       </w:r>
       <w:r>
         <w:rPr>
@@ -2843,6 +2874,47 @@
           <w:b/>
           <w:smallCaps/>
           <w:sz w:val="22"/>
+          <w:szCs w:val="22"/>
+        </w:rPr>
+        <w:t>¿P</w:t>
+      </w:r>
+      <w:r>
+        <w:rPr>
+          <w:rFonts w:asciiTheme="minorHAnsi" w:hAnsiTheme="minorHAnsi"/>
+          <w:b/>
+          <w:smallCaps/>
+          <w:sz w:val="22"/>
+          <w:szCs w:val="22"/>
+        </w:rPr>
+        <w:t>or</w:t>
+      </w:r>
+      <w:r>
+        <w:rPr>
+          <w:rFonts w:asciiTheme="minorHAnsi" w:hAnsiTheme="minorHAnsi"/>
+          <w:b/>
+          <w:smallCaps/>
+          <w:sz w:val="22"/>
+          <w:szCs w:val="22"/>
+        </w:rPr>
+        <w:t xml:space="preserve"> qué</w:t>
+      </w:r>
+      <w:r>
+        <w:rPr>
+          <w:rFonts w:asciiTheme="minorHAnsi" w:hAnsiTheme="minorHAnsi"/>
+          <w:b/>
+          <w:smallCaps/>
+          <w:sz w:val="22"/>
+          <w:szCs w:val="22"/>
+        </w:rPr>
+        <w:t xml:space="preserve"> se </w:t>
+      </w:r>
+      <w:r>
+        <w:rPr>
+          <w:rFonts w:asciiTheme="minorHAnsi" w:hAnsiTheme="minorHAnsi"/>
+          <w:b/>
+          <w:smallCaps/>
+          <w:sz w:val="22"/>
+          <w:szCs w:val="22"/>
         </w:rPr>
         <w:t>dividió</w:t>
       </w:r>
@@ -2852,6 +2924,7 @@
           <w:b/>
           <w:smallCaps/>
           <w:sz w:val="22"/>
+          <w:szCs w:val="22"/>
         </w:rPr>
         <w:t xml:space="preserve"> la estructura en </w:t>
       </w:r>
@@ -2861,6 +2934,7 @@
           <w:b/>
           <w:smallCaps/>
           <w:sz w:val="22"/>
+          <w:szCs w:val="22"/>
         </w:rPr>
         <w:t>módulos</w:t>
       </w:r>
@@ -2870,8 +2944,9 @@
           <w:b/>
           <w:smallCaps/>
           <w:sz w:val="22"/>
-        </w:rPr>
-        <w:t xml:space="preserve"> responsables del “Hardware”, “Software Decisions” y “Behavior”? Porque no 2 </w:t>
+          <w:szCs w:val="22"/>
+        </w:rPr>
+        <w:t xml:space="preserve"> responsables del “Hardware”, “Software Decisions” y “</w:t>
       </w:r>
       <w:r>
         <w:rPr>
@@ -2879,6 +2954,47 @@
           <w:b/>
           <w:smallCaps/>
           <w:sz w:val="22"/>
+          <w:szCs w:val="22"/>
+        </w:rPr>
+        <w:t xml:space="preserve">Visible </w:t>
+      </w:r>
+      <w:r>
+        <w:rPr>
+          <w:rFonts w:asciiTheme="minorHAnsi" w:hAnsiTheme="minorHAnsi"/>
+          <w:b/>
+          <w:smallCaps/>
+          <w:sz w:val="22"/>
+          <w:szCs w:val="22"/>
+        </w:rPr>
+        <w:t xml:space="preserve">Behavior”? </w:t>
+      </w:r>
+      <w:r>
+        <w:rPr>
+          <w:rFonts w:asciiTheme="minorHAnsi" w:hAnsiTheme="minorHAnsi"/>
+          <w:b/>
+          <w:smallCaps/>
+          <w:sz w:val="22"/>
+          <w:szCs w:val="22"/>
+        </w:rPr>
+        <w:t>¿</w:t>
+      </w:r>
+      <w:r>
+        <w:rPr>
+          <w:rFonts w:asciiTheme="minorHAnsi" w:hAnsiTheme="minorHAnsi"/>
+          <w:b/>
+          <w:smallCaps/>
+          <w:sz w:val="22"/>
+          <w:szCs w:val="22"/>
+        </w:rPr>
+        <w:t xml:space="preserve">Porque no 2 </w:t>
+      </w:r>
+      <w:r>
+        <w:rPr>
+          <w:rFonts w:asciiTheme="minorHAnsi" w:hAnsiTheme="minorHAnsi"/>
+          <w:b/>
+          <w:smallCaps/>
+          <w:sz w:val="22"/>
+          <w:szCs w:val="22"/>
         </w:rPr>
         <w:t>módulos</w:t>
       </w:r>
@@ -2888,8 +3004,9 @@
           <w:b/>
           <w:smallCaps/>
           <w:sz w:val="22"/>
-        </w:rPr>
-        <w:t xml:space="preserve">? Porque no otros </w:t>
+          <w:szCs w:val="22"/>
+        </w:rPr>
+        <w:t xml:space="preserve">? </w:t>
       </w:r>
       <w:r>
         <w:rPr>
@@ -2897,6 +3014,27 @@
           <w:b/>
           <w:smallCaps/>
           <w:sz w:val="22"/>
+          <w:szCs w:val="22"/>
+        </w:rPr>
+        <w:t>¿</w:t>
+      </w:r>
+      <w:r>
+        <w:rPr>
+          <w:rFonts w:asciiTheme="minorHAnsi" w:hAnsiTheme="minorHAnsi"/>
+          <w:b/>
+          <w:smallCaps/>
+          <w:sz w:val="22"/>
+          <w:szCs w:val="22"/>
+        </w:rPr>
+        <w:t xml:space="preserve">Porque no otros </w:t>
+      </w:r>
+      <w:r>
+        <w:rPr>
+          <w:rFonts w:asciiTheme="minorHAnsi" w:hAnsiTheme="minorHAnsi"/>
+          <w:b/>
+          <w:smallCaps/>
+          <w:sz w:val="22"/>
+          <w:szCs w:val="22"/>
         </w:rPr>
         <w:t>módulos</w:t>
       </w:r>
@@ -2906,474 +3044,515 @@
           <w:b/>
           <w:smallCaps/>
           <w:sz w:val="22"/>
+          <w:szCs w:val="22"/>
         </w:rPr>
         <w:t>?</w:t>
       </w:r>
     </w:p>
     <w:p>
       <w:pPr>
-        <w:spacing w:line="360" w:lineRule="auto"/>
         <w:jc w:val="both"/>
         <w:rPr>
           <w:rFonts w:asciiTheme="minorHAnsi" w:hAnsiTheme="minorHAnsi"/>
-          <w:b/>
-          <w:smallCaps/>
           <w:sz w:val="22"/>
         </w:rPr>
       </w:pPr>
     </w:p>
     <w:p>
       <w:pPr>
-        <w:spacing w:after="200" w:line="360" w:lineRule="auto"/>
-        <w:ind w:left="360"/>
         <w:jc w:val="both"/>
         <w:rPr>
-          <w:rFonts w:ascii="Calibri" w:eastAsia="Calibri" w:hAnsi="Calibri" w:cs="Times New Roman"/>
-          <w:color w:val="auto"/>
-          <w:sz w:val="22"/>
-          <w:szCs w:val="22"/>
-          <w:lang w:eastAsia="en-US"/>
-        </w:rPr>
-      </w:pPr>
-      <w:r>
-        <w:rPr>
-          <w:rFonts w:ascii="Calibri" w:eastAsia="Calibri" w:hAnsi="Calibri" w:cs="Times New Roman"/>
-          <w:color w:val="auto"/>
-          <w:sz w:val="22"/>
-          <w:szCs w:val="22"/>
-          <w:lang w:eastAsia="en-US"/>
+          <w:rFonts w:asciiTheme="minorHAnsi" w:hAnsiTheme="minorHAnsi"/>
+          <w:sz w:val="22"/>
+        </w:rPr>
+      </w:pPr>
+      <w:r>
+        <w:rPr>
+          <w:rFonts w:asciiTheme="minorHAnsi" w:hAnsiTheme="minorHAnsi"/>
+          <w:sz w:val="22"/>
         </w:rPr>
         <w:t xml:space="preserve">El </w:t>
       </w:r>
       <w:r>
         <w:rPr>
-          <w:rFonts w:ascii="Calibri" w:eastAsia="Calibri" w:hAnsi="Calibri" w:cs="Times New Roman"/>
-          <w:color w:val="auto"/>
-          <w:sz w:val="22"/>
-          <w:szCs w:val="22"/>
-          <w:lang w:eastAsia="en-US"/>
+          <w:rFonts w:asciiTheme="minorHAnsi" w:hAnsiTheme="minorHAnsi"/>
+          <w:sz w:val="22"/>
         </w:rPr>
         <w:t>módulo</w:t>
       </w:r>
       <w:r>
         <w:rPr>
-          <w:rFonts w:ascii="Calibri" w:eastAsia="Calibri" w:hAnsi="Calibri" w:cs="Times New Roman"/>
-          <w:color w:val="auto"/>
-          <w:sz w:val="22"/>
-          <w:szCs w:val="22"/>
-          <w:lang w:eastAsia="en-US"/>
-        </w:rPr>
-        <w:t xml:space="preserve"> de hardware era imprescindible puesto que se necesitaba un </w:t>
-      </w:r>
-      <w:r>
-        <w:rPr>
-          <w:rFonts w:ascii="Calibri" w:eastAsia="Calibri" w:hAnsi="Calibri" w:cs="Times New Roman"/>
-          <w:color w:val="auto"/>
-          <w:sz w:val="22"/>
-          <w:szCs w:val="22"/>
-          <w:lang w:eastAsia="en-US"/>
+          <w:rFonts w:asciiTheme="minorHAnsi" w:hAnsiTheme="minorHAnsi"/>
+          <w:sz w:val="22"/>
+        </w:rPr>
+        <w:t xml:space="preserve"> </w:t>
+      </w:r>
+      <w:r>
+        <w:rPr>
+          <w:rFonts w:asciiTheme="minorHAnsi" w:hAnsiTheme="minorHAnsi"/>
+          <w:b/>
+          <w:sz w:val="22"/>
+        </w:rPr>
+        <w:t>Hardware</w:t>
+      </w:r>
+      <w:r>
+        <w:rPr>
+          <w:rFonts w:asciiTheme="minorHAnsi" w:hAnsiTheme="minorHAnsi"/>
+          <w:sz w:val="22"/>
+        </w:rPr>
+        <w:t xml:space="preserve"> era imprescindible puesto que se necesitaba un </w:t>
+      </w:r>
+      <w:r>
+        <w:rPr>
+          <w:rFonts w:asciiTheme="minorHAnsi" w:hAnsiTheme="minorHAnsi"/>
+          <w:sz w:val="22"/>
         </w:rPr>
         <w:t>módulo</w:t>
       </w:r>
       <w:r>
         <w:rPr>
-          <w:rFonts w:ascii="Calibri" w:eastAsia="Calibri" w:hAnsi="Calibri" w:cs="Times New Roman"/>
-          <w:color w:val="auto"/>
-          <w:sz w:val="22"/>
-          <w:szCs w:val="22"/>
-          <w:lang w:eastAsia="en-US"/>
+          <w:rFonts w:asciiTheme="minorHAnsi" w:hAnsiTheme="minorHAnsi"/>
+          <w:sz w:val="22"/>
         </w:rPr>
         <w:t xml:space="preserve"> que conectara la información del mundo real, desplegada a través de sensores, hacia el interior de la aplicación. </w:t>
       </w:r>
       <w:r>
         <w:rPr>
-          <w:rFonts w:ascii="Calibri" w:eastAsia="Calibri" w:hAnsi="Calibri" w:cs="Times New Roman"/>
-          <w:color w:val="auto"/>
-          <w:sz w:val="22"/>
-          <w:szCs w:val="22"/>
-          <w:lang w:eastAsia="en-US"/>
+          <w:rFonts w:asciiTheme="minorHAnsi" w:hAnsiTheme="minorHAnsi"/>
+          <w:sz w:val="22"/>
         </w:rPr>
         <w:t>También</w:t>
       </w:r>
       <w:r>
         <w:rPr>
-          <w:rFonts w:ascii="Calibri" w:eastAsia="Calibri" w:hAnsi="Calibri" w:cs="Times New Roman"/>
-          <w:color w:val="auto"/>
-          <w:sz w:val="22"/>
-          <w:szCs w:val="22"/>
-          <w:lang w:eastAsia="en-US"/>
+          <w:rFonts w:asciiTheme="minorHAnsi" w:hAnsiTheme="minorHAnsi"/>
+          <w:sz w:val="22"/>
         </w:rPr>
         <w:t xml:space="preserve"> era imprescindible para que se realizara la </w:t>
       </w:r>
       <w:r>
         <w:rPr>
-          <w:rFonts w:ascii="Calibri" w:eastAsia="Calibri" w:hAnsi="Calibri" w:cs="Times New Roman"/>
-          <w:color w:val="auto"/>
-          <w:sz w:val="22"/>
-          <w:szCs w:val="22"/>
-          <w:lang w:eastAsia="en-US"/>
+          <w:rFonts w:asciiTheme="minorHAnsi" w:hAnsiTheme="minorHAnsi"/>
+          <w:sz w:val="22"/>
         </w:rPr>
         <w:t>comunicación</w:t>
       </w:r>
       <w:r>
         <w:rPr>
-          <w:rFonts w:ascii="Calibri" w:eastAsia="Calibri" w:hAnsi="Calibri" w:cs="Times New Roman"/>
-          <w:color w:val="auto"/>
-          <w:sz w:val="22"/>
-          <w:szCs w:val="22"/>
-          <w:lang w:eastAsia="en-US"/>
+          <w:rFonts w:asciiTheme="minorHAnsi" w:hAnsiTheme="minorHAnsi"/>
+          <w:sz w:val="22"/>
         </w:rPr>
         <w:t xml:space="preserve"> con el procesador de la aeronave, puesto que no existía un compilador y toda debía ser </w:t>
       </w:r>
       <w:r>
         <w:rPr>
-          <w:rFonts w:ascii="Calibri" w:eastAsia="Calibri" w:hAnsi="Calibri" w:cs="Times New Roman"/>
-          <w:color w:val="auto"/>
-          <w:sz w:val="22"/>
-          <w:szCs w:val="22"/>
-          <w:lang w:eastAsia="en-US"/>
+          <w:rFonts w:asciiTheme="minorHAnsi" w:hAnsiTheme="minorHAnsi"/>
+          <w:sz w:val="22"/>
         </w:rPr>
         <w:t>expresada</w:t>
       </w:r>
       <w:r>
         <w:rPr>
-          <w:rFonts w:ascii="Calibri" w:eastAsia="Calibri" w:hAnsi="Calibri" w:cs="Times New Roman"/>
-          <w:color w:val="auto"/>
-          <w:sz w:val="22"/>
-          <w:szCs w:val="22"/>
-          <w:lang w:eastAsia="en-US"/>
+          <w:rFonts w:asciiTheme="minorHAnsi" w:hAnsiTheme="minorHAnsi"/>
+          <w:sz w:val="22"/>
         </w:rPr>
         <w:t xml:space="preserve"> en leguaje de </w:t>
       </w:r>
       <w:r>
         <w:rPr>
-          <w:rFonts w:ascii="Calibri" w:eastAsia="Calibri" w:hAnsi="Calibri" w:cs="Times New Roman"/>
-          <w:color w:val="auto"/>
-          <w:sz w:val="22"/>
-          <w:szCs w:val="22"/>
-          <w:lang w:eastAsia="en-US"/>
+          <w:rFonts w:asciiTheme="minorHAnsi" w:hAnsiTheme="minorHAnsi"/>
+          <w:sz w:val="22"/>
         </w:rPr>
         <w:t>máquina</w:t>
       </w:r>
       <w:r>
         <w:rPr>
-          <w:rFonts w:ascii="Calibri" w:eastAsia="Calibri" w:hAnsi="Calibri" w:cs="Times New Roman"/>
-          <w:color w:val="auto"/>
-          <w:sz w:val="22"/>
-          <w:szCs w:val="22"/>
-          <w:lang w:eastAsia="en-US"/>
+          <w:rFonts w:asciiTheme="minorHAnsi" w:hAnsiTheme="minorHAnsi"/>
+          <w:sz w:val="22"/>
         </w:rPr>
         <w:t>.</w:t>
       </w:r>
     </w:p>
     <w:p>
       <w:pPr>
-        <w:spacing w:after="200" w:line="360" w:lineRule="auto"/>
-        <w:ind w:left="360"/>
         <w:jc w:val="both"/>
         <w:rPr>
-          <w:rFonts w:ascii="Calibri" w:eastAsia="Calibri" w:hAnsi="Calibri" w:cs="Times New Roman"/>
-          <w:color w:val="auto"/>
-          <w:sz w:val="22"/>
-          <w:szCs w:val="22"/>
-          <w:lang w:eastAsia="en-US"/>
-        </w:rPr>
-      </w:pPr>
-      <w:r>
-        <w:rPr>
-          <w:rFonts w:ascii="Calibri" w:eastAsia="Calibri" w:hAnsi="Calibri" w:cs="Times New Roman"/>
-          <w:color w:val="auto"/>
-          <w:sz w:val="22"/>
-          <w:szCs w:val="22"/>
-          <w:lang w:eastAsia="en-US"/>
-        </w:rPr>
-        <w:t xml:space="preserve">A pesar de que los </w:t>
-      </w:r>
-      <w:r>
-        <w:rPr>
-          <w:rFonts w:ascii="Calibri" w:eastAsia="Calibri" w:hAnsi="Calibri" w:cs="Times New Roman"/>
-          <w:color w:val="auto"/>
-          <w:sz w:val="22"/>
-          <w:szCs w:val="22"/>
-          <w:lang w:eastAsia="en-US"/>
-        </w:rPr>
-        <w:t>módulos</w:t>
-      </w:r>
-      <w:r>
-        <w:rPr>
-          <w:rFonts w:ascii="Calibri" w:eastAsia="Calibri" w:hAnsi="Calibri" w:cs="Times New Roman"/>
-          <w:color w:val="auto"/>
-          <w:sz w:val="22"/>
-          <w:szCs w:val="22"/>
-          <w:lang w:eastAsia="en-US"/>
-        </w:rPr>
-        <w:t xml:space="preserve"> de Software Decision y Behavior se encargan de la </w:t>
-      </w:r>
-      <w:r>
-        <w:rPr>
-          <w:rFonts w:ascii="Calibri" w:eastAsia="Calibri" w:hAnsi="Calibri" w:cs="Times New Roman"/>
-          <w:color w:val="auto"/>
-          <w:sz w:val="22"/>
-          <w:szCs w:val="22"/>
-          <w:lang w:eastAsia="en-US"/>
-        </w:rPr>
-        <w:t>manipulación</w:t>
-      </w:r>
-      <w:r>
-        <w:rPr>
-          <w:rFonts w:ascii="Calibri" w:eastAsia="Calibri" w:hAnsi="Calibri" w:cs="Times New Roman"/>
-          <w:color w:val="auto"/>
-          <w:sz w:val="22"/>
-          <w:szCs w:val="22"/>
-          <w:lang w:eastAsia="en-US"/>
-        </w:rPr>
-        <w:t xml:space="preserve"> de la información suministrada por el </w:t>
-      </w:r>
-      <w:r>
-        <w:rPr>
-          <w:rFonts w:ascii="Calibri" w:eastAsia="Calibri" w:hAnsi="Calibri" w:cs="Times New Roman"/>
-          <w:color w:val="auto"/>
-          <w:sz w:val="22"/>
-          <w:szCs w:val="22"/>
-          <w:lang w:eastAsia="en-US"/>
-        </w:rPr>
-        <w:t>módulo</w:t>
-      </w:r>
-      <w:r>
-        <w:rPr>
-          <w:rFonts w:ascii="Calibri" w:eastAsia="Calibri" w:hAnsi="Calibri" w:cs="Times New Roman"/>
-          <w:color w:val="auto"/>
-          <w:sz w:val="22"/>
-          <w:szCs w:val="22"/>
-          <w:lang w:eastAsia="en-US"/>
-        </w:rPr>
-        <w:t xml:space="preserve"> de hardware, se construyeron separadamente con el  fin de separar los requerimientos, los cuales son manejados por el modulo “Behavior”, de las funciones de </w:t>
-      </w:r>
-      <w:r>
-        <w:rPr>
-          <w:rFonts w:ascii="Calibri" w:eastAsia="Calibri" w:hAnsi="Calibri" w:cs="Times New Roman"/>
-          <w:color w:val="auto"/>
-          <w:sz w:val="22"/>
-          <w:szCs w:val="22"/>
-          <w:lang w:eastAsia="en-US"/>
-        </w:rPr>
-        <w:lastRenderedPageBreak/>
-        <w:t xml:space="preserve">cálculo, que son manejadas por el modulo “Software Decision”. De esta manera un cambio en los requerimientos, es decir, el comportamiento </w:t>
-      </w:r>
-      <w:r>
-        <w:rPr>
-          <w:rFonts w:ascii="Calibri" w:eastAsia="Calibri" w:hAnsi="Calibri" w:cs="Times New Roman"/>
-          <w:color w:val="auto"/>
-          <w:sz w:val="22"/>
-          <w:szCs w:val="22"/>
-          <w:lang w:eastAsia="en-US"/>
-        </w:rPr>
-        <w:t>específico</w:t>
-      </w:r>
-      <w:r>
-        <w:rPr>
-          <w:rFonts w:ascii="Calibri" w:eastAsia="Calibri" w:hAnsi="Calibri" w:cs="Times New Roman"/>
-          <w:color w:val="auto"/>
-          <w:sz w:val="22"/>
-          <w:szCs w:val="22"/>
-          <w:lang w:eastAsia="en-US"/>
-        </w:rPr>
-        <w:t xml:space="preserve"> de un dispositivo se haría a través de cambios en el </w:t>
-      </w:r>
-      <w:r>
-        <w:rPr>
-          <w:rFonts w:ascii="Calibri" w:eastAsia="Calibri" w:hAnsi="Calibri" w:cs="Times New Roman"/>
-          <w:color w:val="auto"/>
-          <w:sz w:val="22"/>
-          <w:szCs w:val="22"/>
-          <w:lang w:eastAsia="en-US"/>
-        </w:rPr>
-        <w:t>módulo</w:t>
-      </w:r>
-      <w:r>
-        <w:rPr>
-          <w:rFonts w:ascii="Calibri" w:eastAsia="Calibri" w:hAnsi="Calibri" w:cs="Times New Roman"/>
-          <w:color w:val="auto"/>
-          <w:sz w:val="22"/>
-          <w:szCs w:val="22"/>
-          <w:lang w:eastAsia="en-US"/>
-        </w:rPr>
-        <w:t xml:space="preserve"> “Behavior”.  Los cambios en las funciones de </w:t>
-      </w:r>
-      <w:r>
-        <w:rPr>
-          <w:rFonts w:ascii="Calibri" w:eastAsia="Calibri" w:hAnsi="Calibri" w:cs="Times New Roman"/>
-          <w:color w:val="auto"/>
-          <w:sz w:val="22"/>
-          <w:szCs w:val="22"/>
-          <w:lang w:eastAsia="en-US"/>
-        </w:rPr>
-        <w:t>cálculo</w:t>
-      </w:r>
-      <w:r>
-        <w:rPr>
-          <w:rFonts w:ascii="Calibri" w:eastAsia="Calibri" w:hAnsi="Calibri" w:cs="Times New Roman"/>
-          <w:color w:val="auto"/>
-          <w:sz w:val="22"/>
-          <w:szCs w:val="22"/>
-          <w:lang w:eastAsia="en-US"/>
-        </w:rPr>
-        <w:t xml:space="preserve">, los cuales estarían determinados por hechos físicos o matemáticos, o por  mejoras en el desempeño o en la precisión se </w:t>
-      </w:r>
-      <w:r>
-        <w:rPr>
-          <w:rFonts w:ascii="Calibri" w:eastAsia="Calibri" w:hAnsi="Calibri" w:cs="Times New Roman"/>
-          <w:color w:val="auto"/>
-          <w:sz w:val="22"/>
-          <w:szCs w:val="22"/>
-          <w:lang w:eastAsia="en-US"/>
-        </w:rPr>
-        <w:t>harían</w:t>
-      </w:r>
-      <w:r>
-        <w:rPr>
-          <w:rFonts w:ascii="Calibri" w:eastAsia="Calibri" w:hAnsi="Calibri" w:cs="Times New Roman"/>
-          <w:color w:val="auto"/>
-          <w:sz w:val="22"/>
-          <w:szCs w:val="22"/>
-          <w:lang w:eastAsia="en-US"/>
-        </w:rPr>
-        <w:t xml:space="preserve"> en el </w:t>
-      </w:r>
-      <w:r>
-        <w:rPr>
-          <w:rFonts w:ascii="Calibri" w:eastAsia="Calibri" w:hAnsi="Calibri" w:cs="Times New Roman"/>
-          <w:color w:val="auto"/>
-          <w:sz w:val="22"/>
-          <w:szCs w:val="22"/>
-          <w:lang w:eastAsia="en-US"/>
-        </w:rPr>
-        <w:t>módulo</w:t>
-      </w:r>
-      <w:r>
-        <w:rPr>
-          <w:rFonts w:ascii="Calibri" w:eastAsia="Calibri" w:hAnsi="Calibri" w:cs="Times New Roman"/>
-          <w:color w:val="auto"/>
-          <w:sz w:val="22"/>
-          <w:szCs w:val="22"/>
-          <w:lang w:eastAsia="en-US"/>
-        </w:rPr>
-        <w:t xml:space="preserve"> de “Software Decisions”. Esta separación se hace necesaria debido a que los cambios en los requerimientos son motivados por agentes externos a los diseñadores del software, mientras que los cambios en la toma de decisiones (cálculos internos) no son determinados por los requerimientos sino por los diseñadores del software como tal.</w:t>
-      </w:r>
+          <w:rFonts w:asciiTheme="minorHAnsi" w:hAnsiTheme="minorHAnsi"/>
+          <w:sz w:val="22"/>
+        </w:rPr>
+      </w:pPr>
     </w:p>
     <w:p>
       <w:pPr>
-        <w:spacing w:after="200" w:line="360" w:lineRule="auto"/>
-        <w:ind w:left="360"/>
         <w:jc w:val="both"/>
         <w:rPr>
-          <w:rFonts w:ascii="Calibri" w:eastAsia="Calibri" w:hAnsi="Calibri" w:cs="Times New Roman"/>
-          <w:color w:val="auto"/>
-          <w:sz w:val="22"/>
-          <w:szCs w:val="22"/>
-          <w:lang w:eastAsia="en-US"/>
-        </w:rPr>
-      </w:pPr>
-      <w:r>
-        <w:rPr>
-          <w:rFonts w:ascii="Calibri" w:eastAsia="Calibri" w:hAnsi="Calibri" w:cs="Times New Roman"/>
-          <w:color w:val="auto"/>
-          <w:sz w:val="22"/>
-          <w:szCs w:val="22"/>
-          <w:lang w:eastAsia="en-US"/>
-        </w:rPr>
-        <w:t xml:space="preserve">El uso de </w:t>
-      </w:r>
-      <w:r>
-        <w:rPr>
-          <w:rFonts w:ascii="Calibri" w:eastAsia="Calibri" w:hAnsi="Calibri" w:cs="Times New Roman"/>
-          <w:color w:val="auto"/>
-          <w:sz w:val="22"/>
-          <w:szCs w:val="22"/>
-          <w:lang w:eastAsia="en-US"/>
-        </w:rPr>
-        <w:t>más</w:t>
-      </w:r>
-      <w:r>
-        <w:rPr>
-          <w:rFonts w:ascii="Calibri" w:eastAsia="Calibri" w:hAnsi="Calibri" w:cs="Times New Roman"/>
-          <w:color w:val="auto"/>
-          <w:sz w:val="22"/>
-          <w:szCs w:val="22"/>
-          <w:lang w:eastAsia="en-US"/>
+          <w:rFonts w:asciiTheme="minorHAnsi" w:hAnsiTheme="minorHAnsi"/>
+          <w:sz w:val="22"/>
+        </w:rPr>
+      </w:pPr>
+      <w:r>
+        <w:rPr>
+          <w:rFonts w:asciiTheme="minorHAnsi" w:hAnsiTheme="minorHAnsi"/>
+          <w:sz w:val="22"/>
+        </w:rPr>
+        <w:t xml:space="preserve">A pesar de que los </w:t>
+      </w:r>
+      <w:r>
+        <w:rPr>
+          <w:rFonts w:asciiTheme="minorHAnsi" w:hAnsiTheme="minorHAnsi"/>
+          <w:sz w:val="22"/>
+        </w:rPr>
+        <w:t>módulos</w:t>
+      </w:r>
+      <w:r>
+        <w:rPr>
+          <w:rFonts w:asciiTheme="minorHAnsi" w:hAnsiTheme="minorHAnsi"/>
+          <w:sz w:val="22"/>
+        </w:rPr>
+        <w:t xml:space="preserve"> de </w:t>
+      </w:r>
+      <w:r>
+        <w:rPr>
+          <w:rFonts w:asciiTheme="minorHAnsi" w:hAnsiTheme="minorHAnsi"/>
+          <w:b/>
+          <w:sz w:val="22"/>
+        </w:rPr>
+        <w:t>Software Decision</w:t>
+      </w:r>
+      <w:r>
+        <w:rPr>
+          <w:rFonts w:asciiTheme="minorHAnsi" w:hAnsiTheme="minorHAnsi"/>
+          <w:sz w:val="22"/>
+        </w:rPr>
+        <w:t xml:space="preserve"> y </w:t>
+      </w:r>
+      <w:r>
+        <w:rPr>
+          <w:rFonts w:asciiTheme="minorHAnsi" w:hAnsiTheme="minorHAnsi"/>
+          <w:b/>
+          <w:sz w:val="22"/>
+        </w:rPr>
+        <w:t xml:space="preserve">Visible </w:t>
+      </w:r>
+      <w:r>
+        <w:rPr>
+          <w:rFonts w:asciiTheme="minorHAnsi" w:hAnsiTheme="minorHAnsi"/>
+          <w:b/>
+          <w:sz w:val="22"/>
+        </w:rPr>
+        <w:t>Behavior</w:t>
+      </w:r>
+      <w:r>
+        <w:rPr>
+          <w:rFonts w:asciiTheme="minorHAnsi" w:hAnsiTheme="minorHAnsi"/>
+          <w:sz w:val="22"/>
+        </w:rPr>
+        <w:t xml:space="preserve"> se encargan de la </w:t>
+      </w:r>
+      <w:r>
+        <w:rPr>
+          <w:rFonts w:asciiTheme="minorHAnsi" w:hAnsiTheme="minorHAnsi"/>
+          <w:sz w:val="22"/>
+        </w:rPr>
+        <w:t>manipulación</w:t>
+      </w:r>
+      <w:r>
+        <w:rPr>
+          <w:rFonts w:asciiTheme="minorHAnsi" w:hAnsiTheme="minorHAnsi"/>
+          <w:sz w:val="22"/>
+        </w:rPr>
+        <w:t xml:space="preserve"> de la información suministrada por el </w:t>
+      </w:r>
+      <w:r>
+        <w:rPr>
+          <w:rFonts w:asciiTheme="minorHAnsi" w:hAnsiTheme="minorHAnsi"/>
+          <w:sz w:val="22"/>
+        </w:rPr>
+        <w:t>módulo</w:t>
+      </w:r>
+      <w:r>
+        <w:rPr>
+          <w:rFonts w:asciiTheme="minorHAnsi" w:hAnsiTheme="minorHAnsi"/>
+          <w:sz w:val="22"/>
+        </w:rPr>
+        <w:t xml:space="preserve"> de hardware, se con</w:t>
+      </w:r>
+      <w:r>
+        <w:rPr>
+          <w:rFonts w:asciiTheme="minorHAnsi" w:hAnsiTheme="minorHAnsi"/>
+          <w:sz w:val="22"/>
+        </w:rPr>
+        <w:t xml:space="preserve">struyeron separadamente con el </w:t>
+      </w:r>
+      <w:r>
+        <w:rPr>
+          <w:rFonts w:asciiTheme="minorHAnsi" w:hAnsiTheme="minorHAnsi"/>
+          <w:sz w:val="22"/>
+        </w:rPr>
+        <w:t>fin de separar los requerimientos, los cual</w:t>
+      </w:r>
+      <w:r>
+        <w:rPr>
+          <w:rFonts w:asciiTheme="minorHAnsi" w:hAnsiTheme="minorHAnsi"/>
+          <w:sz w:val="22"/>
+        </w:rPr>
+        <w:t xml:space="preserve">es son manejados por el modulo </w:t>
+      </w:r>
+      <w:r>
+        <w:rPr>
+          <w:rFonts w:asciiTheme="minorHAnsi" w:hAnsiTheme="minorHAnsi"/>
+          <w:b/>
+          <w:sz w:val="22"/>
+        </w:rPr>
+        <w:t>Visible Behavior</w:t>
+      </w:r>
+      <w:r>
+        <w:rPr>
+          <w:rFonts w:asciiTheme="minorHAnsi" w:hAnsiTheme="minorHAnsi"/>
+          <w:sz w:val="22"/>
+        </w:rPr>
+        <w:t>, de las funciones de cálculo, q</w:t>
+      </w:r>
+      <w:r>
+        <w:rPr>
+          <w:rFonts w:asciiTheme="minorHAnsi" w:hAnsiTheme="minorHAnsi"/>
+          <w:sz w:val="22"/>
+        </w:rPr>
+        <w:t xml:space="preserve">ue son manejadas por el modulo </w:t>
+      </w:r>
+      <w:r>
+        <w:rPr>
+          <w:rFonts w:asciiTheme="minorHAnsi" w:hAnsiTheme="minorHAnsi"/>
+          <w:b/>
+          <w:sz w:val="22"/>
+        </w:rPr>
+        <w:t>Software Decision</w:t>
+      </w:r>
+      <w:r>
+        <w:rPr>
+          <w:rFonts w:asciiTheme="minorHAnsi" w:hAnsiTheme="minorHAnsi"/>
+          <w:sz w:val="22"/>
+        </w:rPr>
+        <w:t xml:space="preserve">. De esta manera un cambio en los requerimientos, es decir, el comportamiento </w:t>
+      </w:r>
+      <w:r>
+        <w:rPr>
+          <w:rFonts w:asciiTheme="minorHAnsi" w:hAnsiTheme="minorHAnsi"/>
+          <w:sz w:val="22"/>
+        </w:rPr>
+        <w:t>específico</w:t>
+      </w:r>
+      <w:r>
+        <w:rPr>
+          <w:rFonts w:asciiTheme="minorHAnsi" w:hAnsiTheme="minorHAnsi"/>
+          <w:sz w:val="22"/>
+        </w:rPr>
+        <w:t xml:space="preserve"> de un dispositivo se haría a través de cambios en el </w:t>
+      </w:r>
+      <w:r>
+        <w:rPr>
+          <w:rFonts w:asciiTheme="minorHAnsi" w:hAnsiTheme="minorHAnsi"/>
+          <w:sz w:val="22"/>
+        </w:rPr>
+        <w:t>módulo</w:t>
+      </w:r>
+      <w:r>
+        <w:rPr>
+          <w:rFonts w:asciiTheme="minorHAnsi" w:hAnsiTheme="minorHAnsi"/>
+          <w:sz w:val="22"/>
         </w:rPr>
         <w:t xml:space="preserve"> </w:t>
       </w:r>
       <w:r>
         <w:rPr>
-          <w:rFonts w:ascii="Calibri" w:eastAsia="Calibri" w:hAnsi="Calibri" w:cs="Times New Roman"/>
-          <w:color w:val="auto"/>
-          <w:sz w:val="22"/>
-          <w:szCs w:val="22"/>
-          <w:lang w:eastAsia="en-US"/>
-        </w:rPr>
-        <w:t>módulos</w:t>
-      </w:r>
-      <w:r>
-        <w:rPr>
-          <w:rFonts w:ascii="Calibri" w:eastAsia="Calibri" w:hAnsi="Calibri" w:cs="Times New Roman"/>
-          <w:color w:val="auto"/>
-          <w:sz w:val="22"/>
-          <w:szCs w:val="22"/>
-          <w:lang w:eastAsia="en-US"/>
-        </w:rPr>
-        <w:t xml:space="preserve"> hubiera sido contraproducente, debido a las restricciones de memoria que </w:t>
-      </w:r>
-      <w:r>
-        <w:rPr>
-          <w:rFonts w:ascii="Calibri" w:eastAsia="Calibri" w:hAnsi="Calibri" w:cs="Times New Roman"/>
-          <w:color w:val="auto"/>
-          <w:sz w:val="22"/>
-          <w:szCs w:val="22"/>
-          <w:lang w:eastAsia="en-US"/>
-        </w:rPr>
-        <w:t>tenía</w:t>
-      </w:r>
-      <w:r>
-        <w:rPr>
-          <w:rFonts w:ascii="Calibri" w:eastAsia="Calibri" w:hAnsi="Calibri" w:cs="Times New Roman"/>
-          <w:color w:val="auto"/>
-          <w:sz w:val="22"/>
-          <w:szCs w:val="22"/>
-          <w:lang w:eastAsia="en-US"/>
-        </w:rPr>
-        <w:t xml:space="preserve"> el sistema en </w:t>
-      </w:r>
-      <w:r>
-        <w:rPr>
-          <w:rFonts w:ascii="Calibri" w:eastAsia="Calibri" w:hAnsi="Calibri" w:cs="Times New Roman"/>
-          <w:color w:val="auto"/>
-          <w:sz w:val="22"/>
-          <w:szCs w:val="22"/>
-          <w:lang w:eastAsia="en-US"/>
-        </w:rPr>
-        <w:t>sí</w:t>
-      </w:r>
-      <w:r>
-        <w:rPr>
-          <w:rFonts w:ascii="Calibri" w:eastAsia="Calibri" w:hAnsi="Calibri" w:cs="Times New Roman"/>
-          <w:color w:val="auto"/>
-          <w:sz w:val="22"/>
-          <w:szCs w:val="22"/>
-          <w:lang w:eastAsia="en-US"/>
-        </w:rPr>
-        <w:t>, y a los requerimientos de desempeño que estaban siendo solicitados,</w:t>
+          <w:rFonts w:asciiTheme="minorHAnsi" w:hAnsiTheme="minorHAnsi"/>
+          <w:b/>
+          <w:sz w:val="22"/>
+        </w:rPr>
+        <w:t xml:space="preserve">Visible </w:t>
+      </w:r>
+      <w:r>
+        <w:rPr>
+          <w:rFonts w:asciiTheme="minorHAnsi" w:hAnsiTheme="minorHAnsi"/>
+          <w:b/>
+          <w:sz w:val="22"/>
+        </w:rPr>
+        <w:t>Behavior</w:t>
+      </w:r>
+      <w:r>
+        <w:rPr>
+          <w:rFonts w:asciiTheme="minorHAnsi" w:hAnsiTheme="minorHAnsi"/>
+          <w:sz w:val="22"/>
+        </w:rPr>
+        <w:t>. L</w:t>
+      </w:r>
+      <w:r>
+        <w:rPr>
+          <w:rFonts w:asciiTheme="minorHAnsi" w:hAnsiTheme="minorHAnsi"/>
+          <w:sz w:val="22"/>
+        </w:rPr>
+        <w:t xml:space="preserve">os cambios en las funciones de </w:t>
+      </w:r>
+      <w:r>
+        <w:rPr>
+          <w:rFonts w:asciiTheme="minorHAnsi" w:hAnsiTheme="minorHAnsi"/>
+          <w:sz w:val="22"/>
+        </w:rPr>
+        <w:t>cálculo</w:t>
+      </w:r>
+      <w:r>
+        <w:rPr>
+          <w:rFonts w:asciiTheme="minorHAnsi" w:hAnsiTheme="minorHAnsi"/>
+          <w:sz w:val="22"/>
+        </w:rPr>
+        <w:t xml:space="preserve">, los cuales estarían determinados por hechos físicos o matemáticos, o por  mejoras en el desempeño o en la precisión se </w:t>
+      </w:r>
+      <w:r>
+        <w:rPr>
+          <w:rFonts w:asciiTheme="minorHAnsi" w:hAnsiTheme="minorHAnsi"/>
+          <w:sz w:val="22"/>
+        </w:rPr>
+        <w:t>harían</w:t>
+      </w:r>
+      <w:r>
+        <w:rPr>
+          <w:rFonts w:asciiTheme="minorHAnsi" w:hAnsiTheme="minorHAnsi"/>
+          <w:sz w:val="22"/>
+        </w:rPr>
+        <w:t xml:space="preserve"> en el </w:t>
+      </w:r>
+      <w:r>
+        <w:rPr>
+          <w:rFonts w:asciiTheme="minorHAnsi" w:hAnsiTheme="minorHAnsi"/>
+          <w:sz w:val="22"/>
+        </w:rPr>
+        <w:t>módulo</w:t>
+      </w:r>
+      <w:r>
+        <w:rPr>
+          <w:rFonts w:asciiTheme="minorHAnsi" w:hAnsiTheme="minorHAnsi"/>
+          <w:sz w:val="22"/>
+        </w:rPr>
+        <w:t xml:space="preserve"> de </w:t>
+      </w:r>
+      <w:r>
+        <w:rPr>
+          <w:rFonts w:asciiTheme="minorHAnsi" w:hAnsiTheme="minorHAnsi"/>
+          <w:b/>
+          <w:sz w:val="22"/>
+        </w:rPr>
+        <w:t>Software Decisions</w:t>
+      </w:r>
+      <w:r>
+        <w:rPr>
+          <w:rFonts w:asciiTheme="minorHAnsi" w:hAnsiTheme="minorHAnsi"/>
+          <w:sz w:val="22"/>
+        </w:rPr>
+        <w:t>. Esta separación se hace necesaria debido a que los cambios en los requerimientos son motivados por agentes externos a los diseñadores del software, mientras que los cambios en la toma de decisiones (cálculos internos) no son determinados por los requerimientos sino por los diseñadores del software como tal.</w:t>
       </w:r>
     </w:p>
     <w:p>
       <w:pPr>
-        <w:spacing w:line="360" w:lineRule="auto"/>
-        <w:ind w:left="360"/>
         <w:jc w:val="both"/>
         <w:rPr>
           <w:rFonts w:asciiTheme="minorHAnsi" w:hAnsiTheme="minorHAnsi"/>
-          <w:b/>
-          <w:smallCaps/>
+          <w:sz w:val="22"/>
+        </w:rPr>
+      </w:pPr>
+    </w:p>
+    <w:p>
+      <w:pPr>
+        <w:jc w:val="both"/>
+        <w:rPr>
+          <w:rFonts w:asciiTheme="minorHAnsi" w:hAnsiTheme="minorHAnsi"/>
+          <w:sz w:val="22"/>
+        </w:rPr>
+      </w:pPr>
+      <w:r>
+        <w:rPr>
+          <w:rFonts w:asciiTheme="minorHAnsi" w:hAnsiTheme="minorHAnsi"/>
+          <w:sz w:val="22"/>
+        </w:rPr>
+        <w:t xml:space="preserve">El uso de </w:t>
+      </w:r>
+      <w:r>
+        <w:rPr>
+          <w:rFonts w:asciiTheme="minorHAnsi" w:hAnsiTheme="minorHAnsi"/>
+          <w:sz w:val="22"/>
+        </w:rPr>
+        <w:t>más</w:t>
+      </w:r>
+      <w:r>
+        <w:rPr>
+          <w:rFonts w:asciiTheme="minorHAnsi" w:hAnsiTheme="minorHAnsi"/>
+          <w:sz w:val="22"/>
+        </w:rPr>
+        <w:t xml:space="preserve"> </w:t>
+      </w:r>
+      <w:r>
+        <w:rPr>
+          <w:rFonts w:asciiTheme="minorHAnsi" w:hAnsiTheme="minorHAnsi"/>
+          <w:sz w:val="22"/>
+        </w:rPr>
+        <w:t>módulos</w:t>
+      </w:r>
+      <w:r>
+        <w:rPr>
+          <w:rFonts w:asciiTheme="minorHAnsi" w:hAnsiTheme="minorHAnsi"/>
+          <w:sz w:val="22"/>
+        </w:rPr>
+        <w:t xml:space="preserve"> hubiera sido contraproducente, debido a las restricciones de memoria que </w:t>
+      </w:r>
+      <w:r>
+        <w:rPr>
+          <w:rFonts w:asciiTheme="minorHAnsi" w:hAnsiTheme="minorHAnsi"/>
+          <w:sz w:val="22"/>
+        </w:rPr>
+        <w:t>tenía</w:t>
+      </w:r>
+      <w:r>
+        <w:rPr>
+          <w:rFonts w:asciiTheme="minorHAnsi" w:hAnsiTheme="minorHAnsi"/>
+          <w:sz w:val="22"/>
+        </w:rPr>
+        <w:t xml:space="preserve"> el sistema en </w:t>
+      </w:r>
+      <w:r>
+        <w:rPr>
+          <w:rFonts w:asciiTheme="minorHAnsi" w:hAnsiTheme="minorHAnsi"/>
+          <w:sz w:val="22"/>
+        </w:rPr>
+        <w:t>sí</w:t>
+      </w:r>
+      <w:r>
+        <w:rPr>
+          <w:rFonts w:asciiTheme="minorHAnsi" w:hAnsiTheme="minorHAnsi"/>
+          <w:sz w:val="22"/>
+        </w:rPr>
+        <w:t>, y a los requerimientos de desempeño</w:t>
+      </w:r>
+      <w:r>
+        <w:rPr>
+          <w:rFonts w:asciiTheme="minorHAnsi" w:hAnsiTheme="minorHAnsi"/>
+          <w:sz w:val="22"/>
+        </w:rPr>
+        <w:t xml:space="preserve"> que estaban siendo solicitados los cuales eran altamente exigentes.</w:t>
+      </w:r>
+    </w:p>
+    <w:p>
+      <w:pPr>
+        <w:jc w:val="both"/>
+        <w:rPr>
+          <w:rFonts w:asciiTheme="minorHAnsi" w:hAnsiTheme="minorHAnsi"/>
+          <w:sz w:val="22"/>
+        </w:rPr>
+      </w:pPr>
+    </w:p>
+    <w:p>
+      <w:pPr>
+        <w:jc w:val="both"/>
+        <w:rPr>
+          <w:rFonts w:asciiTheme="minorHAnsi" w:hAnsiTheme="minorHAnsi"/>
           <w:sz w:val="22"/>
         </w:rPr>
       </w:pPr>
@@ -3385,13 +3564,14 @@
           <w:ilvl w:val="0"/>
           <w:numId w:val="29"/>
         </w:numPr>
-        <w:spacing w:line="360" w:lineRule="auto"/>
+        <w:contextualSpacing w:val="0"/>
         <w:jc w:val="both"/>
         <w:rPr>
           <w:rFonts w:asciiTheme="minorHAnsi" w:hAnsiTheme="minorHAnsi"/>
           <w:b/>
           <w:smallCaps/>
           <w:sz w:val="22"/>
+          <w:szCs w:val="22"/>
         </w:rPr>
       </w:pPr>
       <w:r>
@@ -3400,6 +3580,17 @@
           <w:b/>
           <w:smallCaps/>
           <w:sz w:val="22"/>
+          <w:szCs w:val="22"/>
+        </w:rPr>
+        <w:t>¿</w:t>
+      </w:r>
+      <w:r>
+        <w:rPr>
+          <w:rFonts w:asciiTheme="minorHAnsi" w:hAnsiTheme="minorHAnsi"/>
+          <w:b/>
+          <w:smallCaps/>
+          <w:sz w:val="22"/>
+          <w:szCs w:val="22"/>
         </w:rPr>
         <w:t>Cuáles</w:t>
       </w:r>
@@ -3409,271 +3600,310 @@
           <w:b/>
           <w:smallCaps/>
           <w:sz w:val="22"/>
-        </w:rPr>
-        <w:t xml:space="preserve"> de las propiedades de la arquitectura de un sistema se pueden ver en una estructura de usos (Uses)? Cuales propiedades se exponen en el caso de estudio?</w:t>
+          <w:szCs w:val="22"/>
+        </w:rPr>
+        <w:t xml:space="preserve"> propiedades de la arquitectura de un sistema se pueden ver en una estructura de usos (Uses)? </w:t>
+      </w:r>
+      <w:r>
+        <w:rPr>
+          <w:rFonts w:asciiTheme="minorHAnsi" w:hAnsiTheme="minorHAnsi"/>
+          <w:b/>
+          <w:smallCaps/>
+          <w:sz w:val="22"/>
+          <w:szCs w:val="22"/>
+        </w:rPr>
+        <w:t>¿</w:t>
+      </w:r>
+      <w:r>
+        <w:rPr>
+          <w:rFonts w:asciiTheme="minorHAnsi" w:hAnsiTheme="minorHAnsi"/>
+          <w:b/>
+          <w:smallCaps/>
+          <w:sz w:val="22"/>
+          <w:szCs w:val="22"/>
+        </w:rPr>
+        <w:t>Cuales propiedades se exponen en el caso de estudio?</w:t>
       </w:r>
     </w:p>
     <w:p>
       <w:pPr>
-        <w:spacing w:line="360" w:lineRule="auto"/>
         <w:jc w:val="both"/>
         <w:rPr>
           <w:rFonts w:asciiTheme="minorHAnsi" w:hAnsiTheme="minorHAnsi"/>
-          <w:b/>
-          <w:smallCaps/>
           <w:sz w:val="22"/>
         </w:rPr>
       </w:pPr>
     </w:p>
     <w:p>
       <w:pPr>
-        <w:spacing w:after="200" w:line="360" w:lineRule="auto"/>
-        <w:ind w:left="360"/>
         <w:jc w:val="both"/>
         <w:rPr>
-          <w:rFonts w:ascii="Calibri" w:eastAsia="Calibri" w:hAnsi="Calibri" w:cs="Times New Roman"/>
-          <w:color w:val="auto"/>
-          <w:sz w:val="22"/>
-          <w:szCs w:val="22"/>
-          <w:lang w:eastAsia="en-US"/>
-        </w:rPr>
-      </w:pPr>
-      <w:r>
-        <w:rPr>
-          <w:rFonts w:ascii="Calibri" w:eastAsia="Calibri" w:hAnsi="Calibri" w:cs="Times New Roman"/>
-          <w:color w:val="auto"/>
-          <w:sz w:val="22"/>
-          <w:szCs w:val="22"/>
-          <w:lang w:eastAsia="en-US"/>
+          <w:rFonts w:asciiTheme="minorHAnsi" w:hAnsiTheme="minorHAnsi"/>
+          <w:sz w:val="22"/>
+        </w:rPr>
+      </w:pPr>
+      <w:r>
+        <w:rPr>
+          <w:rFonts w:asciiTheme="minorHAnsi" w:hAnsiTheme="minorHAnsi"/>
+          <w:sz w:val="22"/>
         </w:rPr>
         <w:t xml:space="preserve">En una estructura de usos las propiedades visibles son los procedimientos que expone cada </w:t>
       </w:r>
       <w:r>
         <w:rPr>
-          <w:rFonts w:ascii="Calibri" w:eastAsia="Calibri" w:hAnsi="Calibri" w:cs="Times New Roman"/>
-          <w:color w:val="auto"/>
-          <w:sz w:val="22"/>
-          <w:szCs w:val="22"/>
-          <w:lang w:eastAsia="en-US"/>
+          <w:rFonts w:asciiTheme="minorHAnsi" w:hAnsiTheme="minorHAnsi"/>
+          <w:sz w:val="22"/>
         </w:rPr>
         <w:t>módulo</w:t>
       </w:r>
       <w:r>
         <w:rPr>
-          <w:rFonts w:ascii="Calibri" w:eastAsia="Calibri" w:hAnsi="Calibri" w:cs="Times New Roman"/>
-          <w:color w:val="auto"/>
-          <w:sz w:val="22"/>
-          <w:szCs w:val="22"/>
-          <w:lang w:eastAsia="en-US"/>
+          <w:rFonts w:asciiTheme="minorHAnsi" w:hAnsiTheme="minorHAnsi"/>
+          <w:sz w:val="22"/>
         </w:rPr>
         <w:t xml:space="preserve"> y cuales </w:t>
       </w:r>
       <w:r>
         <w:rPr>
-          <w:rFonts w:ascii="Calibri" w:eastAsia="Calibri" w:hAnsi="Calibri" w:cs="Times New Roman"/>
-          <w:color w:val="auto"/>
-          <w:sz w:val="22"/>
-          <w:szCs w:val="22"/>
-          <w:lang w:eastAsia="en-US"/>
+          <w:rFonts w:asciiTheme="minorHAnsi" w:hAnsiTheme="minorHAnsi"/>
+          <w:sz w:val="22"/>
         </w:rPr>
         <w:t>módulos</w:t>
       </w:r>
       <w:r>
         <w:rPr>
-          <w:rFonts w:ascii="Calibri" w:eastAsia="Calibri" w:hAnsi="Calibri" w:cs="Times New Roman"/>
-          <w:color w:val="auto"/>
-          <w:sz w:val="22"/>
-          <w:szCs w:val="22"/>
-          <w:lang w:eastAsia="en-US"/>
+          <w:rFonts w:asciiTheme="minorHAnsi" w:hAnsiTheme="minorHAnsi"/>
+          <w:sz w:val="22"/>
         </w:rPr>
         <w:t xml:space="preserve"> están autorizados a usar dichos procedimientos, esto nos da una visión general de como los </w:t>
       </w:r>
       <w:r>
         <w:rPr>
-          <w:rFonts w:ascii="Calibri" w:eastAsia="Calibri" w:hAnsi="Calibri" w:cs="Times New Roman"/>
-          <w:color w:val="auto"/>
-          <w:sz w:val="22"/>
-          <w:szCs w:val="22"/>
-          <w:lang w:eastAsia="en-US"/>
+          <w:rFonts w:asciiTheme="minorHAnsi" w:hAnsiTheme="minorHAnsi"/>
+          <w:sz w:val="22"/>
         </w:rPr>
         <w:t>módulos</w:t>
       </w:r>
       <w:r>
         <w:rPr>
-          <w:rFonts w:ascii="Calibri" w:eastAsia="Calibri" w:hAnsi="Calibri" w:cs="Times New Roman"/>
-          <w:color w:val="auto"/>
-          <w:sz w:val="22"/>
-          <w:szCs w:val="22"/>
-          <w:lang w:eastAsia="en-US"/>
+          <w:rFonts w:asciiTheme="minorHAnsi" w:hAnsiTheme="minorHAnsi"/>
+          <w:sz w:val="22"/>
         </w:rPr>
         <w:t xml:space="preserve"> interactúan entre si y de las relaciones que </w:t>
       </w:r>
       <w:r>
         <w:rPr>
-          <w:rFonts w:ascii="Calibri" w:eastAsia="Calibri" w:hAnsi="Calibri" w:cs="Times New Roman"/>
-          <w:color w:val="auto"/>
-          <w:sz w:val="22"/>
-          <w:szCs w:val="22"/>
-          <w:lang w:eastAsia="en-US"/>
+          <w:rFonts w:asciiTheme="minorHAnsi" w:hAnsiTheme="minorHAnsi"/>
+          <w:sz w:val="22"/>
         </w:rPr>
         <w:t>existen</w:t>
       </w:r>
       <w:r>
         <w:rPr>
-          <w:rFonts w:ascii="Calibri" w:eastAsia="Calibri" w:hAnsi="Calibri" w:cs="Times New Roman"/>
-          <w:color w:val="auto"/>
-          <w:sz w:val="22"/>
-          <w:szCs w:val="22"/>
-          <w:lang w:eastAsia="en-US"/>
+          <w:rFonts w:asciiTheme="minorHAnsi" w:hAnsiTheme="minorHAnsi"/>
+          <w:sz w:val="22"/>
         </w:rPr>
         <w:t xml:space="preserve"> entre ellos. </w:t>
       </w:r>
     </w:p>
     <w:p>
       <w:pPr>
-        <w:spacing w:after="200" w:line="360" w:lineRule="auto"/>
-        <w:ind w:left="360"/>
         <w:jc w:val="both"/>
         <w:rPr>
-          <w:rFonts w:ascii="Calibri" w:eastAsia="Calibri" w:hAnsi="Calibri" w:cs="Times New Roman"/>
-          <w:color w:val="auto"/>
-          <w:sz w:val="22"/>
-          <w:szCs w:val="22"/>
-          <w:lang w:eastAsia="en-US"/>
+          <w:rFonts w:asciiTheme="minorHAnsi" w:hAnsiTheme="minorHAnsi"/>
+          <w:sz w:val="22"/>
         </w:rPr>
       </w:pPr>
     </w:p>
     <w:p>
       <w:pPr>
-        <w:spacing w:after="200" w:line="360" w:lineRule="auto"/>
-        <w:ind w:left="360"/>
         <w:jc w:val="both"/>
         <w:rPr>
-          <w:rFonts w:ascii="Calibri" w:eastAsia="Calibri" w:hAnsi="Calibri" w:cs="Times New Roman"/>
-          <w:color w:val="auto"/>
-          <w:sz w:val="22"/>
-          <w:szCs w:val="22"/>
-          <w:lang w:eastAsia="en-US"/>
-        </w:rPr>
-      </w:pPr>
-      <w:r>
-        <w:rPr>
-          <w:rFonts w:ascii="Calibri" w:eastAsia="Calibri" w:hAnsi="Calibri" w:cs="Times New Roman"/>
-          <w:color w:val="auto"/>
-          <w:sz w:val="22"/>
-          <w:szCs w:val="22"/>
-          <w:lang w:eastAsia="en-US"/>
+          <w:rFonts w:asciiTheme="minorHAnsi" w:hAnsiTheme="minorHAnsi"/>
+          <w:sz w:val="22"/>
+        </w:rPr>
+      </w:pPr>
+      <w:r>
+        <w:rPr>
+          <w:rFonts w:asciiTheme="minorHAnsi" w:hAnsiTheme="minorHAnsi"/>
+          <w:sz w:val="22"/>
         </w:rPr>
         <w:t xml:space="preserve">Para el caso de estudio se exponen los usos que hacen los diferentes </w:t>
       </w:r>
       <w:r>
         <w:rPr>
-          <w:rFonts w:ascii="Calibri" w:eastAsia="Calibri" w:hAnsi="Calibri" w:cs="Times New Roman"/>
-          <w:color w:val="auto"/>
-          <w:sz w:val="22"/>
-          <w:szCs w:val="22"/>
-          <w:lang w:eastAsia="en-US"/>
+          <w:rFonts w:asciiTheme="minorHAnsi" w:hAnsiTheme="minorHAnsi"/>
+          <w:sz w:val="22"/>
         </w:rPr>
         <w:t>módulos</w:t>
       </w:r>
       <w:r>
         <w:rPr>
-          <w:rFonts w:ascii="Calibri" w:eastAsia="Calibri" w:hAnsi="Calibri" w:cs="Times New Roman"/>
-          <w:color w:val="auto"/>
-          <w:sz w:val="22"/>
-          <w:szCs w:val="22"/>
-          <w:lang w:eastAsia="en-US"/>
-        </w:rPr>
-        <w:t xml:space="preserve"> y sus submodulos de los procedimientos de otros submodulos. Los usos que se muestran en </w:t>
-      </w:r>
-      <w:r>
-        <w:rPr>
-          <w:rFonts w:ascii="Calibri" w:eastAsia="Calibri" w:hAnsi="Calibri" w:cs="Times New Roman"/>
-          <w:color w:val="auto"/>
-          <w:sz w:val="22"/>
-          <w:szCs w:val="22"/>
-          <w:lang w:eastAsia="en-US"/>
+          <w:rFonts w:asciiTheme="minorHAnsi" w:hAnsiTheme="minorHAnsi"/>
+          <w:sz w:val="22"/>
+        </w:rPr>
+        <w:t xml:space="preserve"> y sus </w:t>
+      </w:r>
+      <w:r>
+        <w:rPr>
+          <w:rFonts w:asciiTheme="minorHAnsi" w:hAnsiTheme="minorHAnsi"/>
+          <w:sz w:val="22"/>
+        </w:rPr>
+        <w:t>sub</w:t>
+      </w:r>
+      <w:r>
+        <w:rPr>
+          <w:rFonts w:asciiTheme="minorHAnsi" w:hAnsiTheme="minorHAnsi"/>
+          <w:sz w:val="22"/>
+        </w:rPr>
+        <w:t>-mó</w:t>
+      </w:r>
+      <w:r>
+        <w:rPr>
+          <w:rFonts w:asciiTheme="minorHAnsi" w:hAnsiTheme="minorHAnsi"/>
+          <w:sz w:val="22"/>
+        </w:rPr>
+        <w:t xml:space="preserve">dulos </w:t>
+      </w:r>
+      <w:r>
+        <w:rPr>
+          <w:rFonts w:asciiTheme="minorHAnsi" w:hAnsiTheme="minorHAnsi"/>
+          <w:sz w:val="22"/>
+        </w:rPr>
+        <w:t xml:space="preserve">de los procedimientos de otros </w:t>
+      </w:r>
+      <w:r>
+        <w:rPr>
+          <w:rFonts w:asciiTheme="minorHAnsi" w:hAnsiTheme="minorHAnsi"/>
+          <w:sz w:val="22"/>
+        </w:rPr>
+        <w:t>sub</w:t>
+      </w:r>
+      <w:r>
+        <w:rPr>
+          <w:rFonts w:asciiTheme="minorHAnsi" w:hAnsiTheme="minorHAnsi"/>
+          <w:sz w:val="22"/>
+        </w:rPr>
+        <w:t>-mó</w:t>
+      </w:r>
+      <w:r>
+        <w:rPr>
+          <w:rFonts w:asciiTheme="minorHAnsi" w:hAnsiTheme="minorHAnsi"/>
+          <w:sz w:val="22"/>
+        </w:rPr>
+        <w:t>dulos</w:t>
+      </w:r>
+      <w:r>
+        <w:rPr>
+          <w:rFonts w:asciiTheme="minorHAnsi" w:hAnsiTheme="minorHAnsi"/>
+          <w:sz w:val="22"/>
+        </w:rPr>
+        <w:t xml:space="preserve">. Los usos que se muestran en </w:t>
+      </w:r>
+      <w:r>
+        <w:rPr>
+          <w:rFonts w:asciiTheme="minorHAnsi" w:hAnsiTheme="minorHAnsi"/>
+          <w:sz w:val="22"/>
         </w:rPr>
         <w:t>el</w:t>
       </w:r>
       <w:r>
         <w:rPr>
-          <w:rFonts w:ascii="Calibri" w:eastAsia="Calibri" w:hAnsi="Calibri" w:cs="Times New Roman"/>
-          <w:color w:val="auto"/>
-          <w:sz w:val="22"/>
-          <w:szCs w:val="22"/>
-          <w:lang w:eastAsia="en-US"/>
+          <w:rFonts w:asciiTheme="minorHAnsi" w:hAnsiTheme="minorHAnsi"/>
+          <w:sz w:val="22"/>
         </w:rPr>
         <w:t xml:space="preserve"> caso de estudio son los siguientes, pero es tan solo una extracción del total.</w:t>
       </w:r>
+    </w:p>
+    <w:p>
+      <w:pPr>
+        <w:jc w:val="both"/>
+        <w:rPr>
+          <w:rFonts w:asciiTheme="minorHAnsi" w:hAnsiTheme="minorHAnsi"/>
+          <w:sz w:val="22"/>
+        </w:rPr>
+      </w:pPr>
+    </w:p>
+    <w:p>
+      <w:pPr>
+        <w:jc w:val="both"/>
+        <w:rPr>
+          <w:rFonts w:asciiTheme="minorHAnsi" w:hAnsiTheme="minorHAnsi"/>
+          <w:sz w:val="22"/>
+        </w:rPr>
+      </w:pPr>
+    </w:p>
+    <w:p>
+      <w:pPr>
+        <w:jc w:val="both"/>
+        <w:rPr>
+          <w:rFonts w:asciiTheme="minorHAnsi" w:hAnsiTheme="minorHAnsi"/>
+          <w:sz w:val="22"/>
+        </w:rPr>
+      </w:pPr>
     </w:p>
     <w:tbl>
       <w:tblPr>
         <w:tblStyle w:val="TableGrid1"/>
         <w:tblW w:w="0" w:type="auto"/>
         <w:tblInd w:w="587" w:type="dxa"/>
+        <w:tblCellMar>
+          <w:top w:w="28" w:type="dxa"/>
+          <w:left w:w="85" w:type="dxa"/>
+          <w:bottom w:w="28" w:type="dxa"/>
+          <w:right w:w="85" w:type="dxa"/>
+        </w:tblCellMar>
         <w:tblLook w:val="04A0"/>
       </w:tblPr>
       <w:tblGrid>
-        <w:gridCol w:w="4338"/>
-        <w:gridCol w:w="4356"/>
+        <w:gridCol w:w="4536"/>
+        <w:gridCol w:w="4536"/>
       </w:tblGrid>
       <w:tr>
         <w:tc>
           <w:tcPr>
-            <w:tcW w:w="4338" w:type="dxa"/>
+            <w:tcW w:w="4536" w:type="dxa"/>
+            <w:shd w:val="clear" w:color="auto" w:fill="B8CCE4" w:themeFill="accent1" w:themeFillTint="66"/>
           </w:tcPr>
           <w:p>
             <w:pPr>
-              <w:spacing w:line="360" w:lineRule="auto"/>
               <w:jc w:val="both"/>
               <w:rPr>
-                <w:rFonts w:ascii="Calibri" w:eastAsia="Calibri" w:hAnsi="Calibri" w:cs="Times New Roman"/>
+                <w:rFonts w:asciiTheme="minorHAnsi" w:hAnsiTheme="minorHAnsi"/>
                 <w:b/>
-                <w:color w:val="auto"/>
                 <w:sz w:val="22"/>
-                <w:szCs w:val="22"/>
-                <w:lang w:eastAsia="en-US"/>
               </w:rPr>
             </w:pPr>
             <w:r>
               <w:rPr>
-                <w:rFonts w:ascii="Calibri" w:eastAsia="Calibri" w:hAnsi="Calibri" w:cs="Times New Roman"/>
+                <w:rFonts w:asciiTheme="minorHAnsi" w:hAnsiTheme="minorHAnsi"/>
                 <w:b/>
-                <w:color w:val="auto"/>
                 <w:sz w:val="22"/>
-                <w:szCs w:val="22"/>
-                <w:lang w:eastAsia="en-US"/>
               </w:rPr>
+              <w:lastRenderedPageBreak/>
               <w:t>Modulo/ Submodulo</w:t>
             </w:r>
           </w:p>
         </w:tc>
         <w:tc>
           <w:tcPr>
-            <w:tcW w:w="4356" w:type="dxa"/>
+            <w:tcW w:w="4536" w:type="dxa"/>
+            <w:shd w:val="clear" w:color="auto" w:fill="B8CCE4" w:themeFill="accent1" w:themeFillTint="66"/>
           </w:tcPr>
           <w:p>
             <w:pPr>
-              <w:spacing w:line="360" w:lineRule="auto"/>
               <w:jc w:val="both"/>
               <w:rPr>
-                <w:rFonts w:ascii="Calibri" w:eastAsia="Calibri" w:hAnsi="Calibri" w:cs="Times New Roman"/>
+                <w:rFonts w:asciiTheme="minorHAnsi" w:hAnsiTheme="minorHAnsi"/>
                 <w:b/>
-                <w:color w:val="auto"/>
                 <w:sz w:val="22"/>
-                <w:szCs w:val="22"/>
-                <w:lang w:eastAsia="en-US"/>
               </w:rPr>
             </w:pPr>
             <w:r>
               <w:rPr>
-                <w:rFonts w:ascii="Calibri" w:eastAsia="Calibri" w:hAnsi="Calibri" w:cs="Times New Roman"/>
+                <w:rFonts w:asciiTheme="minorHAnsi" w:hAnsiTheme="minorHAnsi"/>
                 <w:b/>
-                <w:color w:val="auto"/>
                 <w:sz w:val="22"/>
-                <w:szCs w:val="22"/>
-                <w:lang w:eastAsia="en-US"/>
               </w:rPr>
               <w:t>Procedimientos expuestos</w:t>
             </w:r>
@@ -3683,27 +3913,21 @@
       <w:tr>
         <w:tc>
           <w:tcPr>
-            <w:tcW w:w="4338" w:type="dxa"/>
+            <w:tcW w:w="4536" w:type="dxa"/>
+            <w:shd w:val="clear" w:color="auto" w:fill="DBE5F1" w:themeFill="accent1" w:themeFillTint="33"/>
           </w:tcPr>
           <w:p>
             <w:pPr>
-              <w:spacing w:line="360" w:lineRule="auto"/>
               <w:jc w:val="both"/>
               <w:rPr>
-                <w:rFonts w:ascii="Calibri" w:eastAsia="Calibri" w:hAnsi="Calibri" w:cs="Times New Roman"/>
-                <w:color w:val="auto"/>
+                <w:rFonts w:asciiTheme="minorHAnsi" w:hAnsiTheme="minorHAnsi"/>
                 <w:sz w:val="22"/>
-                <w:szCs w:val="22"/>
-                <w:lang w:eastAsia="en-US"/>
               </w:rPr>
             </w:pPr>
             <w:r>
               <w:rPr>
-                <w:rFonts w:ascii="Calibri" w:eastAsia="Calibri" w:hAnsi="Calibri" w:cs="Times New Roman"/>
-                <w:color w:val="auto"/>
+                <w:rFonts w:asciiTheme="minorHAnsi" w:hAnsiTheme="minorHAnsi"/>
                 <w:sz w:val="22"/>
-                <w:szCs w:val="22"/>
-                <w:lang w:eastAsia="en-US"/>
               </w:rPr>
               <w:t>EC: Extended Computer Module</w:t>
             </w:r>
@@ -3711,27 +3935,20 @@
         </w:tc>
         <w:tc>
           <w:tcPr>
-            <w:tcW w:w="4356" w:type="dxa"/>
+            <w:tcW w:w="4536" w:type="dxa"/>
           </w:tcPr>
           <w:p>
             <w:pPr>
-              <w:spacing w:line="360" w:lineRule="auto"/>
               <w:jc w:val="both"/>
               <w:rPr>
-                <w:rFonts w:ascii="Calibri" w:eastAsia="Calibri" w:hAnsi="Calibri" w:cs="Times New Roman"/>
-                <w:color w:val="auto"/>
+                <w:rFonts w:asciiTheme="minorHAnsi" w:hAnsiTheme="minorHAnsi"/>
                 <w:sz w:val="22"/>
-                <w:szCs w:val="22"/>
-                <w:lang w:eastAsia="en-US"/>
               </w:rPr>
             </w:pPr>
             <w:r>
               <w:rPr>
-                <w:rFonts w:ascii="Calibri" w:eastAsia="Calibri" w:hAnsi="Calibri" w:cs="Times New Roman"/>
-                <w:color w:val="auto"/>
+                <w:rFonts w:asciiTheme="minorHAnsi" w:hAnsiTheme="minorHAnsi"/>
                 <w:sz w:val="22"/>
-                <w:szCs w:val="22"/>
-                <w:lang w:eastAsia="en-US"/>
               </w:rPr>
               <w:t>DATA, PGM, IO, PAR</w:t>
             </w:r>
@@ -3741,27 +3958,21 @@
       <w:tr>
         <w:tc>
           <w:tcPr>
-            <w:tcW w:w="4338" w:type="dxa"/>
+            <w:tcW w:w="4536" w:type="dxa"/>
+            <w:shd w:val="clear" w:color="auto" w:fill="DBE5F1" w:themeFill="accent1" w:themeFillTint="33"/>
           </w:tcPr>
           <w:p>
             <w:pPr>
-              <w:spacing w:line="360" w:lineRule="auto"/>
               <w:jc w:val="both"/>
               <w:rPr>
-                <w:rFonts w:ascii="Calibri" w:eastAsia="Calibri" w:hAnsi="Calibri" w:cs="Times New Roman"/>
-                <w:color w:val="auto"/>
+                <w:rFonts w:asciiTheme="minorHAnsi" w:hAnsiTheme="minorHAnsi"/>
                 <w:sz w:val="22"/>
-                <w:szCs w:val="22"/>
-                <w:lang w:val="en-US" w:eastAsia="en-US"/>
               </w:rPr>
             </w:pPr>
             <w:r>
               <w:rPr>
-                <w:rFonts w:ascii="Calibri" w:eastAsia="Calibri" w:hAnsi="Calibri" w:cs="Times New Roman"/>
-                <w:color w:val="auto"/>
+                <w:rFonts w:asciiTheme="minorHAnsi" w:hAnsiTheme="minorHAnsi"/>
                 <w:sz w:val="22"/>
-                <w:szCs w:val="22"/>
-                <w:lang w:val="en-US" w:eastAsia="en-US"/>
               </w:rPr>
               <w:t>DI: Device Interface Module</w:t>
             </w:r>
@@ -3769,27 +3980,20 @@
         </w:tc>
         <w:tc>
           <w:tcPr>
-            <w:tcW w:w="4356" w:type="dxa"/>
+            <w:tcW w:w="4536" w:type="dxa"/>
           </w:tcPr>
           <w:p>
             <w:pPr>
-              <w:spacing w:line="360" w:lineRule="auto"/>
               <w:jc w:val="both"/>
               <w:rPr>
-                <w:rFonts w:ascii="Calibri" w:eastAsia="Calibri" w:hAnsi="Calibri" w:cs="Times New Roman"/>
-                <w:color w:val="auto"/>
+                <w:rFonts w:asciiTheme="minorHAnsi" w:hAnsiTheme="minorHAnsi"/>
                 <w:sz w:val="22"/>
-                <w:szCs w:val="22"/>
-                <w:lang w:val="en-US" w:eastAsia="en-US"/>
               </w:rPr>
             </w:pPr>
             <w:r>
               <w:rPr>
-                <w:rFonts w:ascii="Calibri" w:eastAsia="Calibri" w:hAnsi="Calibri" w:cs="Times New Roman"/>
-                <w:color w:val="auto"/>
+                <w:rFonts w:asciiTheme="minorHAnsi" w:hAnsiTheme="minorHAnsi"/>
                 <w:sz w:val="22"/>
-                <w:szCs w:val="22"/>
-                <w:lang w:val="en-US" w:eastAsia="en-US"/>
               </w:rPr>
               <w:t>ADC, IMS, PMDS, PNL, SWB</w:t>
             </w:r>
@@ -3799,68 +4003,36 @@
       <w:tr>
         <w:tc>
           <w:tcPr>
-            <w:tcW w:w="4338" w:type="dxa"/>
+            <w:tcW w:w="4536" w:type="dxa"/>
+            <w:shd w:val="clear" w:color="auto" w:fill="DBE5F1" w:themeFill="accent1" w:themeFillTint="33"/>
           </w:tcPr>
           <w:p>
             <w:pPr>
-              <w:spacing w:line="360" w:lineRule="auto"/>
               <w:jc w:val="both"/>
               <w:rPr>
-                <w:rFonts w:ascii="Calibri" w:eastAsia="Calibri" w:hAnsi="Calibri" w:cs="Times New Roman"/>
-                <w:color w:val="auto"/>
+                <w:rFonts w:asciiTheme="minorHAnsi" w:hAnsiTheme="minorHAnsi"/>
                 <w:sz w:val="22"/>
-                <w:szCs w:val="22"/>
-                <w:lang w:eastAsia="en-US"/>
               </w:rPr>
             </w:pPr>
             <w:r>
               <w:rPr>
-                <w:rFonts w:ascii="Calibri" w:eastAsia="Calibri" w:hAnsi="Calibri" w:cs="Times New Roman"/>
-                <w:color w:val="auto"/>
+                <w:rFonts w:asciiTheme="minorHAnsi" w:hAnsiTheme="minorHAnsi"/>
                 <w:sz w:val="22"/>
-                <w:szCs w:val="22"/>
-                <w:lang w:eastAsia="en-US"/>
               </w:rPr>
-              <w:t xml:space="preserve">FD: </w:t>
-            </w:r>
-            <w:proofErr w:type="spellStart"/>
-            <w:r>
-              <w:rPr>
-                <w:rFonts w:ascii="Calibri" w:eastAsia="Calibri" w:hAnsi="Calibri" w:cs="Times New Roman"/>
-                <w:color w:val="auto"/>
-                <w:sz w:val="22"/>
-                <w:szCs w:val="22"/>
-                <w:lang w:eastAsia="en-US"/>
-              </w:rPr>
-              <w:t>Function</w:t>
-            </w:r>
-            <w:proofErr w:type="spellEnd"/>
-            <w:r>
-              <w:rPr>
-                <w:rFonts w:ascii="Calibri" w:eastAsia="Calibri" w:hAnsi="Calibri" w:cs="Times New Roman"/>
-                <w:color w:val="auto"/>
-                <w:sz w:val="22"/>
-                <w:szCs w:val="22"/>
-                <w:lang w:eastAsia="en-US"/>
-              </w:rPr>
-              <w:t xml:space="preserve"> Driver Module</w:t>
+              <w:t>FD: Function Driver Module</w:t>
             </w:r>
           </w:p>
         </w:tc>
         <w:tc>
           <w:tcPr>
-            <w:tcW w:w="4356" w:type="dxa"/>
+            <w:tcW w:w="4536" w:type="dxa"/>
           </w:tcPr>
           <w:p>
             <w:pPr>
-              <w:spacing w:line="360" w:lineRule="auto"/>
               <w:jc w:val="both"/>
               <w:rPr>
-                <w:rFonts w:ascii="Calibri" w:eastAsia="Calibri" w:hAnsi="Calibri" w:cs="Times New Roman"/>
-                <w:color w:val="auto"/>
+                <w:rFonts w:asciiTheme="minorHAnsi" w:hAnsiTheme="minorHAnsi"/>
                 <w:sz w:val="22"/>
-                <w:szCs w:val="22"/>
-                <w:lang w:eastAsia="en-US"/>
               </w:rPr>
             </w:pPr>
           </w:p>
@@ -3869,27 +4041,21 @@
       <w:tr>
         <w:tc>
           <w:tcPr>
-            <w:tcW w:w="4338" w:type="dxa"/>
+            <w:tcW w:w="4536" w:type="dxa"/>
+            <w:shd w:val="clear" w:color="auto" w:fill="DBE5F1" w:themeFill="accent1" w:themeFillTint="33"/>
           </w:tcPr>
           <w:p>
             <w:pPr>
-              <w:spacing w:line="360" w:lineRule="auto"/>
               <w:jc w:val="both"/>
               <w:rPr>
-                <w:rFonts w:ascii="Calibri" w:eastAsia="Calibri" w:hAnsi="Calibri" w:cs="Times New Roman"/>
-                <w:color w:val="auto"/>
+                <w:rFonts w:asciiTheme="minorHAnsi" w:hAnsiTheme="minorHAnsi"/>
                 <w:sz w:val="22"/>
-                <w:szCs w:val="22"/>
-                <w:lang w:eastAsia="en-US"/>
               </w:rPr>
             </w:pPr>
             <w:r>
               <w:rPr>
-                <w:rFonts w:ascii="Calibri" w:eastAsia="Calibri" w:hAnsi="Calibri" w:cs="Times New Roman"/>
-                <w:color w:val="auto"/>
+                <w:rFonts w:asciiTheme="minorHAnsi" w:hAnsiTheme="minorHAnsi"/>
                 <w:sz w:val="22"/>
-                <w:szCs w:val="22"/>
-                <w:lang w:eastAsia="en-US"/>
               </w:rPr>
               <w:t>SS: Shared Services Module</w:t>
             </w:r>
@@ -3897,27 +4063,20 @@
         </w:tc>
         <w:tc>
           <w:tcPr>
-            <w:tcW w:w="4356" w:type="dxa"/>
+            <w:tcW w:w="4536" w:type="dxa"/>
           </w:tcPr>
           <w:p>
             <w:pPr>
-              <w:spacing w:line="360" w:lineRule="auto"/>
               <w:jc w:val="both"/>
               <w:rPr>
-                <w:rFonts w:ascii="Calibri" w:eastAsia="Calibri" w:hAnsi="Calibri" w:cs="Times New Roman"/>
-                <w:color w:val="auto"/>
+                <w:rFonts w:asciiTheme="minorHAnsi" w:hAnsiTheme="minorHAnsi"/>
                 <w:sz w:val="22"/>
-                <w:szCs w:val="22"/>
-                <w:lang w:eastAsia="en-US"/>
               </w:rPr>
             </w:pPr>
             <w:r>
               <w:rPr>
-                <w:rFonts w:ascii="Calibri" w:eastAsia="Calibri" w:hAnsi="Calibri" w:cs="Times New Roman"/>
-                <w:color w:val="auto"/>
+                <w:rFonts w:asciiTheme="minorHAnsi" w:hAnsiTheme="minorHAnsi"/>
                 <w:sz w:val="22"/>
-                <w:szCs w:val="22"/>
-                <w:lang w:eastAsia="en-US"/>
               </w:rPr>
               <w:t xml:space="preserve">MODE, PNL, PNL.CONFIG, PNL.FORMAT, </w:t>
             </w:r>
@@ -3927,27 +4086,21 @@
       <w:tr>
         <w:tc>
           <w:tcPr>
-            <w:tcW w:w="4338" w:type="dxa"/>
+            <w:tcW w:w="4536" w:type="dxa"/>
+            <w:shd w:val="clear" w:color="auto" w:fill="DBE5F1" w:themeFill="accent1" w:themeFillTint="33"/>
           </w:tcPr>
           <w:p>
             <w:pPr>
-              <w:spacing w:line="360" w:lineRule="auto"/>
               <w:jc w:val="both"/>
               <w:rPr>
-                <w:rFonts w:ascii="Calibri" w:eastAsia="Calibri" w:hAnsi="Calibri" w:cs="Times New Roman"/>
-                <w:color w:val="auto"/>
+                <w:rFonts w:asciiTheme="minorHAnsi" w:hAnsiTheme="minorHAnsi"/>
                 <w:sz w:val="22"/>
-                <w:szCs w:val="22"/>
-                <w:lang w:val="en-US" w:eastAsia="en-US"/>
               </w:rPr>
             </w:pPr>
             <w:r>
               <w:rPr>
-                <w:rFonts w:ascii="Calibri" w:eastAsia="Calibri" w:hAnsi="Calibri" w:cs="Times New Roman"/>
-                <w:color w:val="auto"/>
+                <w:rFonts w:asciiTheme="minorHAnsi" w:hAnsiTheme="minorHAnsi"/>
                 <w:sz w:val="22"/>
-                <w:szCs w:val="22"/>
-                <w:lang w:val="en-US" w:eastAsia="en-US"/>
               </w:rPr>
               <w:t>AT: Application Data Type Module</w:t>
             </w:r>
@@ -3955,27 +4108,20 @@
         </w:tc>
         <w:tc>
           <w:tcPr>
-            <w:tcW w:w="4356" w:type="dxa"/>
+            <w:tcW w:w="4536" w:type="dxa"/>
           </w:tcPr>
           <w:p>
             <w:pPr>
-              <w:spacing w:line="360" w:lineRule="auto"/>
               <w:jc w:val="both"/>
               <w:rPr>
-                <w:rFonts w:ascii="Calibri" w:eastAsia="Calibri" w:hAnsi="Calibri" w:cs="Times New Roman"/>
-                <w:color w:val="auto"/>
+                <w:rFonts w:asciiTheme="minorHAnsi" w:hAnsiTheme="minorHAnsi"/>
                 <w:sz w:val="22"/>
-                <w:szCs w:val="22"/>
-                <w:lang w:val="en-US" w:eastAsia="en-US"/>
               </w:rPr>
             </w:pPr>
             <w:r>
               <w:rPr>
-                <w:rFonts w:ascii="Calibri" w:eastAsia="Calibri" w:hAnsi="Calibri" w:cs="Times New Roman"/>
-                <w:color w:val="auto"/>
+                <w:rFonts w:asciiTheme="minorHAnsi" w:hAnsiTheme="minorHAnsi"/>
                 <w:sz w:val="22"/>
-                <w:szCs w:val="22"/>
-                <w:lang w:val="en-US" w:eastAsia="en-US"/>
               </w:rPr>
               <w:t>NUM, STE</w:t>
             </w:r>
@@ -3985,13 +4131,18 @@
     </w:tbl>
     <w:p>
       <w:pPr>
-        <w:spacing w:line="360" w:lineRule="auto"/>
-        <w:ind w:left="360"/>
         <w:jc w:val="both"/>
         <w:rPr>
           <w:rFonts w:asciiTheme="minorHAnsi" w:hAnsiTheme="minorHAnsi"/>
-          <w:b/>
-          <w:smallCaps/>
+          <w:sz w:val="22"/>
+        </w:rPr>
+      </w:pPr>
+    </w:p>
+    <w:p>
+      <w:pPr>
+        <w:jc w:val="both"/>
+        <w:rPr>
+          <w:rFonts w:asciiTheme="minorHAnsi" w:hAnsiTheme="minorHAnsi"/>
           <w:sz w:val="22"/>
         </w:rPr>
       </w:pPr>
@@ -4003,13 +4154,14 @@
           <w:ilvl w:val="0"/>
           <w:numId w:val="29"/>
         </w:numPr>
-        <w:spacing w:line="360" w:lineRule="auto"/>
+        <w:contextualSpacing w:val="0"/>
         <w:jc w:val="both"/>
         <w:rPr>
           <w:rFonts w:asciiTheme="minorHAnsi" w:hAnsiTheme="minorHAnsi"/>
           <w:b/>
           <w:smallCaps/>
           <w:sz w:val="22"/>
+          <w:szCs w:val="22"/>
         </w:rPr>
       </w:pPr>
       <w:r>
@@ -4018,8 +4170,9 @@
           <w:b/>
           <w:smallCaps/>
           <w:sz w:val="22"/>
-        </w:rPr>
-        <w:t xml:space="preserve">Que ventajas conlleva una alta </w:t>
+          <w:szCs w:val="22"/>
+        </w:rPr>
+        <w:t>¿Qué</w:t>
       </w:r>
       <w:r>
         <w:rPr>
@@ -4027,6 +4180,17 @@
           <w:b/>
           <w:smallCaps/>
           <w:sz w:val="22"/>
+          <w:szCs w:val="22"/>
+        </w:rPr>
+        <w:t xml:space="preserve"> ventajas conlleva una alta </w:t>
+      </w:r>
+      <w:r>
+        <w:rPr>
+          <w:rFonts w:asciiTheme="minorHAnsi" w:hAnsiTheme="minorHAnsi"/>
+          <w:b/>
+          <w:smallCaps/>
+          <w:sz w:val="22"/>
+          <w:szCs w:val="22"/>
         </w:rPr>
         <w:t>cohesión</w:t>
       </w:r>
@@ -4036,6 +4200,7 @@
           <w:b/>
           <w:smallCaps/>
           <w:sz w:val="22"/>
+          <w:szCs w:val="22"/>
         </w:rPr>
         <w:t xml:space="preserve"> entre los </w:t>
       </w:r>
@@ -4045,6 +4210,7 @@
           <w:b/>
           <w:smallCaps/>
           <w:sz w:val="22"/>
+          <w:szCs w:val="22"/>
         </w:rPr>
         <w:t>módulos</w:t>
       </w:r>
@@ -4054,8 +4220,9 @@
           <w:b/>
           <w:smallCaps/>
           <w:sz w:val="22"/>
-        </w:rPr>
-        <w:t xml:space="preserve"> de una arquitectura? Que lleva a tener una alta </w:t>
+          <w:szCs w:val="22"/>
+        </w:rPr>
+        <w:t xml:space="preserve"> de una arquitectura? </w:t>
       </w:r>
       <w:r>
         <w:rPr>
@@ -4063,6 +4230,27 @@
           <w:b/>
           <w:smallCaps/>
           <w:sz w:val="22"/>
+          <w:szCs w:val="22"/>
+        </w:rPr>
+        <w:t>¿</w:t>
+      </w:r>
+      <w:r>
+        <w:rPr>
+          <w:rFonts w:asciiTheme="minorHAnsi" w:hAnsiTheme="minorHAnsi"/>
+          <w:b/>
+          <w:smallCaps/>
+          <w:sz w:val="22"/>
+          <w:szCs w:val="22"/>
+        </w:rPr>
+        <w:t xml:space="preserve">Que lleva a tener una alta </w:t>
+      </w:r>
+      <w:r>
+        <w:rPr>
+          <w:rFonts w:asciiTheme="minorHAnsi" w:hAnsiTheme="minorHAnsi"/>
+          <w:b/>
+          <w:smallCaps/>
+          <w:sz w:val="22"/>
+          <w:szCs w:val="22"/>
         </w:rPr>
         <w:t>cohesión</w:t>
       </w:r>
@@ -4072,360 +4260,327 @@
           <w:b/>
           <w:smallCaps/>
           <w:sz w:val="22"/>
+          <w:szCs w:val="22"/>
         </w:rPr>
         <w:t>?</w:t>
       </w:r>
     </w:p>
     <w:p>
       <w:pPr>
-        <w:spacing w:line="360" w:lineRule="auto"/>
         <w:jc w:val="both"/>
         <w:rPr>
           <w:rFonts w:asciiTheme="minorHAnsi" w:hAnsiTheme="minorHAnsi"/>
-          <w:b/>
-          <w:smallCaps/>
           <w:sz w:val="22"/>
         </w:rPr>
       </w:pPr>
     </w:p>
     <w:p>
       <w:pPr>
-        <w:spacing w:after="200" w:line="360" w:lineRule="auto"/>
-        <w:ind w:left="360"/>
         <w:jc w:val="both"/>
         <w:rPr>
-          <w:rFonts w:ascii="Calibri" w:eastAsia="Calibri" w:hAnsi="Calibri" w:cs="Times New Roman"/>
-          <w:color w:val="auto"/>
-          <w:sz w:val="22"/>
-          <w:szCs w:val="22"/>
-          <w:lang w:eastAsia="en-US"/>
-        </w:rPr>
-      </w:pPr>
-      <w:r>
-        <w:rPr>
-          <w:rFonts w:ascii="Calibri" w:eastAsia="Calibri" w:hAnsi="Calibri" w:cs="Times New Roman"/>
-          <w:color w:val="auto"/>
-          <w:sz w:val="22"/>
-          <w:szCs w:val="22"/>
-          <w:lang w:eastAsia="en-US"/>
-        </w:rPr>
-        <w:lastRenderedPageBreak/>
+          <w:rFonts w:asciiTheme="minorHAnsi" w:hAnsiTheme="minorHAnsi"/>
+          <w:sz w:val="22"/>
+        </w:rPr>
+      </w:pPr>
+      <w:r>
+        <w:rPr>
+          <w:rFonts w:asciiTheme="minorHAnsi" w:hAnsiTheme="minorHAnsi"/>
+          <w:sz w:val="22"/>
+        </w:rPr>
         <w:t xml:space="preserve">Las ventajas de una alta </w:t>
       </w:r>
       <w:r>
         <w:rPr>
-          <w:rFonts w:ascii="Calibri" w:eastAsia="Calibri" w:hAnsi="Calibri" w:cs="Times New Roman"/>
-          <w:color w:val="auto"/>
-          <w:sz w:val="22"/>
-          <w:szCs w:val="22"/>
-          <w:lang w:eastAsia="en-US"/>
+          <w:rFonts w:asciiTheme="minorHAnsi" w:hAnsiTheme="minorHAnsi"/>
+          <w:sz w:val="22"/>
         </w:rPr>
         <w:t>cohesión</w:t>
       </w:r>
       <w:r>
         <w:rPr>
-          <w:rFonts w:ascii="Calibri" w:eastAsia="Calibri" w:hAnsi="Calibri" w:cs="Times New Roman"/>
-          <w:color w:val="auto"/>
-          <w:sz w:val="22"/>
-          <w:szCs w:val="22"/>
-          <w:lang w:eastAsia="en-US"/>
+          <w:rFonts w:asciiTheme="minorHAnsi" w:hAnsiTheme="minorHAnsi"/>
+          <w:sz w:val="22"/>
         </w:rPr>
         <w:t xml:space="preserve"> entre los </w:t>
       </w:r>
       <w:r>
         <w:rPr>
-          <w:rFonts w:ascii="Calibri" w:eastAsia="Calibri" w:hAnsi="Calibri" w:cs="Times New Roman"/>
-          <w:color w:val="auto"/>
-          <w:sz w:val="22"/>
-          <w:szCs w:val="22"/>
-          <w:lang w:eastAsia="en-US"/>
+          <w:rFonts w:asciiTheme="minorHAnsi" w:hAnsiTheme="minorHAnsi"/>
+          <w:sz w:val="22"/>
         </w:rPr>
         <w:t>módulos</w:t>
       </w:r>
       <w:r>
         <w:rPr>
-          <w:rFonts w:ascii="Calibri" w:eastAsia="Calibri" w:hAnsi="Calibri" w:cs="Times New Roman"/>
-          <w:color w:val="auto"/>
-          <w:sz w:val="22"/>
-          <w:szCs w:val="22"/>
-          <w:lang w:eastAsia="en-US"/>
+          <w:rFonts w:asciiTheme="minorHAnsi" w:hAnsiTheme="minorHAnsi"/>
+          <w:sz w:val="22"/>
         </w:rPr>
         <w:t xml:space="preserve"> de una arquitectura es que la información del </w:t>
       </w:r>
       <w:r>
         <w:rPr>
-          <w:rFonts w:ascii="Calibri" w:eastAsia="Calibri" w:hAnsi="Calibri" w:cs="Times New Roman"/>
-          <w:color w:val="auto"/>
-          <w:sz w:val="22"/>
-          <w:szCs w:val="22"/>
-          <w:lang w:eastAsia="en-US"/>
+          <w:rFonts w:asciiTheme="minorHAnsi" w:hAnsiTheme="minorHAnsi"/>
+          <w:sz w:val="22"/>
         </w:rPr>
         <w:t>módulo</w:t>
       </w:r>
       <w:r>
         <w:rPr>
-          <w:rFonts w:ascii="Calibri" w:eastAsia="Calibri" w:hAnsi="Calibri" w:cs="Times New Roman"/>
-          <w:color w:val="auto"/>
-          <w:sz w:val="22"/>
-          <w:szCs w:val="22"/>
-          <w:lang w:eastAsia="en-US"/>
-        </w:rPr>
-        <w:t xml:space="preserve"> solo será relevante para el mismo modulo y estar relacionada, en la medida de lo posible, con el mismo modulo. Esto permite al </w:t>
-      </w:r>
-      <w:r>
-        <w:rPr>
-          <w:rFonts w:ascii="Calibri" w:eastAsia="Calibri" w:hAnsi="Calibri" w:cs="Times New Roman"/>
-          <w:color w:val="auto"/>
-          <w:sz w:val="22"/>
-          <w:szCs w:val="22"/>
-          <w:lang w:eastAsia="en-US"/>
+          <w:rFonts w:asciiTheme="minorHAnsi" w:hAnsiTheme="minorHAnsi"/>
+          <w:sz w:val="22"/>
+        </w:rPr>
+        <w:t xml:space="preserve"> solo será relevante para el m</w:t>
+      </w:r>
+      <w:r>
+        <w:rPr>
+          <w:rFonts w:asciiTheme="minorHAnsi" w:hAnsiTheme="minorHAnsi"/>
+          <w:sz w:val="22"/>
+        </w:rPr>
+        <w:t xml:space="preserve">ismo modulo y estar relacionada en la medida de lo posible </w:t>
+      </w:r>
+      <w:r>
+        <w:rPr>
+          <w:rFonts w:asciiTheme="minorHAnsi" w:hAnsiTheme="minorHAnsi"/>
+          <w:sz w:val="22"/>
+        </w:rPr>
+        <w:t xml:space="preserve">con el mismo modulo. Esto permite al </w:t>
+      </w:r>
+      <w:r>
+        <w:rPr>
+          <w:rFonts w:asciiTheme="minorHAnsi" w:hAnsiTheme="minorHAnsi"/>
+          <w:sz w:val="22"/>
         </w:rPr>
         <w:t>módulo</w:t>
       </w:r>
       <w:r>
         <w:rPr>
-          <w:rFonts w:ascii="Calibri" w:eastAsia="Calibri" w:hAnsi="Calibri" w:cs="Times New Roman"/>
-          <w:color w:val="auto"/>
-          <w:sz w:val="22"/>
-          <w:szCs w:val="22"/>
-          <w:lang w:eastAsia="en-US"/>
-        </w:rPr>
-        <w:t xml:space="preserve"> realizar una tarea sencilla </w:t>
-      </w:r>
-      <w:r>
-        <w:rPr>
-          <w:rFonts w:ascii="Calibri" w:eastAsia="Calibri" w:hAnsi="Calibri" w:cs="Times New Roman"/>
-          <w:color w:val="auto"/>
-          <w:sz w:val="22"/>
-          <w:szCs w:val="22"/>
-          <w:lang w:eastAsia="en-US"/>
+          <w:rFonts w:asciiTheme="minorHAnsi" w:hAnsiTheme="minorHAnsi"/>
+          <w:sz w:val="22"/>
+        </w:rPr>
+        <w:t xml:space="preserve"> realizar una tarea sencilla</w:t>
+      </w:r>
+      <w:r>
+        <w:rPr>
+          <w:rFonts w:asciiTheme="minorHAnsi" w:hAnsiTheme="minorHAnsi"/>
+          <w:sz w:val="22"/>
+        </w:rPr>
+        <w:t xml:space="preserve"> y</w:t>
+      </w:r>
+      <w:r>
+        <w:rPr>
+          <w:rFonts w:asciiTheme="minorHAnsi" w:hAnsiTheme="minorHAnsi"/>
+          <w:sz w:val="22"/>
+        </w:rPr>
+        <w:t xml:space="preserve"> </w:t>
+      </w:r>
+      <w:r>
+        <w:rPr>
+          <w:rFonts w:asciiTheme="minorHAnsi" w:hAnsiTheme="minorHAnsi"/>
+          <w:sz w:val="22"/>
         </w:rPr>
         <w:t>específica</w:t>
       </w:r>
       <w:r>
         <w:rPr>
-          <w:rFonts w:ascii="Calibri" w:eastAsia="Calibri" w:hAnsi="Calibri" w:cs="Times New Roman"/>
-          <w:color w:val="auto"/>
-          <w:sz w:val="22"/>
-          <w:szCs w:val="22"/>
-          <w:lang w:eastAsia="en-US"/>
-        </w:rPr>
-        <w:t xml:space="preserve"> interactuando poco o nada con el resto de los </w:t>
-      </w:r>
-      <w:r>
-        <w:rPr>
-          <w:rFonts w:ascii="Calibri" w:eastAsia="Calibri" w:hAnsi="Calibri" w:cs="Times New Roman"/>
-          <w:color w:val="auto"/>
-          <w:sz w:val="22"/>
-          <w:szCs w:val="22"/>
-          <w:lang w:eastAsia="en-US"/>
+          <w:rFonts w:asciiTheme="minorHAnsi" w:hAnsiTheme="minorHAnsi"/>
+          <w:sz w:val="22"/>
+        </w:rPr>
+        <w:t xml:space="preserve">, de manera que interactúa </w:t>
+      </w:r>
+      <w:r>
+        <w:rPr>
+          <w:rFonts w:asciiTheme="minorHAnsi" w:hAnsiTheme="minorHAnsi"/>
+          <w:sz w:val="22"/>
+        </w:rPr>
+        <w:t xml:space="preserve">poco o nada con </w:t>
+      </w:r>
+      <w:r>
+        <w:rPr>
+          <w:rFonts w:asciiTheme="minorHAnsi" w:hAnsiTheme="minorHAnsi"/>
+          <w:sz w:val="22"/>
+        </w:rPr>
+        <w:t>los demás</w:t>
+      </w:r>
+      <w:r>
+        <w:rPr>
+          <w:rFonts w:asciiTheme="minorHAnsi" w:hAnsiTheme="minorHAnsi"/>
+          <w:sz w:val="22"/>
+        </w:rPr>
+        <w:t xml:space="preserve"> </w:t>
+      </w:r>
+      <w:r>
+        <w:rPr>
+          <w:rFonts w:asciiTheme="minorHAnsi" w:hAnsiTheme="minorHAnsi"/>
+          <w:sz w:val="22"/>
         </w:rPr>
         <w:t>módulos</w:t>
       </w:r>
       <w:r>
         <w:rPr>
-          <w:rFonts w:ascii="Calibri" w:eastAsia="Calibri" w:hAnsi="Calibri" w:cs="Times New Roman"/>
-          <w:color w:val="auto"/>
-          <w:sz w:val="22"/>
-          <w:szCs w:val="22"/>
-          <w:lang w:eastAsia="en-US"/>
-        </w:rPr>
-        <w:t xml:space="preserve">, minimizando la dependencia con otros </w:t>
-      </w:r>
-      <w:r>
-        <w:rPr>
-          <w:rFonts w:ascii="Calibri" w:eastAsia="Calibri" w:hAnsi="Calibri" w:cs="Times New Roman"/>
-          <w:color w:val="auto"/>
-          <w:sz w:val="22"/>
-          <w:szCs w:val="22"/>
-          <w:lang w:eastAsia="en-US"/>
-        </w:rPr>
-        <w:t>módulos</w:t>
-      </w:r>
-      <w:r>
-        <w:rPr>
-          <w:rFonts w:ascii="Calibri" w:eastAsia="Calibri" w:hAnsi="Calibri" w:cs="Times New Roman"/>
-          <w:color w:val="auto"/>
-          <w:sz w:val="22"/>
-          <w:szCs w:val="22"/>
-          <w:lang w:eastAsia="en-US"/>
-        </w:rPr>
-        <w:t>.</w:t>
+          <w:rFonts w:asciiTheme="minorHAnsi" w:hAnsiTheme="minorHAnsi"/>
+          <w:sz w:val="22"/>
+        </w:rPr>
+        <w:t xml:space="preserve">, minimizando la dependencia </w:t>
+      </w:r>
+      <w:r>
+        <w:rPr>
+          <w:rFonts w:asciiTheme="minorHAnsi" w:hAnsiTheme="minorHAnsi"/>
+          <w:sz w:val="22"/>
+        </w:rPr>
+        <w:t>entre los mismos.</w:t>
       </w:r>
     </w:p>
     <w:p>
       <w:pPr>
-        <w:spacing w:after="200" w:line="360" w:lineRule="auto"/>
-        <w:ind w:left="360"/>
         <w:jc w:val="both"/>
         <w:rPr>
-          <w:rFonts w:ascii="Calibri" w:eastAsia="Calibri" w:hAnsi="Calibri" w:cs="Times New Roman"/>
-          <w:color w:val="auto"/>
-          <w:sz w:val="22"/>
-          <w:szCs w:val="22"/>
-          <w:lang w:eastAsia="en-US"/>
-        </w:rPr>
-      </w:pPr>
-      <w:r>
-        <w:rPr>
-          <w:rFonts w:ascii="Calibri" w:eastAsia="Calibri" w:hAnsi="Calibri" w:cs="Times New Roman"/>
-          <w:color w:val="auto"/>
-          <w:sz w:val="22"/>
-          <w:szCs w:val="22"/>
-          <w:lang w:eastAsia="en-US"/>
-        </w:rPr>
-        <w:t xml:space="preserve">La </w:t>
-      </w:r>
-      <w:r>
-        <w:rPr>
-          <w:rFonts w:ascii="Calibri" w:eastAsia="Calibri" w:hAnsi="Calibri" w:cs="Times New Roman"/>
-          <w:color w:val="auto"/>
-          <w:sz w:val="22"/>
-          <w:szCs w:val="22"/>
-          <w:lang w:eastAsia="en-US"/>
-        </w:rPr>
-        <w:t>cohesión</w:t>
-      </w:r>
-      <w:r>
-        <w:rPr>
-          <w:rFonts w:ascii="Calibri" w:eastAsia="Calibri" w:hAnsi="Calibri" w:cs="Times New Roman"/>
-          <w:color w:val="auto"/>
-          <w:sz w:val="22"/>
-          <w:szCs w:val="22"/>
-          <w:lang w:eastAsia="en-US"/>
-        </w:rPr>
-        <w:t xml:space="preserve"> </w:t>
-      </w:r>
-      <w:r>
-        <w:rPr>
-          <w:rFonts w:ascii="Calibri" w:eastAsia="Calibri" w:hAnsi="Calibri" w:cs="Times New Roman"/>
-          <w:color w:val="auto"/>
-          <w:sz w:val="22"/>
-          <w:szCs w:val="22"/>
-          <w:lang w:eastAsia="en-US"/>
-        </w:rPr>
-        <w:t>está</w:t>
-      </w:r>
-      <w:r>
-        <w:rPr>
-          <w:rFonts w:ascii="Calibri" w:eastAsia="Calibri" w:hAnsi="Calibri" w:cs="Times New Roman"/>
-          <w:color w:val="auto"/>
-          <w:sz w:val="22"/>
-          <w:szCs w:val="22"/>
-          <w:lang w:eastAsia="en-US"/>
-        </w:rPr>
-        <w:t xml:space="preserve"> directamente relacionada con el acoplamiento, pues ante mayor sea la </w:t>
-      </w:r>
-      <w:r>
-        <w:rPr>
-          <w:rFonts w:ascii="Calibri" w:eastAsia="Calibri" w:hAnsi="Calibri" w:cs="Times New Roman"/>
-          <w:color w:val="auto"/>
-          <w:sz w:val="22"/>
-          <w:szCs w:val="22"/>
-          <w:lang w:eastAsia="en-US"/>
-        </w:rPr>
-        <w:t>cohesión</w:t>
-      </w:r>
-      <w:r>
-        <w:rPr>
-          <w:rFonts w:ascii="Calibri" w:eastAsia="Calibri" w:hAnsi="Calibri" w:cs="Times New Roman"/>
-          <w:color w:val="auto"/>
-          <w:sz w:val="22"/>
-          <w:szCs w:val="22"/>
-          <w:lang w:eastAsia="en-US"/>
-        </w:rPr>
-        <w:t xml:space="preserve"> de los </w:t>
-      </w:r>
-      <w:r>
-        <w:rPr>
-          <w:rFonts w:ascii="Calibri" w:eastAsia="Calibri" w:hAnsi="Calibri" w:cs="Times New Roman"/>
-          <w:color w:val="auto"/>
-          <w:sz w:val="22"/>
-          <w:szCs w:val="22"/>
-          <w:lang w:eastAsia="en-US"/>
-        </w:rPr>
-        <w:t>módulos</w:t>
-      </w:r>
-      <w:r>
-        <w:rPr>
-          <w:rFonts w:ascii="Calibri" w:eastAsia="Calibri" w:hAnsi="Calibri" w:cs="Times New Roman"/>
-          <w:color w:val="auto"/>
-          <w:sz w:val="22"/>
-          <w:szCs w:val="22"/>
-          <w:lang w:eastAsia="en-US"/>
-        </w:rPr>
-        <w:t xml:space="preserve"> de una arquitectura, menor será el acoplamiento entre los mismos. Esto relación favorece la modificabilidad del sistema en general, pues los cambios que sean requeridos solamente son aplicados en los </w:t>
-      </w:r>
-      <w:r>
-        <w:rPr>
-          <w:rFonts w:ascii="Calibri" w:eastAsia="Calibri" w:hAnsi="Calibri" w:cs="Times New Roman"/>
-          <w:color w:val="auto"/>
-          <w:sz w:val="22"/>
-          <w:szCs w:val="22"/>
-          <w:lang w:eastAsia="en-US"/>
-        </w:rPr>
-        <w:t>módulos</w:t>
-      </w:r>
-      <w:r>
-        <w:rPr>
-          <w:rFonts w:ascii="Calibri" w:eastAsia="Calibri" w:hAnsi="Calibri" w:cs="Times New Roman"/>
-          <w:color w:val="auto"/>
-          <w:sz w:val="22"/>
-          <w:szCs w:val="22"/>
-          <w:lang w:eastAsia="en-US"/>
-        </w:rPr>
-        <w:t xml:space="preserve"> afectados, sin impactar el resto de los </w:t>
-      </w:r>
-      <w:r>
-        <w:rPr>
-          <w:rFonts w:ascii="Calibri" w:eastAsia="Calibri" w:hAnsi="Calibri" w:cs="Times New Roman"/>
-          <w:color w:val="auto"/>
-          <w:sz w:val="22"/>
-          <w:szCs w:val="22"/>
-          <w:lang w:eastAsia="en-US"/>
-        </w:rPr>
-        <w:t>módulos</w:t>
-      </w:r>
-      <w:r>
-        <w:rPr>
-          <w:rFonts w:ascii="Calibri" w:eastAsia="Calibri" w:hAnsi="Calibri" w:cs="Times New Roman"/>
-          <w:color w:val="auto"/>
-          <w:sz w:val="22"/>
-          <w:szCs w:val="22"/>
-          <w:lang w:eastAsia="en-US"/>
-        </w:rPr>
-        <w:t xml:space="preserve">. Incluso se puede hacer una modificación total en el sistema manejando pequeños cambios en cada uno de los diferentes </w:t>
-      </w:r>
-      <w:r>
-        <w:rPr>
-          <w:rFonts w:ascii="Calibri" w:eastAsia="Calibri" w:hAnsi="Calibri" w:cs="Times New Roman"/>
-          <w:color w:val="auto"/>
-          <w:sz w:val="22"/>
-          <w:szCs w:val="22"/>
-          <w:lang w:eastAsia="en-US"/>
-        </w:rPr>
-        <w:t>módulos</w:t>
-      </w:r>
-      <w:r>
-        <w:rPr>
-          <w:rFonts w:ascii="Calibri" w:eastAsia="Calibri" w:hAnsi="Calibri" w:cs="Times New Roman"/>
-          <w:color w:val="auto"/>
-          <w:sz w:val="22"/>
-          <w:szCs w:val="22"/>
-          <w:lang w:eastAsia="en-US"/>
-        </w:rPr>
-        <w:t>.</w:t>
-      </w:r>
+          <w:rFonts w:asciiTheme="minorHAnsi" w:hAnsiTheme="minorHAnsi"/>
+          <w:sz w:val="22"/>
+        </w:rPr>
+      </w:pPr>
     </w:p>
     <w:p>
       <w:pPr>
-        <w:spacing w:line="360" w:lineRule="auto"/>
-        <w:ind w:left="360"/>
         <w:jc w:val="both"/>
         <w:rPr>
           <w:rFonts w:asciiTheme="minorHAnsi" w:hAnsiTheme="minorHAnsi"/>
-          <w:b/>
-          <w:smallCaps/>
+          <w:sz w:val="22"/>
+        </w:rPr>
+      </w:pPr>
+      <w:r>
+        <w:rPr>
+          <w:rFonts w:asciiTheme="minorHAnsi" w:hAnsiTheme="minorHAnsi"/>
+          <w:sz w:val="22"/>
+        </w:rPr>
+        <w:t xml:space="preserve">La </w:t>
+      </w:r>
+      <w:r>
+        <w:rPr>
+          <w:rFonts w:asciiTheme="minorHAnsi" w:hAnsiTheme="minorHAnsi"/>
+          <w:sz w:val="22"/>
+        </w:rPr>
+        <w:t>cohesión</w:t>
+      </w:r>
+      <w:r>
+        <w:rPr>
+          <w:rFonts w:asciiTheme="minorHAnsi" w:hAnsiTheme="minorHAnsi"/>
+          <w:sz w:val="22"/>
+        </w:rPr>
+        <w:t xml:space="preserve"> </w:t>
+      </w:r>
+      <w:r>
+        <w:rPr>
+          <w:rFonts w:asciiTheme="minorHAnsi" w:hAnsiTheme="minorHAnsi"/>
+          <w:sz w:val="22"/>
+        </w:rPr>
+        <w:t>está</w:t>
+      </w:r>
+      <w:r>
+        <w:rPr>
+          <w:rFonts w:asciiTheme="minorHAnsi" w:hAnsiTheme="minorHAnsi"/>
+          <w:sz w:val="22"/>
+        </w:rPr>
+        <w:t xml:space="preserve"> directamente relacionada con el acoplamiento, pues ante mayor sea la </w:t>
+      </w:r>
+      <w:r>
+        <w:rPr>
+          <w:rFonts w:asciiTheme="minorHAnsi" w:hAnsiTheme="minorHAnsi"/>
+          <w:sz w:val="22"/>
+        </w:rPr>
+        <w:t>cohesión</w:t>
+      </w:r>
+      <w:r>
+        <w:rPr>
+          <w:rFonts w:asciiTheme="minorHAnsi" w:hAnsiTheme="minorHAnsi"/>
+          <w:sz w:val="22"/>
+        </w:rPr>
+        <w:t xml:space="preserve"> de los </w:t>
+      </w:r>
+      <w:r>
+        <w:rPr>
+          <w:rFonts w:asciiTheme="minorHAnsi" w:hAnsiTheme="minorHAnsi"/>
+          <w:sz w:val="22"/>
+        </w:rPr>
+        <w:t>módulos</w:t>
+      </w:r>
+      <w:r>
+        <w:rPr>
+          <w:rFonts w:asciiTheme="minorHAnsi" w:hAnsiTheme="minorHAnsi"/>
+          <w:sz w:val="22"/>
+        </w:rPr>
+        <w:t xml:space="preserve"> de una arquitectura, menor será el acoplamiento entre los mismos. Esto relación favorece la modificabilidad del sistema en general, pues los cambios que sean requeridos solamente son aplicados en los </w:t>
+      </w:r>
+      <w:r>
+        <w:rPr>
+          <w:rFonts w:asciiTheme="minorHAnsi" w:hAnsiTheme="minorHAnsi"/>
+          <w:sz w:val="22"/>
+        </w:rPr>
+        <w:t>módulos</w:t>
+      </w:r>
+      <w:r>
+        <w:rPr>
+          <w:rFonts w:asciiTheme="minorHAnsi" w:hAnsiTheme="minorHAnsi"/>
+          <w:sz w:val="22"/>
+        </w:rPr>
+        <w:t xml:space="preserve"> afectados, sin impactar </w:t>
+      </w:r>
+      <w:r>
+        <w:rPr>
+          <w:rFonts w:asciiTheme="minorHAnsi" w:hAnsiTheme="minorHAnsi"/>
+          <w:sz w:val="22"/>
+        </w:rPr>
+        <w:t>a los demás</w:t>
+      </w:r>
+      <w:r>
+        <w:rPr>
+          <w:rFonts w:asciiTheme="minorHAnsi" w:hAnsiTheme="minorHAnsi"/>
+          <w:sz w:val="22"/>
+        </w:rPr>
+        <w:t xml:space="preserve"> </w:t>
+      </w:r>
+      <w:r>
+        <w:rPr>
+          <w:rFonts w:asciiTheme="minorHAnsi" w:hAnsiTheme="minorHAnsi"/>
+          <w:sz w:val="22"/>
+        </w:rPr>
+        <w:t>módulos</w:t>
+      </w:r>
+      <w:r>
+        <w:rPr>
+          <w:rFonts w:asciiTheme="minorHAnsi" w:hAnsiTheme="minorHAnsi"/>
+          <w:sz w:val="22"/>
+        </w:rPr>
+        <w:t xml:space="preserve">. Incluso se puede hacer una modificación total en el sistema manejando pequeños cambios en cada uno de los diferentes </w:t>
+      </w:r>
+      <w:r>
+        <w:rPr>
+          <w:rFonts w:asciiTheme="minorHAnsi" w:hAnsiTheme="minorHAnsi"/>
+          <w:sz w:val="22"/>
+        </w:rPr>
+        <w:t>módulos</w:t>
+      </w:r>
+      <w:r>
+        <w:rPr>
+          <w:rFonts w:asciiTheme="minorHAnsi" w:hAnsiTheme="minorHAnsi"/>
+          <w:sz w:val="22"/>
+        </w:rPr>
+        <w:t>.</w:t>
+      </w:r>
+    </w:p>
+    <w:p>
+      <w:pPr>
+        <w:jc w:val="both"/>
+        <w:rPr>
+          <w:rFonts w:asciiTheme="minorHAnsi" w:hAnsiTheme="minorHAnsi"/>
+          <w:sz w:val="22"/>
+        </w:rPr>
+      </w:pPr>
+    </w:p>
+    <w:p>
+      <w:pPr>
+        <w:jc w:val="both"/>
+        <w:rPr>
+          <w:rFonts w:asciiTheme="minorHAnsi" w:hAnsiTheme="minorHAnsi"/>
           <w:sz w:val="22"/>
         </w:rPr>
       </w:pPr>
@@ -4437,13 +4592,14 @@
           <w:ilvl w:val="0"/>
           <w:numId w:val="29"/>
         </w:numPr>
-        <w:spacing w:line="360" w:lineRule="auto"/>
+        <w:contextualSpacing w:val="0"/>
         <w:jc w:val="both"/>
         <w:rPr>
           <w:rFonts w:asciiTheme="minorHAnsi" w:hAnsiTheme="minorHAnsi"/>
           <w:b/>
           <w:smallCaps/>
           <w:sz w:val="22"/>
+          <w:szCs w:val="22"/>
         </w:rPr>
       </w:pPr>
       <w:r>
@@ -4452,18 +4608,34 @@
           <w:b/>
           <w:smallCaps/>
           <w:sz w:val="22"/>
-        </w:rPr>
-        <w:t>Vista de la arquitectura en capas</w:t>
+          <w:szCs w:val="22"/>
+        </w:rPr>
+        <w:t>Dibuje una vista en la que exponga la arquitectura del sistema en capas. Discuta las ventajas que tiene haber definido tales capas.</w:t>
       </w:r>
     </w:p>
     <w:p>
       <w:pPr>
-        <w:spacing w:line="360" w:lineRule="auto"/>
-        <w:ind w:left="360"/>
         <w:jc w:val="both"/>
-      </w:pPr>
-      <w:r>
-        <w:object w:dxaOrig="10608" w:dyaOrig="8974">
+        <w:rPr>
+          <w:rFonts w:asciiTheme="minorHAnsi" w:hAnsiTheme="minorHAnsi"/>
+          <w:sz w:val="22"/>
+        </w:rPr>
+      </w:pPr>
+    </w:p>
+    <w:p>
+      <w:pPr>
+        <w:jc w:val="center"/>
+        <w:rPr>
+          <w:rFonts w:asciiTheme="minorHAnsi" w:hAnsiTheme="minorHAnsi"/>
+          <w:sz w:val="22"/>
+        </w:rPr>
+      </w:pPr>
+      <w:r>
+        <w:rPr>
+          <w:rFonts w:asciiTheme="minorHAnsi" w:hAnsiTheme="minorHAnsi"/>
+          <w:sz w:val="22"/>
+        </w:rPr>
+        <w:object w:dxaOrig="10607" w:dyaOrig="7585">
           <v:shapetype id="_x0000_t75" coordsize="21600,21600" o:spt="75" o:preferrelative="t" path="m@4@5l@4@11@9@11@9@5xe" filled="f" stroked="f">
             <v:stroke joinstyle="miter"/>
             <v:formulas>
@@ -4483,321 +4655,244 @@
             <v:path o:extrusionok="f" gradientshapeok="t" o:connecttype="rect"/>
             <o:lock v:ext="edit" aspectratio="t"/>
           </v:shapetype>
-          <v:shape id="_x0000_i1025" type="#_x0000_t75" style="width:498pt;height:421.5pt" o:ole="">
+          <v:shape id="_x0000_i1025" type="#_x0000_t75" style="width:402.75pt;height:4in" o:ole="">
             <v:imagedata r:id="rId11" o:title=""/>
           </v:shape>
-          <o:OLEObject Type="Embed" ProgID="Visio.Drawing.11" ShapeID="_x0000_i1025" DrawAspect="Content" ObjectID="_1368856216" r:id="rId12"/>
+          <o:OLEObject Type="Embed" ProgID="Visio.Drawing.11" ShapeID="_x0000_i1025" DrawAspect="Content" ObjectID="_1368862024" r:id="rId12"/>
         </w:object>
       </w:r>
     </w:p>
     <w:p>
       <w:pPr>
-        <w:spacing w:line="360" w:lineRule="auto"/>
-        <w:ind w:left="360"/>
         <w:jc w:val="both"/>
         <w:rPr>
-          <w:rFonts w:ascii="Calibri" w:eastAsia="Calibri" w:hAnsi="Calibri" w:cs="Times New Roman"/>
-          <w:color w:val="auto"/>
-          <w:sz w:val="22"/>
-          <w:szCs w:val="22"/>
-          <w:lang w:eastAsia="en-US"/>
-        </w:rPr>
-      </w:pPr>
-      <w:r>
-        <w:rPr>
-          <w:rFonts w:ascii="Calibri" w:eastAsia="Calibri" w:hAnsi="Calibri" w:cs="Times New Roman"/>
-          <w:color w:val="auto"/>
-          <w:sz w:val="22"/>
-          <w:szCs w:val="22"/>
-          <w:lang w:eastAsia="en-US"/>
-        </w:rPr>
-        <w:lastRenderedPageBreak/>
-        <w:t>Definir la arquitectura en capas nos da la ventaja de tener una visualización de cómo se organiza nuestra arquitectura y cómo interactúan los módulos entre ellas. Por ejemplo para el caso de estudio, tenemos una capa conformada por el modulo de computación “</w:t>
-      </w:r>
-      <w:proofErr w:type="spellStart"/>
-      <w:r>
-        <w:rPr>
-          <w:rFonts w:ascii="Calibri" w:eastAsia="Calibri" w:hAnsi="Calibri" w:cs="Times New Roman"/>
-          <w:color w:val="auto"/>
-          <w:sz w:val="22"/>
-          <w:szCs w:val="22"/>
-          <w:lang w:eastAsia="en-US"/>
-        </w:rPr>
-        <w:t>Computer</w:t>
-      </w:r>
-      <w:proofErr w:type="spellEnd"/>
-      <w:r>
-        <w:rPr>
-          <w:rFonts w:ascii="Calibri" w:eastAsia="Calibri" w:hAnsi="Calibri" w:cs="Times New Roman"/>
-          <w:color w:val="auto"/>
-          <w:sz w:val="22"/>
-          <w:szCs w:val="22"/>
-          <w:lang w:eastAsia="en-US"/>
-        </w:rPr>
-        <w:t xml:space="preserve"> Extended” y el modulo de datos “</w:t>
-      </w:r>
-      <w:proofErr w:type="spellStart"/>
-      <w:r>
-        <w:rPr>
-          <w:rFonts w:ascii="Calibri" w:eastAsia="Calibri" w:hAnsi="Calibri" w:cs="Times New Roman"/>
-          <w:color w:val="auto"/>
-          <w:sz w:val="22"/>
-          <w:szCs w:val="22"/>
-          <w:lang w:eastAsia="en-US"/>
-        </w:rPr>
-        <w:t>Application</w:t>
-      </w:r>
-      <w:proofErr w:type="spellEnd"/>
-      <w:r>
-        <w:rPr>
-          <w:rFonts w:ascii="Calibri" w:eastAsia="Calibri" w:hAnsi="Calibri" w:cs="Times New Roman"/>
-          <w:color w:val="auto"/>
-          <w:sz w:val="22"/>
-          <w:szCs w:val="22"/>
-          <w:lang w:eastAsia="en-US"/>
-        </w:rPr>
-        <w:t xml:space="preserve"> Data </w:t>
-      </w:r>
-      <w:proofErr w:type="spellStart"/>
-      <w:r>
-        <w:rPr>
-          <w:rFonts w:ascii="Calibri" w:eastAsia="Calibri" w:hAnsi="Calibri" w:cs="Times New Roman"/>
-          <w:color w:val="auto"/>
-          <w:sz w:val="22"/>
-          <w:szCs w:val="22"/>
-          <w:lang w:eastAsia="en-US"/>
-        </w:rPr>
-        <w:t>Type</w:t>
-      </w:r>
-      <w:proofErr w:type="spellEnd"/>
-      <w:r>
-        <w:rPr>
-          <w:rFonts w:ascii="Calibri" w:eastAsia="Calibri" w:hAnsi="Calibri" w:cs="Times New Roman"/>
-          <w:color w:val="auto"/>
-          <w:sz w:val="22"/>
-          <w:szCs w:val="22"/>
-          <w:lang w:eastAsia="en-US"/>
-        </w:rPr>
-        <w:t>” los cuales nos proporcionan una maquina virtual para acceder los procedimientos de más bajo nivel. Los módulos “</w:t>
-      </w:r>
-      <w:proofErr w:type="spellStart"/>
-      <w:r>
-        <w:rPr>
-          <w:rFonts w:ascii="Calibri" w:eastAsia="Calibri" w:hAnsi="Calibri" w:cs="Times New Roman"/>
-          <w:color w:val="auto"/>
-          <w:sz w:val="22"/>
-          <w:szCs w:val="22"/>
-          <w:lang w:eastAsia="en-US"/>
-        </w:rPr>
-        <w:t>Function</w:t>
-      </w:r>
-      <w:proofErr w:type="spellEnd"/>
-      <w:r>
-        <w:rPr>
-          <w:rFonts w:ascii="Calibri" w:eastAsia="Calibri" w:hAnsi="Calibri" w:cs="Times New Roman"/>
-          <w:color w:val="auto"/>
-          <w:sz w:val="22"/>
-          <w:szCs w:val="22"/>
-          <w:lang w:eastAsia="en-US"/>
-        </w:rPr>
-        <w:t xml:space="preserve"> Driver” y “</w:t>
-      </w:r>
-      <w:proofErr w:type="spellStart"/>
-      <w:r>
-        <w:rPr>
-          <w:rFonts w:ascii="Calibri" w:eastAsia="Calibri" w:hAnsi="Calibri" w:cs="Times New Roman"/>
-          <w:color w:val="auto"/>
-          <w:sz w:val="22"/>
-          <w:szCs w:val="22"/>
-          <w:lang w:eastAsia="en-US"/>
-        </w:rPr>
-        <w:t>Shared</w:t>
-      </w:r>
-      <w:proofErr w:type="spellEnd"/>
-      <w:r>
-        <w:rPr>
-          <w:rFonts w:ascii="Calibri" w:eastAsia="Calibri" w:hAnsi="Calibri" w:cs="Times New Roman"/>
-          <w:color w:val="auto"/>
-          <w:sz w:val="22"/>
-          <w:szCs w:val="22"/>
-          <w:lang w:eastAsia="en-US"/>
-        </w:rPr>
-        <w:t xml:space="preserve"> </w:t>
-      </w:r>
-      <w:proofErr w:type="spellStart"/>
-      <w:r>
-        <w:rPr>
-          <w:rFonts w:ascii="Calibri" w:eastAsia="Calibri" w:hAnsi="Calibri" w:cs="Times New Roman"/>
-          <w:color w:val="auto"/>
-          <w:sz w:val="22"/>
-          <w:szCs w:val="22"/>
-          <w:lang w:eastAsia="en-US"/>
-        </w:rPr>
-        <w:t>Services</w:t>
-      </w:r>
-      <w:proofErr w:type="spellEnd"/>
-      <w:r>
-        <w:rPr>
-          <w:rFonts w:ascii="Calibri" w:eastAsia="Calibri" w:hAnsi="Calibri" w:cs="Times New Roman"/>
-          <w:color w:val="auto"/>
-          <w:sz w:val="22"/>
-          <w:szCs w:val="22"/>
-          <w:lang w:eastAsia="en-US"/>
-        </w:rPr>
-        <w:t>” nos proporcionan la campa mas externa desde donde el sistema proveerá y recibirá información de los capas subyacentes. En la capa media tenemos los módulos “</w:t>
-      </w:r>
-      <w:proofErr w:type="spellStart"/>
-      <w:r>
-        <w:rPr>
-          <w:rFonts w:ascii="Calibri" w:eastAsia="Calibri" w:hAnsi="Calibri" w:cs="Times New Roman"/>
-          <w:color w:val="auto"/>
-          <w:sz w:val="22"/>
-          <w:szCs w:val="22"/>
-          <w:lang w:eastAsia="en-US"/>
-        </w:rPr>
-        <w:t>Physical</w:t>
-      </w:r>
-      <w:proofErr w:type="spellEnd"/>
-      <w:r>
-        <w:rPr>
-          <w:rFonts w:ascii="Calibri" w:eastAsia="Calibri" w:hAnsi="Calibri" w:cs="Times New Roman"/>
-          <w:color w:val="auto"/>
-          <w:sz w:val="22"/>
-          <w:szCs w:val="22"/>
-          <w:lang w:eastAsia="en-US"/>
-        </w:rPr>
-        <w:t xml:space="preserve"> </w:t>
-      </w:r>
-      <w:proofErr w:type="spellStart"/>
-      <w:r>
-        <w:rPr>
-          <w:rFonts w:ascii="Calibri" w:eastAsia="Calibri" w:hAnsi="Calibri" w:cs="Times New Roman"/>
-          <w:color w:val="auto"/>
-          <w:sz w:val="22"/>
-          <w:szCs w:val="22"/>
-          <w:lang w:eastAsia="en-US"/>
-        </w:rPr>
-        <w:t>Models</w:t>
-      </w:r>
-      <w:proofErr w:type="spellEnd"/>
-      <w:r>
-        <w:rPr>
-          <w:rFonts w:ascii="Calibri" w:eastAsia="Calibri" w:hAnsi="Calibri" w:cs="Times New Roman"/>
-          <w:color w:val="auto"/>
-          <w:sz w:val="22"/>
-          <w:szCs w:val="22"/>
-          <w:lang w:eastAsia="en-US"/>
-        </w:rPr>
-        <w:t>”, “</w:t>
-      </w:r>
-      <w:proofErr w:type="spellStart"/>
-      <w:r>
-        <w:rPr>
-          <w:rFonts w:ascii="Calibri" w:eastAsia="Calibri" w:hAnsi="Calibri" w:cs="Times New Roman"/>
-          <w:color w:val="auto"/>
-          <w:sz w:val="22"/>
-          <w:szCs w:val="22"/>
-          <w:lang w:eastAsia="en-US"/>
-        </w:rPr>
-        <w:t>Filter</w:t>
-      </w:r>
-      <w:proofErr w:type="spellEnd"/>
-      <w:r>
-        <w:rPr>
-          <w:rFonts w:ascii="Calibri" w:eastAsia="Calibri" w:hAnsi="Calibri" w:cs="Times New Roman"/>
-          <w:color w:val="auto"/>
-          <w:sz w:val="22"/>
-          <w:szCs w:val="22"/>
-          <w:lang w:eastAsia="en-US"/>
-        </w:rPr>
-        <w:t xml:space="preserve"> </w:t>
-      </w:r>
-      <w:proofErr w:type="spellStart"/>
-      <w:r>
-        <w:rPr>
-          <w:rFonts w:ascii="Calibri" w:eastAsia="Calibri" w:hAnsi="Calibri" w:cs="Times New Roman"/>
-          <w:color w:val="auto"/>
-          <w:sz w:val="22"/>
-          <w:szCs w:val="22"/>
-          <w:lang w:eastAsia="en-US"/>
-        </w:rPr>
-        <w:t>Behavior</w:t>
-      </w:r>
-      <w:proofErr w:type="spellEnd"/>
-      <w:r>
-        <w:rPr>
-          <w:rFonts w:ascii="Calibri" w:eastAsia="Calibri" w:hAnsi="Calibri" w:cs="Times New Roman"/>
-          <w:color w:val="auto"/>
-          <w:sz w:val="22"/>
-          <w:szCs w:val="22"/>
-          <w:lang w:eastAsia="en-US"/>
-        </w:rPr>
-        <w:t xml:space="preserve">”, y “Data </w:t>
-      </w:r>
-      <w:proofErr w:type="spellStart"/>
-      <w:r>
-        <w:rPr>
-          <w:rFonts w:ascii="Calibri" w:eastAsia="Calibri" w:hAnsi="Calibri" w:cs="Times New Roman"/>
-          <w:color w:val="auto"/>
-          <w:sz w:val="22"/>
-          <w:szCs w:val="22"/>
-          <w:lang w:eastAsia="en-US"/>
-        </w:rPr>
-        <w:t>Banker</w:t>
-      </w:r>
-      <w:proofErr w:type="spellEnd"/>
-      <w:r>
-        <w:rPr>
-          <w:rFonts w:ascii="Calibri" w:eastAsia="Calibri" w:hAnsi="Calibri" w:cs="Times New Roman"/>
-          <w:color w:val="auto"/>
-          <w:sz w:val="22"/>
-          <w:szCs w:val="22"/>
-          <w:lang w:eastAsia="en-US"/>
-        </w:rPr>
-        <w:t xml:space="preserve">” los cuales son los encargados de manipular la información </w:t>
-      </w:r>
-      <w:r>
-        <w:rPr>
-          <w:rFonts w:ascii="Calibri" w:eastAsia="Calibri" w:hAnsi="Calibri" w:cs="Times New Roman"/>
-          <w:color w:val="auto"/>
-          <w:sz w:val="22"/>
-          <w:szCs w:val="22"/>
-          <w:lang w:eastAsia="en-US"/>
-        </w:rPr>
-        <w:t xml:space="preserve">que se entregara hacia la capa superior usándolas implementación de la capa inferior (Maquina virtual). Paralela a estas capas esta la capa ”Software </w:t>
-      </w:r>
-      <w:proofErr w:type="spellStart"/>
-      <w:r>
-        <w:rPr>
-          <w:rFonts w:ascii="Calibri" w:eastAsia="Calibri" w:hAnsi="Calibri" w:cs="Times New Roman"/>
-          <w:color w:val="auto"/>
-          <w:sz w:val="22"/>
-          <w:szCs w:val="22"/>
-          <w:lang w:eastAsia="en-US"/>
-        </w:rPr>
-        <w:t>Utilities</w:t>
-      </w:r>
-      <w:proofErr w:type="spellEnd"/>
-      <w:r>
-        <w:rPr>
-          <w:rFonts w:ascii="Calibri" w:eastAsia="Calibri" w:hAnsi="Calibri" w:cs="Times New Roman"/>
-          <w:color w:val="auto"/>
-          <w:sz w:val="22"/>
-          <w:szCs w:val="22"/>
-          <w:lang w:eastAsia="en-US"/>
-        </w:rPr>
-        <w:t>”, la cual se encuentra ubicada de esta manera puesto que todas las capas pueden acceder a sus procedimientos como soporte a los requerimientos necesarios de sus propios módulos o submodulos.</w:t>
-      </w:r>
+          <w:rFonts w:asciiTheme="minorHAnsi" w:hAnsiTheme="minorHAnsi"/>
+          <w:sz w:val="22"/>
+        </w:rPr>
+      </w:pPr>
     </w:p>
     <w:p>
       <w:pPr>
-        <w:spacing w:line="360" w:lineRule="auto"/>
-        <w:ind w:left="360"/>
         <w:jc w:val="both"/>
         <w:rPr>
           <w:rFonts w:asciiTheme="minorHAnsi" w:hAnsiTheme="minorHAnsi"/>
-          <w:b/>
-          <w:smallCaps/>
+          <w:sz w:val="22"/>
+        </w:rPr>
+      </w:pPr>
+      <w:r>
+        <w:rPr>
+          <w:rFonts w:asciiTheme="minorHAnsi" w:hAnsiTheme="minorHAnsi"/>
+          <w:sz w:val="22"/>
+        </w:rPr>
+        <w:lastRenderedPageBreak/>
+        <w:t>Definir la arquitectura en capas nos da la ventaja de tener una visualización de cómo se organiza nuestra arquitectura y cómo interactúan los módulos entre ellas. Por ejemplo para el caso de estudio, tenemos una capa conformad</w:t>
+      </w:r>
+      <w:r>
+        <w:rPr>
+          <w:rFonts w:asciiTheme="minorHAnsi" w:hAnsiTheme="minorHAnsi"/>
+          <w:sz w:val="22"/>
+        </w:rPr>
+        <w:t xml:space="preserve">a por el modulo de computación </w:t>
+      </w:r>
+      <w:r>
+        <w:rPr>
+          <w:rFonts w:asciiTheme="minorHAnsi" w:hAnsiTheme="minorHAnsi"/>
+          <w:b/>
+          <w:sz w:val="22"/>
+        </w:rPr>
+        <w:t>Computer Extended</w:t>
+      </w:r>
+      <w:r>
+        <w:rPr>
+          <w:rFonts w:asciiTheme="minorHAnsi" w:hAnsiTheme="minorHAnsi"/>
+          <w:sz w:val="22"/>
+        </w:rPr>
+        <w:t xml:space="preserve"> y el modulo de datos </w:t>
+      </w:r>
+      <w:r>
+        <w:rPr>
+          <w:rFonts w:asciiTheme="minorHAnsi" w:hAnsiTheme="minorHAnsi"/>
+          <w:b/>
+          <w:sz w:val="22"/>
+        </w:rPr>
+        <w:t>Application Data Type</w:t>
+      </w:r>
+      <w:r>
+        <w:rPr>
+          <w:rFonts w:asciiTheme="minorHAnsi" w:hAnsiTheme="minorHAnsi"/>
+          <w:b/>
+          <w:sz w:val="22"/>
+        </w:rPr>
+        <w:t xml:space="preserve"> </w:t>
+      </w:r>
+      <w:r>
+        <w:rPr>
+          <w:rFonts w:asciiTheme="minorHAnsi" w:hAnsiTheme="minorHAnsi"/>
+          <w:sz w:val="22"/>
+        </w:rPr>
+        <w:t xml:space="preserve">los cuales nos proporcionan una maquina virtual para acceder los procedimientos </w:t>
+      </w:r>
+      <w:r>
+        <w:rPr>
+          <w:rFonts w:asciiTheme="minorHAnsi" w:hAnsiTheme="minorHAnsi"/>
+          <w:sz w:val="22"/>
+        </w:rPr>
+        <w:t xml:space="preserve">de más bajo nivel. Los módulos </w:t>
+      </w:r>
+      <w:r>
+        <w:rPr>
+          <w:rFonts w:asciiTheme="minorHAnsi" w:hAnsiTheme="minorHAnsi"/>
+          <w:b/>
+          <w:sz w:val="22"/>
+        </w:rPr>
+        <w:t>Function Driver</w:t>
+      </w:r>
+      <w:r>
+        <w:rPr>
+          <w:rFonts w:asciiTheme="minorHAnsi" w:hAnsiTheme="minorHAnsi"/>
+          <w:sz w:val="22"/>
+        </w:rPr>
+        <w:t xml:space="preserve"> y </w:t>
+      </w:r>
+      <w:r>
+        <w:rPr>
+          <w:rFonts w:asciiTheme="minorHAnsi" w:hAnsiTheme="minorHAnsi"/>
+          <w:b/>
+          <w:sz w:val="22"/>
+        </w:rPr>
+        <w:t>Shared Services</w:t>
+      </w:r>
+      <w:r>
+        <w:rPr>
+          <w:rFonts w:asciiTheme="minorHAnsi" w:hAnsiTheme="minorHAnsi"/>
+          <w:sz w:val="22"/>
+        </w:rPr>
+        <w:t xml:space="preserve"> nos proporcionan la campa mas externa desde donde el sistema proveerá y recibirá información de los capas subyacentes. En la </w:t>
+      </w:r>
+      <w:r>
+        <w:rPr>
+          <w:rFonts w:asciiTheme="minorHAnsi" w:hAnsiTheme="minorHAnsi"/>
+          <w:sz w:val="22"/>
+        </w:rPr>
+        <w:t xml:space="preserve">capa media tenemos los módulos </w:t>
+      </w:r>
+      <w:r>
+        <w:rPr>
+          <w:rFonts w:asciiTheme="minorHAnsi" w:hAnsiTheme="minorHAnsi"/>
+          <w:b/>
+          <w:sz w:val="22"/>
+        </w:rPr>
+        <w:t>Physical Models</w:t>
+      </w:r>
+      <w:r>
+        <w:rPr>
+          <w:rFonts w:asciiTheme="minorHAnsi" w:hAnsiTheme="minorHAnsi"/>
+          <w:sz w:val="22"/>
+        </w:rPr>
+        <w:t xml:space="preserve">, </w:t>
+      </w:r>
+      <w:r>
+        <w:rPr>
+          <w:rFonts w:asciiTheme="minorHAnsi" w:hAnsiTheme="minorHAnsi"/>
+          <w:b/>
+          <w:sz w:val="22"/>
+        </w:rPr>
+        <w:t>Filter Behavior</w:t>
+      </w:r>
+      <w:r>
+        <w:rPr>
+          <w:rFonts w:asciiTheme="minorHAnsi" w:hAnsiTheme="minorHAnsi"/>
+          <w:sz w:val="22"/>
+        </w:rPr>
+        <w:t xml:space="preserve">, y </w:t>
+      </w:r>
+      <w:r>
+        <w:rPr>
+          <w:rFonts w:asciiTheme="minorHAnsi" w:hAnsiTheme="minorHAnsi"/>
+          <w:b/>
+          <w:sz w:val="22"/>
+        </w:rPr>
+        <w:t>Data Banker</w:t>
+      </w:r>
+      <w:r>
+        <w:rPr>
+          <w:rFonts w:asciiTheme="minorHAnsi" w:hAnsiTheme="minorHAnsi"/>
+          <w:sz w:val="22"/>
+        </w:rPr>
+        <w:t xml:space="preserve"> los cuales son los encargados de manipular la información </w:t>
+      </w:r>
+      <w:r>
+        <w:rPr>
+          <w:rFonts w:asciiTheme="minorHAnsi" w:hAnsiTheme="minorHAnsi"/>
+          <w:sz w:val="22"/>
+        </w:rPr>
+        <w:t>que se entregara hacia la capa superior usándolas implementación de la capa inferior (Maquina virtual). Paral</w:t>
+      </w:r>
+      <w:r>
+        <w:rPr>
+          <w:rFonts w:asciiTheme="minorHAnsi" w:hAnsiTheme="minorHAnsi"/>
+          <w:sz w:val="22"/>
+        </w:rPr>
+        <w:t xml:space="preserve">ela a estas capas esta la capa </w:t>
+      </w:r>
+      <w:r>
+        <w:rPr>
+          <w:rFonts w:asciiTheme="minorHAnsi" w:hAnsiTheme="minorHAnsi"/>
+          <w:b/>
+          <w:sz w:val="22"/>
+        </w:rPr>
+        <w:t>Software Utilities</w:t>
+      </w:r>
+      <w:r>
+        <w:rPr>
+          <w:rFonts w:asciiTheme="minorHAnsi" w:hAnsiTheme="minorHAnsi"/>
+          <w:sz w:val="22"/>
+        </w:rPr>
+        <w:t xml:space="preserve">, la cual se encuentra ubicada de esta manera puesto que todas las capas pueden acceder a sus procedimientos como soporte a los requerimientos necesarios de sus propios módulos o </w:t>
+      </w:r>
+      <w:r>
+        <w:rPr>
+          <w:rFonts w:asciiTheme="minorHAnsi" w:hAnsiTheme="minorHAnsi"/>
+          <w:sz w:val="22"/>
+        </w:rPr>
+        <w:t>sub</w:t>
+      </w:r>
+      <w:r>
+        <w:rPr>
+          <w:rFonts w:asciiTheme="minorHAnsi" w:hAnsiTheme="minorHAnsi"/>
+          <w:sz w:val="22"/>
+        </w:rPr>
+        <w:t>-mó</w:t>
+      </w:r>
+      <w:r>
+        <w:rPr>
+          <w:rFonts w:asciiTheme="minorHAnsi" w:hAnsiTheme="minorHAnsi"/>
+          <w:sz w:val="22"/>
+        </w:rPr>
+        <w:t>dulos</w:t>
+      </w:r>
+      <w:r>
+        <w:rPr>
+          <w:rFonts w:asciiTheme="minorHAnsi" w:hAnsiTheme="minorHAnsi"/>
+          <w:sz w:val="22"/>
+        </w:rPr>
+        <w:t>.</w:t>
+      </w:r>
+    </w:p>
+    <w:p>
+      <w:pPr>
+        <w:jc w:val="both"/>
+        <w:rPr>
+          <w:rFonts w:asciiTheme="minorHAnsi" w:hAnsiTheme="minorHAnsi"/>
+          <w:sz w:val="22"/>
+        </w:rPr>
+      </w:pPr>
+    </w:p>
+    <w:p>
+      <w:pPr>
+        <w:jc w:val="both"/>
+        <w:rPr>
+          <w:rFonts w:asciiTheme="minorHAnsi" w:hAnsiTheme="minorHAnsi"/>
           <w:sz w:val="22"/>
         </w:rPr>
       </w:pPr>
@@ -4809,13 +4904,14 @@
           <w:ilvl w:val="0"/>
           <w:numId w:val="29"/>
         </w:numPr>
-        <w:spacing w:line="360" w:lineRule="auto"/>
+        <w:contextualSpacing w:val="0"/>
         <w:jc w:val="both"/>
         <w:rPr>
           <w:rFonts w:asciiTheme="minorHAnsi" w:hAnsiTheme="minorHAnsi"/>
           <w:b/>
           <w:smallCaps/>
           <w:sz w:val="22"/>
+          <w:szCs w:val="22"/>
         </w:rPr>
       </w:pPr>
       <w:r>
@@ -4824,6 +4920,17 @@
           <w:b/>
           <w:smallCaps/>
           <w:sz w:val="22"/>
+          <w:szCs w:val="22"/>
+        </w:rPr>
+        <w:t>¿</w:t>
+      </w:r>
+      <w:r>
+        <w:rPr>
+          <w:rFonts w:asciiTheme="minorHAnsi" w:hAnsiTheme="minorHAnsi"/>
+          <w:b/>
+          <w:smallCaps/>
+          <w:sz w:val="22"/>
+          <w:szCs w:val="22"/>
         </w:rPr>
         <w:t>Cuáles</w:t>
       </w:r>
@@ -4833,6 +4940,7 @@
           <w:b/>
           <w:smallCaps/>
           <w:sz w:val="22"/>
+          <w:szCs w:val="22"/>
         </w:rPr>
         <w:t xml:space="preserve"> de las propiedades de la arquite</w:t>
       </w:r>
@@ -4844,294 +4952,314 @@
           <w:b/>
           <w:smallCaps/>
           <w:sz w:val="22"/>
-        </w:rPr>
-        <w:t>ctura de un sistema se pueden ver en una estructura de procesos</w:t>
-      </w:r>
-      <w:proofErr w:type="gramStart"/>
+          <w:szCs w:val="22"/>
+        </w:rPr>
+        <w:t xml:space="preserve">ctura de un sistema se pueden ver en una estructura de procesos? </w:t>
+      </w:r>
       <w:r>
         <w:rPr>
           <w:rFonts w:asciiTheme="minorHAnsi" w:hAnsiTheme="minorHAnsi"/>
           <w:b/>
           <w:smallCaps/>
           <w:sz w:val="22"/>
-        </w:rPr>
-        <w:t>?</w:t>
-      </w:r>
-      <w:proofErr w:type="gramEnd"/>
+          <w:szCs w:val="22"/>
+        </w:rPr>
+        <w:t>¿</w:t>
+      </w:r>
       <w:r>
         <w:rPr>
           <w:rFonts w:asciiTheme="minorHAnsi" w:hAnsiTheme="minorHAnsi"/>
           <w:b/>
           <w:smallCaps/>
           <w:sz w:val="22"/>
-        </w:rPr>
-        <w:t xml:space="preserve"> Cuales propiedades se exponen en el caso de estudio?</w:t>
+          <w:szCs w:val="22"/>
+        </w:rPr>
+        <w:t>Cuales propiedades se exponen en el caso de estudio?</w:t>
       </w:r>
     </w:p>
     <w:p>
       <w:pPr>
-        <w:spacing w:line="360" w:lineRule="auto"/>
-        <w:ind w:left="360"/>
         <w:jc w:val="both"/>
         <w:rPr>
           <w:rFonts w:asciiTheme="minorHAnsi" w:hAnsiTheme="minorHAnsi"/>
-          <w:b/>
-          <w:smallCaps/>
           <w:sz w:val="22"/>
         </w:rPr>
       </w:pPr>
     </w:p>
     <w:p>
       <w:pPr>
-        <w:spacing w:after="200" w:line="360" w:lineRule="auto"/>
-        <w:ind w:left="360"/>
         <w:jc w:val="both"/>
         <w:rPr>
-          <w:rFonts w:ascii="Calibri" w:eastAsia="Calibri" w:hAnsi="Calibri" w:cs="Times New Roman"/>
-          <w:color w:val="auto"/>
-          <w:sz w:val="22"/>
-          <w:szCs w:val="22"/>
-          <w:lang w:eastAsia="en-US"/>
-        </w:rPr>
-      </w:pPr>
-      <w:r>
-        <w:rPr>
-          <w:rFonts w:ascii="Calibri" w:eastAsia="Calibri" w:hAnsi="Calibri" w:cs="Times New Roman"/>
-          <w:color w:val="auto"/>
-          <w:sz w:val="22"/>
-          <w:szCs w:val="22"/>
-          <w:lang w:eastAsia="en-US"/>
-        </w:rPr>
-        <w:t xml:space="preserve">En la estructura de procesos se pueden ver, valga la redundancia, el conjunto de procesos que componen el sistema. Un proceso es un conjunto de pasos que pueden ser ejecutados de manera periódica en un intervalo de tiempo, o en respuesta a un evento. Este conjunto de procesos proporciona una vista de la prioridad de los procesos y como deben ejecutarse y agendarse para evitar bloqueos entre los mismos, es decir, nos </w:t>
-      </w:r>
-      <w:r>
-        <w:rPr>
-          <w:rFonts w:ascii="Calibri" w:eastAsia="Calibri" w:hAnsi="Calibri" w:cs="Times New Roman"/>
-          <w:color w:val="auto"/>
-          <w:sz w:val="22"/>
-          <w:szCs w:val="22"/>
-          <w:lang w:eastAsia="en-US"/>
+          <w:rFonts w:asciiTheme="minorHAnsi" w:hAnsiTheme="minorHAnsi"/>
+          <w:sz w:val="22"/>
+        </w:rPr>
+      </w:pPr>
+      <w:r>
+        <w:rPr>
+          <w:rFonts w:asciiTheme="minorHAnsi" w:hAnsiTheme="minorHAnsi"/>
+          <w:sz w:val="22"/>
+        </w:rPr>
+        <w:t>En la estructura de procesos se pueden ver, valga la redundancia, el conjunto de procesos que componen el sistema. Un proceso es un conjunto de pasos que pueden ser ejecutados de manera periódica en un intervalo de tiempo, o en respuesta a un evento. Este conjunto de procesos proporciona una vista de l</w:t>
+      </w:r>
+      <w:r>
+        <w:rPr>
+          <w:rFonts w:asciiTheme="minorHAnsi" w:hAnsiTheme="minorHAnsi"/>
+          <w:sz w:val="22"/>
+        </w:rPr>
+        <w:t>a prioridad de los procesos y có</w:t>
+      </w:r>
+      <w:r>
+        <w:rPr>
+          <w:rFonts w:asciiTheme="minorHAnsi" w:hAnsiTheme="minorHAnsi"/>
+          <w:sz w:val="22"/>
+        </w:rPr>
+        <w:t xml:space="preserve">mo deben ejecutarse y </w:t>
+      </w:r>
+      <w:r>
+        <w:rPr>
+          <w:rFonts w:asciiTheme="minorHAnsi" w:hAnsiTheme="minorHAnsi"/>
+          <w:sz w:val="22"/>
+        </w:rPr>
+        <w:t>programarse</w:t>
+      </w:r>
+      <w:r>
+        <w:rPr>
+          <w:rFonts w:asciiTheme="minorHAnsi" w:hAnsiTheme="minorHAnsi"/>
+          <w:sz w:val="22"/>
+        </w:rPr>
+        <w:t xml:space="preserve"> para evitar bloqueos entre los mismos, es decir, nos </w:t>
+      </w:r>
+      <w:r>
+        <w:rPr>
+          <w:rFonts w:asciiTheme="minorHAnsi" w:hAnsiTheme="minorHAnsi"/>
+          <w:sz w:val="22"/>
         </w:rPr>
         <w:t>proporciona</w:t>
       </w:r>
       <w:r>
         <w:rPr>
-          <w:rFonts w:ascii="Calibri" w:eastAsia="Calibri" w:hAnsi="Calibri" w:cs="Times New Roman"/>
-          <w:color w:val="auto"/>
-          <w:sz w:val="22"/>
-          <w:szCs w:val="22"/>
-          <w:lang w:eastAsia="en-US"/>
+          <w:rFonts w:asciiTheme="minorHAnsi" w:hAnsiTheme="minorHAnsi"/>
+          <w:sz w:val="22"/>
         </w:rPr>
         <w:t xml:space="preserve"> la forma como deben sincronizarse entre ellos.</w:t>
       </w:r>
     </w:p>
     <w:p>
       <w:pPr>
-        <w:spacing w:after="200" w:line="360" w:lineRule="auto"/>
-        <w:ind w:left="360"/>
         <w:jc w:val="both"/>
         <w:rPr>
-          <w:rFonts w:ascii="Calibri" w:eastAsia="Calibri" w:hAnsi="Calibri" w:cs="Times New Roman"/>
-          <w:color w:val="auto"/>
-          <w:sz w:val="22"/>
-          <w:szCs w:val="22"/>
-          <w:lang w:eastAsia="en-US"/>
-        </w:rPr>
-      </w:pPr>
-      <w:r>
-        <w:rPr>
-          <w:rFonts w:ascii="Calibri" w:eastAsia="Calibri" w:hAnsi="Calibri" w:cs="Times New Roman"/>
-          <w:color w:val="auto"/>
-          <w:sz w:val="22"/>
-          <w:szCs w:val="22"/>
-          <w:lang w:eastAsia="en-US"/>
-        </w:rPr>
-        <w:t>En el caso de estudio se pueden destacar los siguientes procesos:</w:t>
-      </w:r>
+          <w:rFonts w:asciiTheme="minorHAnsi" w:hAnsiTheme="minorHAnsi"/>
+          <w:sz w:val="22"/>
+        </w:rPr>
+      </w:pPr>
     </w:p>
     <w:p>
       <w:pPr>
+        <w:jc w:val="both"/>
+        <w:rPr>
+          <w:rFonts w:asciiTheme="minorHAnsi" w:hAnsiTheme="minorHAnsi"/>
+          <w:sz w:val="22"/>
+        </w:rPr>
+      </w:pPr>
+      <w:r>
+        <w:rPr>
+          <w:rFonts w:asciiTheme="minorHAnsi" w:hAnsiTheme="minorHAnsi"/>
+          <w:sz w:val="22"/>
+        </w:rPr>
+        <w:t>En el caso de estudio se pueden destacar los siguientes procesos:</w:t>
+      </w:r>
+    </w:p>
+    <w:p>
+      <w:pPr>
+        <w:jc w:val="both"/>
+        <w:rPr>
+          <w:rFonts w:asciiTheme="minorHAnsi" w:hAnsiTheme="minorHAnsi"/>
+          <w:sz w:val="22"/>
+        </w:rPr>
+      </w:pPr>
+    </w:p>
+    <w:p>
+      <w:pPr>
+        <w:pStyle w:val="Prrafodelista"/>
         <w:numPr>
           <w:ilvl w:val="0"/>
-          <w:numId w:val="30"/>
+          <w:numId w:val="31"/>
         </w:numPr>
-        <w:spacing w:after="200" w:line="360" w:lineRule="auto"/>
-        <w:contextualSpacing/>
+        <w:ind w:left="284" w:hanging="284"/>
         <w:jc w:val="both"/>
         <w:rPr>
-          <w:rFonts w:ascii="Calibri" w:eastAsia="Calibri" w:hAnsi="Calibri" w:cs="Times New Roman"/>
-          <w:color w:val="auto"/>
-          <w:sz w:val="22"/>
-          <w:szCs w:val="22"/>
-          <w:lang w:eastAsia="en-US"/>
-        </w:rPr>
-      </w:pPr>
-      <w:r>
-        <w:rPr>
-          <w:rFonts w:ascii="Calibri" w:eastAsia="Calibri" w:hAnsi="Calibri" w:cs="Times New Roman"/>
-          <w:color w:val="auto"/>
-          <w:sz w:val="22"/>
-          <w:szCs w:val="22"/>
-          <w:lang w:eastAsia="en-US"/>
+          <w:rFonts w:asciiTheme="minorHAnsi" w:hAnsiTheme="minorHAnsi"/>
+          <w:sz w:val="22"/>
+        </w:rPr>
+      </w:pPr>
+      <w:r>
+        <w:rPr>
+          <w:rFonts w:asciiTheme="minorHAnsi" w:hAnsiTheme="minorHAnsi"/>
+          <w:b/>
+          <w:sz w:val="22"/>
         </w:rPr>
         <w:t>Periódico</w:t>
       </w:r>
       <w:r>
         <w:rPr>
-          <w:rFonts w:ascii="Calibri" w:eastAsia="Calibri" w:hAnsi="Calibri" w:cs="Times New Roman"/>
-          <w:color w:val="auto"/>
-          <w:sz w:val="22"/>
-          <w:szCs w:val="22"/>
-          <w:lang w:eastAsia="en-US"/>
-        </w:rPr>
-        <w:t xml:space="preserve">: Un proceso que se </w:t>
-      </w:r>
-      <w:r>
-        <w:rPr>
-          <w:rFonts w:ascii="Calibri" w:eastAsia="Calibri" w:hAnsi="Calibri" w:cs="Times New Roman"/>
-          <w:color w:val="auto"/>
-          <w:sz w:val="22"/>
-          <w:szCs w:val="22"/>
-          <w:lang w:eastAsia="en-US"/>
+          <w:rFonts w:asciiTheme="minorHAnsi" w:hAnsiTheme="minorHAnsi"/>
+          <w:b/>
+          <w:sz w:val="22"/>
+        </w:rPr>
+        <w:t>:</w:t>
+      </w:r>
+      <w:r>
+        <w:rPr>
+          <w:rFonts w:asciiTheme="minorHAnsi" w:hAnsiTheme="minorHAnsi"/>
+          <w:sz w:val="22"/>
+        </w:rPr>
+        <w:t xml:space="preserve"> Un proceso que se </w:t>
+      </w:r>
+      <w:r>
+        <w:rPr>
+          <w:rFonts w:asciiTheme="minorHAnsi" w:hAnsiTheme="minorHAnsi"/>
+          <w:sz w:val="22"/>
         </w:rPr>
         <w:t>ejecuta</w:t>
       </w:r>
       <w:r>
         <w:rPr>
-          <w:rFonts w:ascii="Calibri" w:eastAsia="Calibri" w:hAnsi="Calibri" w:cs="Times New Roman"/>
-          <w:color w:val="auto"/>
-          <w:sz w:val="22"/>
-          <w:szCs w:val="22"/>
-          <w:lang w:eastAsia="en-US"/>
+          <w:rFonts w:asciiTheme="minorHAnsi" w:hAnsiTheme="minorHAnsi"/>
+          <w:sz w:val="22"/>
         </w:rPr>
         <w:t xml:space="preserve"> periódicamente cada 40 milisegundos con el fin de obtener los valores de las entradas del sistema, realizar los cálculos correspondientes a estas entradas y llamar el procedimiento adecuado de la interfaz de dispositivos para enviar el resultado obtenido.</w:t>
       </w:r>
     </w:p>
     <w:p>
       <w:pPr>
+        <w:pStyle w:val="Prrafodelista"/>
         <w:numPr>
           <w:ilvl w:val="0"/>
-          <w:numId w:val="30"/>
+          <w:numId w:val="31"/>
         </w:numPr>
-        <w:spacing w:after="200" w:line="360" w:lineRule="auto"/>
-        <w:contextualSpacing/>
+        <w:ind w:left="284" w:hanging="284"/>
         <w:jc w:val="both"/>
         <w:rPr>
-          <w:rFonts w:ascii="Calibri" w:eastAsia="Calibri" w:hAnsi="Calibri" w:cs="Times New Roman"/>
-          <w:color w:val="auto"/>
-          <w:sz w:val="22"/>
-          <w:szCs w:val="22"/>
-          <w:lang w:eastAsia="en-US"/>
-        </w:rPr>
-      </w:pPr>
-      <w:r>
-        <w:rPr>
-          <w:rFonts w:ascii="Calibri" w:eastAsia="Calibri" w:hAnsi="Calibri" w:cs="Times New Roman"/>
-          <w:color w:val="auto"/>
-          <w:sz w:val="22"/>
-          <w:szCs w:val="22"/>
-          <w:lang w:eastAsia="en-US"/>
-        </w:rPr>
-        <w:t>Por demanda: Un proceso que espera el desencadenamiento de un evento, calcula el resultado del evento, y llama al procedimiento adecuado de la interfaz del dispositivos y envía la respuesta al evento</w:t>
+          <w:rFonts w:asciiTheme="minorHAnsi" w:hAnsiTheme="minorHAnsi"/>
+          <w:sz w:val="22"/>
+        </w:rPr>
+      </w:pPr>
+      <w:r>
+        <w:rPr>
+          <w:rFonts w:asciiTheme="minorHAnsi" w:hAnsiTheme="minorHAnsi"/>
+          <w:b/>
+          <w:sz w:val="22"/>
+        </w:rPr>
+        <w:t>Por demanda:</w:t>
+      </w:r>
+      <w:r>
+        <w:rPr>
+          <w:rFonts w:asciiTheme="minorHAnsi" w:hAnsiTheme="minorHAnsi"/>
+          <w:sz w:val="22"/>
+        </w:rPr>
+        <w:t xml:space="preserve"> Un proceso que espera el desencadenamiento de un evento, calcula el resultado del evento, y llama al procedimiento adecuado de la interfaz del dispositivos y envía la respuesta al evento</w:t>
       </w:r>
     </w:p>
     <w:p>
       <w:pPr>
+        <w:pStyle w:val="Prrafodelista"/>
         <w:numPr>
           <w:ilvl w:val="0"/>
-          <w:numId w:val="30"/>
+          <w:numId w:val="31"/>
         </w:numPr>
-        <w:spacing w:after="200" w:line="360" w:lineRule="auto"/>
-        <w:contextualSpacing/>
+        <w:ind w:left="284" w:hanging="284"/>
         <w:jc w:val="both"/>
         <w:rPr>
-          <w:rFonts w:ascii="Calibri" w:eastAsia="Calibri" w:hAnsi="Calibri" w:cs="Times New Roman"/>
-          <w:color w:val="auto"/>
-          <w:sz w:val="22"/>
-          <w:szCs w:val="22"/>
-          <w:lang w:eastAsia="en-US"/>
-        </w:rPr>
-      </w:pPr>
-      <w:r>
-        <w:rPr>
-          <w:rFonts w:ascii="Calibri" w:eastAsia="Calibri" w:hAnsi="Calibri" w:cs="Times New Roman"/>
-          <w:color w:val="auto"/>
-          <w:sz w:val="22"/>
-          <w:szCs w:val="22"/>
-          <w:lang w:eastAsia="en-US"/>
-        </w:rPr>
-        <w:t xml:space="preserve">Procesos pesados: Son aquellos que realizan se encargan de llamar a algún procedimiento </w:t>
-      </w:r>
-      <w:r>
-        <w:rPr>
-          <w:rFonts w:ascii="Calibri" w:eastAsia="Calibri" w:hAnsi="Calibri" w:cs="Times New Roman"/>
-          <w:color w:val="auto"/>
-          <w:sz w:val="22"/>
-          <w:szCs w:val="22"/>
-          <w:lang w:eastAsia="en-US"/>
+          <w:rFonts w:asciiTheme="minorHAnsi" w:hAnsiTheme="minorHAnsi"/>
+          <w:sz w:val="22"/>
+        </w:rPr>
+      </w:pPr>
+      <w:r>
+        <w:rPr>
+          <w:rFonts w:asciiTheme="minorHAnsi" w:hAnsiTheme="minorHAnsi"/>
+          <w:b/>
+          <w:sz w:val="22"/>
+        </w:rPr>
+        <w:t>Procesos pesados:</w:t>
+      </w:r>
+      <w:r>
+        <w:rPr>
+          <w:rFonts w:asciiTheme="minorHAnsi" w:hAnsiTheme="minorHAnsi"/>
+          <w:sz w:val="22"/>
+        </w:rPr>
+        <w:t xml:space="preserve"> Son aquellos que realizan se encargan de llamar a algún procedimiento </w:t>
+      </w:r>
+      <w:r>
+        <w:rPr>
+          <w:rFonts w:asciiTheme="minorHAnsi" w:hAnsiTheme="minorHAnsi"/>
+          <w:sz w:val="22"/>
         </w:rPr>
         <w:t>cuya</w:t>
       </w:r>
       <w:r>
         <w:rPr>
-          <w:rFonts w:ascii="Calibri" w:eastAsia="Calibri" w:hAnsi="Calibri" w:cs="Times New Roman"/>
-          <w:color w:val="auto"/>
-          <w:sz w:val="22"/>
-          <w:szCs w:val="22"/>
-          <w:lang w:eastAsia="en-US"/>
-        </w:rPr>
-        <w:t xml:space="preserve"> ejecución es costosa en términos computacionales. Con el fin de no hacer esto tipo de procesos en demanda, estos se ejecutan en un segundo plano y almacenan el resultado obtenido, de esta manera, otro procedimiento puede acceder al </w:t>
-      </w:r>
-      <w:r>
-        <w:rPr>
-          <w:rFonts w:ascii="Calibri" w:eastAsia="Calibri" w:hAnsi="Calibri" w:cs="Times New Roman"/>
-          <w:color w:val="auto"/>
-          <w:sz w:val="22"/>
-          <w:szCs w:val="22"/>
-          <w:lang w:eastAsia="en-US"/>
+          <w:rFonts w:asciiTheme="minorHAnsi" w:hAnsiTheme="minorHAnsi"/>
+          <w:sz w:val="22"/>
+        </w:rPr>
+        <w:t xml:space="preserve"> ejecución es costosa en términos computaciona</w:t>
+      </w:r>
+      <w:r>
+        <w:rPr>
+          <w:rFonts w:asciiTheme="minorHAnsi" w:hAnsiTheme="minorHAnsi"/>
+          <w:sz w:val="22"/>
+        </w:rPr>
+        <w:t>les. Con el fin de no hacer este</w:t>
+      </w:r>
+      <w:r>
+        <w:rPr>
+          <w:rFonts w:asciiTheme="minorHAnsi" w:hAnsiTheme="minorHAnsi"/>
+          <w:sz w:val="22"/>
+        </w:rPr>
+        <w:t xml:space="preserve"> tipo de procesos en demanda, estos se ejecutan en un segundo plano y almacenan el resultado obtenido, de esta manera, otro procedimiento puede acceder al </w:t>
+      </w:r>
+      <w:r>
+        <w:rPr>
+          <w:rFonts w:asciiTheme="minorHAnsi" w:hAnsiTheme="minorHAnsi"/>
+          <w:sz w:val="22"/>
         </w:rPr>
         <w:t>último</w:t>
       </w:r>
       <w:r>
         <w:rPr>
-          <w:rFonts w:ascii="Calibri" w:eastAsia="Calibri" w:hAnsi="Calibri" w:cs="Times New Roman"/>
-          <w:color w:val="auto"/>
-          <w:sz w:val="22"/>
-          <w:szCs w:val="22"/>
-          <w:lang w:eastAsia="en-US"/>
+          <w:rFonts w:asciiTheme="minorHAnsi" w:hAnsiTheme="minorHAnsi"/>
+          <w:sz w:val="22"/>
         </w:rPr>
         <w:t xml:space="preserve"> valor calculado de un </w:t>
       </w:r>
       <w:r>
         <w:rPr>
-          <w:rFonts w:ascii="Calibri" w:eastAsia="Calibri" w:hAnsi="Calibri" w:cs="Times New Roman"/>
-          <w:color w:val="auto"/>
-          <w:sz w:val="22"/>
-          <w:szCs w:val="22"/>
-          <w:lang w:eastAsia="en-US"/>
+          <w:rFonts w:asciiTheme="minorHAnsi" w:hAnsiTheme="minorHAnsi"/>
+          <w:sz w:val="22"/>
         </w:rPr>
         <w:t>procedimiento</w:t>
       </w:r>
       <w:r>
         <w:rPr>
-          <w:rFonts w:ascii="Calibri" w:eastAsia="Calibri" w:hAnsi="Calibri" w:cs="Times New Roman"/>
-          <w:color w:val="auto"/>
-          <w:sz w:val="22"/>
-          <w:szCs w:val="22"/>
-          <w:lang w:eastAsia="en-US"/>
+          <w:rFonts w:asciiTheme="minorHAnsi" w:hAnsiTheme="minorHAnsi"/>
+          <w:sz w:val="22"/>
         </w:rPr>
         <w:t xml:space="preserve"> en particular sin tener que recurrir a calcularlo en el momento.</w:t>
       </w:r>
     </w:p>
     <w:p>
       <w:pPr>
-        <w:spacing w:line="360" w:lineRule="auto"/>
-        <w:ind w:left="360"/>
         <w:jc w:val="both"/>
         <w:rPr>
           <w:rFonts w:asciiTheme="minorHAnsi" w:hAnsiTheme="minorHAnsi"/>
-          <w:b/>
-          <w:smallCaps/>
+          <w:sz w:val="22"/>
+        </w:rPr>
+      </w:pPr>
+    </w:p>
+    <w:p>
+      <w:pPr>
+        <w:jc w:val="both"/>
+        <w:rPr>
+          <w:rFonts w:asciiTheme="minorHAnsi" w:hAnsiTheme="minorHAnsi"/>
           <w:sz w:val="22"/>
         </w:rPr>
       </w:pPr>
@@ -5143,13 +5271,14 @@
           <w:ilvl w:val="0"/>
           <w:numId w:val="29"/>
         </w:numPr>
-        <w:spacing w:line="360" w:lineRule="auto"/>
+        <w:contextualSpacing w:val="0"/>
         <w:jc w:val="both"/>
         <w:rPr>
           <w:rFonts w:asciiTheme="minorHAnsi" w:hAnsiTheme="minorHAnsi"/>
           <w:b/>
           <w:smallCaps/>
           <w:sz w:val="22"/>
+          <w:szCs w:val="22"/>
         </w:rPr>
       </w:pPr>
       <w:r>
@@ -5158,6 +5287,7 @@
           <w:b/>
           <w:smallCaps/>
           <w:sz w:val="22"/>
+          <w:szCs w:val="22"/>
         </w:rPr>
         <w:t xml:space="preserve">Suponga  que la versión del software ahora se quiere instalar sobre una </w:t>
       </w:r>
@@ -5167,6 +5297,7 @@
           <w:b/>
           <w:smallCaps/>
           <w:sz w:val="22"/>
+          <w:szCs w:val="22"/>
         </w:rPr>
         <w:t>máquina</w:t>
       </w:r>
@@ -5176,6 +5307,7 @@
           <w:b/>
           <w:smallCaps/>
           <w:sz w:val="22"/>
+          <w:szCs w:val="22"/>
         </w:rPr>
         <w:t xml:space="preserve"> de entrenamiento de la aeronave. Esta </w:t>
       </w:r>
@@ -5185,6 +5317,7 @@
           <w:b/>
           <w:smallCaps/>
           <w:sz w:val="22"/>
+          <w:szCs w:val="22"/>
         </w:rPr>
         <w:t>máquina</w:t>
       </w:r>
@@ -5194,8 +5327,9 @@
           <w:b/>
           <w:smallCaps/>
           <w:sz w:val="22"/>
-        </w:rPr>
-        <w:t xml:space="preserve"> se encuentra en un ambiente diferente y no carga armas. Que estructuras </w:t>
+          <w:szCs w:val="22"/>
+        </w:rPr>
+        <w:t xml:space="preserve"> se encuentra en un ambiente diferente y no carga armas. </w:t>
       </w:r>
       <w:r>
         <w:rPr>
@@ -5203,6 +5337,27 @@
           <w:b/>
           <w:smallCaps/>
           <w:sz w:val="22"/>
+          <w:szCs w:val="22"/>
+        </w:rPr>
+        <w:t>¿</w:t>
+      </w:r>
+      <w:r>
+        <w:rPr>
+          <w:rFonts w:asciiTheme="minorHAnsi" w:hAnsiTheme="minorHAnsi"/>
+          <w:b/>
+          <w:smallCaps/>
+          <w:sz w:val="22"/>
+          <w:szCs w:val="22"/>
+        </w:rPr>
+        <w:t xml:space="preserve">Que estructuras </w:t>
+      </w:r>
+      <w:r>
+        <w:rPr>
+          <w:rFonts w:asciiTheme="minorHAnsi" w:hAnsiTheme="minorHAnsi"/>
+          <w:b/>
+          <w:smallCaps/>
+          <w:sz w:val="22"/>
+          <w:szCs w:val="22"/>
         </w:rPr>
         <w:t>cambiarían</w:t>
       </w:r>
@@ -5212,8 +5367,9 @@
           <w:b/>
           <w:smallCaps/>
           <w:sz w:val="22"/>
-        </w:rPr>
-        <w:t xml:space="preserve"> en la arquitectura? Como </w:t>
+          <w:szCs w:val="22"/>
+        </w:rPr>
+        <w:t xml:space="preserve"> en la arquitectura? </w:t>
       </w:r>
       <w:r>
         <w:rPr>
@@ -5221,6 +5377,37 @@
           <w:b/>
           <w:smallCaps/>
           <w:sz w:val="22"/>
+          <w:szCs w:val="22"/>
+        </w:rPr>
+        <w:t>¿</w:t>
+      </w:r>
+      <w:r>
+        <w:rPr>
+          <w:rFonts w:asciiTheme="minorHAnsi" w:hAnsiTheme="minorHAnsi"/>
+          <w:b/>
+          <w:smallCaps/>
+          <w:sz w:val="22"/>
+          <w:szCs w:val="22"/>
+        </w:rPr>
+        <w:t>Cómo</w:t>
+      </w:r>
+      <w:r>
+        <w:rPr>
+          <w:rFonts w:asciiTheme="minorHAnsi" w:hAnsiTheme="minorHAnsi"/>
+          <w:b/>
+          <w:smallCaps/>
+          <w:sz w:val="22"/>
+          <w:szCs w:val="22"/>
+        </w:rPr>
+        <w:t xml:space="preserve"> </w:t>
+      </w:r>
+      <w:r>
+        <w:rPr>
+          <w:rFonts w:asciiTheme="minorHAnsi" w:hAnsiTheme="minorHAnsi"/>
+          <w:b/>
+          <w:smallCaps/>
+          <w:sz w:val="22"/>
+          <w:szCs w:val="22"/>
         </w:rPr>
         <w:t>cambiarían</w:t>
       </w:r>
@@ -5230,276 +5417,242 @@
           <w:b/>
           <w:smallCaps/>
           <w:sz w:val="22"/>
+          <w:szCs w:val="22"/>
         </w:rPr>
         <w:t>?</w:t>
       </w:r>
     </w:p>
     <w:p>
       <w:pPr>
-        <w:spacing w:line="360" w:lineRule="auto"/>
-        <w:jc w:val="both"/>
-        <w:rPr>
-          <w:rFonts w:asciiTheme="minorHAnsi" w:hAnsiTheme="minorHAnsi"/>
-          <w:b/>
-          <w:smallCaps/>
+        <w:rPr>
+          <w:rFonts w:asciiTheme="minorHAnsi" w:hAnsiTheme="minorHAnsi"/>
           <w:sz w:val="22"/>
         </w:rPr>
       </w:pPr>
     </w:p>
     <w:p>
       <w:pPr>
-        <w:spacing w:after="200" w:line="360" w:lineRule="auto"/>
-        <w:ind w:left="360"/>
         <w:jc w:val="both"/>
         <w:rPr>
-          <w:rFonts w:ascii="Calibri" w:eastAsia="Calibri" w:hAnsi="Calibri" w:cs="Times New Roman"/>
-          <w:color w:val="auto"/>
-          <w:sz w:val="22"/>
-          <w:szCs w:val="22"/>
-          <w:lang w:eastAsia="en-US"/>
-        </w:rPr>
-      </w:pPr>
-      <w:r>
-        <w:rPr>
-          <w:rFonts w:ascii="Calibri" w:eastAsia="Calibri" w:hAnsi="Calibri" w:cs="Times New Roman"/>
-          <w:color w:val="auto"/>
-          <w:sz w:val="22"/>
-          <w:szCs w:val="22"/>
-          <w:lang w:eastAsia="en-US"/>
+          <w:rFonts w:asciiTheme="minorHAnsi" w:hAnsiTheme="minorHAnsi"/>
+          <w:sz w:val="22"/>
+        </w:rPr>
+      </w:pPr>
+      <w:r>
+        <w:rPr>
+          <w:rFonts w:asciiTheme="minorHAnsi" w:hAnsiTheme="minorHAnsi"/>
+          <w:sz w:val="22"/>
         </w:rPr>
         <w:t xml:space="preserve">Puesto que el único cambio que existe en la aeronave es a nivel de armamento, es decir, físico, no de comportamiento, la única estructura que </w:t>
       </w:r>
       <w:r>
         <w:rPr>
-          <w:rFonts w:ascii="Calibri" w:eastAsia="Calibri" w:hAnsi="Calibri" w:cs="Times New Roman"/>
-          <w:color w:val="auto"/>
-          <w:sz w:val="22"/>
-          <w:szCs w:val="22"/>
-          <w:lang w:eastAsia="en-US"/>
+          <w:rFonts w:asciiTheme="minorHAnsi" w:hAnsiTheme="minorHAnsi"/>
+          <w:sz w:val="22"/>
         </w:rPr>
         <w:t>cambiaría</w:t>
       </w:r>
       <w:r>
         <w:rPr>
-          <w:rFonts w:ascii="Calibri" w:eastAsia="Calibri" w:hAnsi="Calibri" w:cs="Times New Roman"/>
-          <w:color w:val="auto"/>
-          <w:sz w:val="22"/>
-          <w:szCs w:val="22"/>
-          <w:lang w:eastAsia="en-US"/>
+          <w:rFonts w:asciiTheme="minorHAnsi" w:hAnsiTheme="minorHAnsi"/>
+          <w:sz w:val="22"/>
         </w:rPr>
         <w:t xml:space="preserve"> seria la estructura de descomposición por </w:t>
       </w:r>
       <w:r>
         <w:rPr>
-          <w:rFonts w:ascii="Calibri" w:eastAsia="Calibri" w:hAnsi="Calibri" w:cs="Times New Roman"/>
-          <w:color w:val="auto"/>
-          <w:sz w:val="22"/>
-          <w:szCs w:val="22"/>
-          <w:lang w:eastAsia="en-US"/>
+          <w:rFonts w:asciiTheme="minorHAnsi" w:hAnsiTheme="minorHAnsi"/>
+          <w:sz w:val="22"/>
         </w:rPr>
         <w:t>módulos</w:t>
       </w:r>
       <w:r>
         <w:rPr>
-          <w:rFonts w:ascii="Calibri" w:eastAsia="Calibri" w:hAnsi="Calibri" w:cs="Times New Roman"/>
-          <w:color w:val="auto"/>
-          <w:sz w:val="22"/>
-          <w:szCs w:val="22"/>
-          <w:lang w:eastAsia="en-US"/>
+          <w:rFonts w:asciiTheme="minorHAnsi" w:hAnsiTheme="minorHAnsi"/>
+          <w:sz w:val="22"/>
         </w:rPr>
         <w:t xml:space="preserve">, específicamente el </w:t>
       </w:r>
       <w:r>
         <w:rPr>
-          <w:rFonts w:ascii="Calibri" w:eastAsia="Calibri" w:hAnsi="Calibri" w:cs="Times New Roman"/>
-          <w:color w:val="auto"/>
-          <w:sz w:val="22"/>
-          <w:szCs w:val="22"/>
-          <w:lang w:eastAsia="en-US"/>
+          <w:rFonts w:asciiTheme="minorHAnsi" w:hAnsiTheme="minorHAnsi"/>
+          <w:sz w:val="22"/>
         </w:rPr>
         <w:t>módulo</w:t>
       </w:r>
       <w:r>
         <w:rPr>
-          <w:rFonts w:ascii="Calibri" w:eastAsia="Calibri" w:hAnsi="Calibri" w:cs="Times New Roman"/>
-          <w:color w:val="auto"/>
-          <w:sz w:val="22"/>
-          <w:szCs w:val="22"/>
-          <w:lang w:eastAsia="en-US"/>
-        </w:rPr>
-        <w:t xml:space="preserve"> de “Hardware”.</w:t>
+          <w:rFonts w:asciiTheme="minorHAnsi" w:hAnsiTheme="minorHAnsi"/>
+          <w:sz w:val="22"/>
+        </w:rPr>
+        <w:t xml:space="preserve"> de </w:t>
+      </w:r>
+      <w:r>
+        <w:rPr>
+          <w:rFonts w:asciiTheme="minorHAnsi" w:hAnsiTheme="minorHAnsi"/>
+          <w:b/>
+          <w:sz w:val="22"/>
+        </w:rPr>
+        <w:t>Hardware</w:t>
+      </w:r>
+      <w:r>
+        <w:rPr>
+          <w:rFonts w:asciiTheme="minorHAnsi" w:hAnsiTheme="minorHAnsi"/>
+          <w:sz w:val="22"/>
+        </w:rPr>
+        <w:t>.</w:t>
       </w:r>
     </w:p>
     <w:p>
       <w:pPr>
-        <w:spacing w:after="200" w:line="360" w:lineRule="auto"/>
-        <w:ind w:left="360"/>
         <w:jc w:val="both"/>
         <w:rPr>
-          <w:rFonts w:ascii="Calibri" w:eastAsia="Calibri" w:hAnsi="Calibri" w:cs="Times New Roman"/>
-          <w:color w:val="auto"/>
-          <w:sz w:val="22"/>
-          <w:szCs w:val="22"/>
-          <w:lang w:eastAsia="en-US"/>
-        </w:rPr>
-      </w:pPr>
-      <w:r>
-        <w:rPr>
-          <w:rFonts w:ascii="Calibri" w:eastAsia="Calibri" w:hAnsi="Calibri" w:cs="Times New Roman"/>
-          <w:color w:val="auto"/>
-          <w:sz w:val="22"/>
-          <w:szCs w:val="22"/>
-          <w:lang w:eastAsia="en-US"/>
-        </w:rPr>
-        <w:t xml:space="preserve">Los cambios que se requerirían sobre este </w:t>
-      </w:r>
-      <w:r>
-        <w:rPr>
-          <w:rFonts w:ascii="Calibri" w:eastAsia="Calibri" w:hAnsi="Calibri" w:cs="Times New Roman"/>
-          <w:color w:val="auto"/>
-          <w:sz w:val="22"/>
-          <w:szCs w:val="22"/>
-          <w:lang w:eastAsia="en-US"/>
-        </w:rPr>
-        <w:t>módulo</w:t>
-      </w:r>
-      <w:r>
-        <w:rPr>
-          <w:rFonts w:ascii="Calibri" w:eastAsia="Calibri" w:hAnsi="Calibri" w:cs="Times New Roman"/>
-          <w:color w:val="auto"/>
-          <w:sz w:val="22"/>
-          <w:szCs w:val="22"/>
-          <w:lang w:eastAsia="en-US"/>
-        </w:rPr>
-        <w:t xml:space="preserve"> implicarían que las interfaces que estén relacionadas a armamento no sean </w:t>
-      </w:r>
-      <w:r>
-        <w:rPr>
-          <w:rFonts w:ascii="Calibri" w:eastAsia="Calibri" w:hAnsi="Calibri" w:cs="Times New Roman"/>
-          <w:color w:val="auto"/>
-          <w:sz w:val="22"/>
-          <w:szCs w:val="22"/>
-          <w:lang w:eastAsia="en-US"/>
-        </w:rPr>
-        <w:t>públicas</w:t>
-      </w:r>
-      <w:r>
-        <w:rPr>
-          <w:rFonts w:ascii="Calibri" w:eastAsia="Calibri" w:hAnsi="Calibri" w:cs="Times New Roman"/>
-          <w:color w:val="auto"/>
-          <w:sz w:val="22"/>
-          <w:szCs w:val="22"/>
-          <w:lang w:eastAsia="en-US"/>
-        </w:rPr>
-        <w:t xml:space="preserve">, por lo tanto ningún otro modulo tendría opción de relacionarse con ellas, por ende ningún procedimiento de la estructura de usos podría llamar los procedimientos que se relacionen a los submodulos de armamento, porque para el resto del sistema sencillamente no existirían. Esa es una de las ventajas de esconder la </w:t>
-      </w:r>
-      <w:r>
-        <w:rPr>
-          <w:rFonts w:ascii="Calibri" w:eastAsia="Calibri" w:hAnsi="Calibri" w:cs="Times New Roman"/>
-          <w:color w:val="auto"/>
-          <w:sz w:val="22"/>
-          <w:szCs w:val="22"/>
-          <w:lang w:eastAsia="en-US"/>
-        </w:rPr>
-        <w:t>implementación</w:t>
-      </w:r>
-      <w:r>
-        <w:rPr>
-          <w:rFonts w:ascii="Calibri" w:eastAsia="Calibri" w:hAnsi="Calibri" w:cs="Times New Roman"/>
-          <w:color w:val="auto"/>
-          <w:sz w:val="22"/>
-          <w:szCs w:val="22"/>
-          <w:lang w:eastAsia="en-US"/>
-        </w:rPr>
-        <w:t xml:space="preserve"> de un </w:t>
-      </w:r>
-      <w:r>
-        <w:rPr>
-          <w:rFonts w:ascii="Calibri" w:eastAsia="Calibri" w:hAnsi="Calibri" w:cs="Times New Roman"/>
-          <w:color w:val="auto"/>
-          <w:sz w:val="22"/>
-          <w:szCs w:val="22"/>
-          <w:lang w:eastAsia="en-US"/>
-        </w:rPr>
-        <w:t>módulo</w:t>
-      </w:r>
-      <w:r>
-        <w:rPr>
-          <w:rFonts w:ascii="Calibri" w:eastAsia="Calibri" w:hAnsi="Calibri" w:cs="Times New Roman"/>
-          <w:color w:val="auto"/>
-          <w:sz w:val="22"/>
-          <w:szCs w:val="22"/>
-          <w:lang w:eastAsia="en-US"/>
-        </w:rPr>
-        <w:t xml:space="preserve">, ya que en el momento en que la interface deja de ser publica, este </w:t>
-      </w:r>
-      <w:r>
-        <w:rPr>
-          <w:rFonts w:ascii="Calibri" w:eastAsia="Calibri" w:hAnsi="Calibri" w:cs="Times New Roman"/>
-          <w:color w:val="auto"/>
-          <w:sz w:val="22"/>
-          <w:szCs w:val="22"/>
-          <w:lang w:eastAsia="en-US"/>
-        </w:rPr>
-        <w:t>módulo</w:t>
-      </w:r>
-      <w:r>
-        <w:rPr>
-          <w:rFonts w:ascii="Calibri" w:eastAsia="Calibri" w:hAnsi="Calibri" w:cs="Times New Roman"/>
-          <w:color w:val="auto"/>
-          <w:sz w:val="22"/>
-          <w:szCs w:val="22"/>
-          <w:lang w:eastAsia="en-US"/>
-        </w:rPr>
-        <w:t xml:space="preserve"> deja de existir para el resto del sistema.</w:t>
-      </w:r>
+          <w:rFonts w:asciiTheme="minorHAnsi" w:hAnsiTheme="minorHAnsi"/>
+          <w:sz w:val="22"/>
+        </w:rPr>
+      </w:pPr>
     </w:p>
     <w:p>
       <w:pPr>
-        <w:spacing w:line="360" w:lineRule="auto"/>
-        <w:ind w:left="360"/>
-        <w:rPr>
-          <w:rFonts w:asciiTheme="minorHAnsi" w:hAnsiTheme="minorHAnsi"/>
-          <w:b/>
-          <w:smallCaps/>
-          <w:sz w:val="22"/>
-        </w:rPr>
-      </w:pPr>
-    </w:p>
-    <w:p>
-      <w:pPr>
-        <w:spacing w:line="360" w:lineRule="auto"/>
-        <w:rPr>
-          <w:rFonts w:asciiTheme="minorHAnsi" w:hAnsiTheme="minorHAnsi"/>
-          <w:b/>
-          <w:smallCaps/>
-          <w:sz w:val="22"/>
-        </w:rPr>
-      </w:pPr>
-    </w:p>
-    <w:p>
-      <w:pPr>
-        <w:spacing w:line="360" w:lineRule="auto"/>
-        <w:rPr>
-          <w:rFonts w:asciiTheme="minorHAnsi" w:hAnsiTheme="minorHAnsi"/>
-          <w:sz w:val="22"/>
-        </w:rPr>
-      </w:pPr>
-    </w:p>
-    <w:p>
-      <w:pPr>
-        <w:spacing w:line="360" w:lineRule="auto"/>
-        <w:rPr>
-          <w:rFonts w:asciiTheme="minorHAnsi" w:hAnsiTheme="minorHAnsi"/>
-          <w:sz w:val="22"/>
-        </w:rPr>
-      </w:pPr>
-    </w:p>
-    <w:p>
-      <w:pPr>
-        <w:keepNext/>
-        <w:spacing w:line="360" w:lineRule="auto"/>
-      </w:pPr>
+        <w:jc w:val="both"/>
+        <w:rPr>
+          <w:rFonts w:asciiTheme="minorHAnsi" w:hAnsiTheme="minorHAnsi"/>
+          <w:sz w:val="22"/>
+        </w:rPr>
+      </w:pPr>
+      <w:r>
+        <w:rPr>
+          <w:rFonts w:asciiTheme="minorHAnsi" w:hAnsiTheme="minorHAnsi"/>
+          <w:sz w:val="22"/>
+        </w:rPr>
+        <w:t xml:space="preserve">Los cambios que se requerirían sobre este </w:t>
+      </w:r>
+      <w:r>
+        <w:rPr>
+          <w:rFonts w:asciiTheme="minorHAnsi" w:hAnsiTheme="minorHAnsi"/>
+          <w:sz w:val="22"/>
+        </w:rPr>
+        <w:t>módulo</w:t>
+      </w:r>
+      <w:r>
+        <w:rPr>
+          <w:rFonts w:asciiTheme="minorHAnsi" w:hAnsiTheme="minorHAnsi"/>
+          <w:sz w:val="22"/>
+        </w:rPr>
+        <w:t xml:space="preserve"> implicarían que las interfaces que estén relacionadas a armamento no sean </w:t>
+      </w:r>
+      <w:r>
+        <w:rPr>
+          <w:rFonts w:asciiTheme="minorHAnsi" w:hAnsiTheme="minorHAnsi"/>
+          <w:sz w:val="22"/>
+        </w:rPr>
+        <w:t>públicas</w:t>
+      </w:r>
+      <w:r>
+        <w:rPr>
+          <w:rFonts w:asciiTheme="minorHAnsi" w:hAnsiTheme="minorHAnsi"/>
+          <w:sz w:val="22"/>
+        </w:rPr>
+        <w:t xml:space="preserve">, por lo tanto ningún otro modulo tendría opción de relacionarse con ellas, por ende ningún procedimiento de la estructura de usos podría llamar los procedimientos que se relacionen a los </w:t>
+      </w:r>
+      <w:r>
+        <w:rPr>
+          <w:rFonts w:asciiTheme="minorHAnsi" w:hAnsiTheme="minorHAnsi"/>
+          <w:sz w:val="22"/>
+        </w:rPr>
+        <w:t>sub</w:t>
+      </w:r>
+      <w:r>
+        <w:rPr>
+          <w:rFonts w:asciiTheme="minorHAnsi" w:hAnsiTheme="minorHAnsi"/>
+          <w:sz w:val="22"/>
+        </w:rPr>
+        <w:t>-mó</w:t>
+      </w:r>
+      <w:r>
+        <w:rPr>
+          <w:rFonts w:asciiTheme="minorHAnsi" w:hAnsiTheme="minorHAnsi"/>
+          <w:sz w:val="22"/>
+        </w:rPr>
+        <w:t xml:space="preserve">dulos </w:t>
+      </w:r>
+      <w:r>
+        <w:rPr>
+          <w:rFonts w:asciiTheme="minorHAnsi" w:hAnsiTheme="minorHAnsi"/>
+          <w:sz w:val="22"/>
+        </w:rPr>
+        <w:t>de armamento, porque para el resto del siste</w:t>
+      </w:r>
+      <w:r>
+        <w:rPr>
+          <w:rFonts w:asciiTheme="minorHAnsi" w:hAnsiTheme="minorHAnsi"/>
+          <w:sz w:val="22"/>
+        </w:rPr>
+        <w:t xml:space="preserve">ma sencillamente no existirían. </w:t>
+      </w:r>
+      <w:r>
+        <w:rPr>
+          <w:rFonts w:asciiTheme="minorHAnsi" w:hAnsiTheme="minorHAnsi"/>
+          <w:sz w:val="22"/>
+        </w:rPr>
+        <w:t xml:space="preserve">Esa es una de las ventajas de esconder la </w:t>
+      </w:r>
+      <w:r>
+        <w:rPr>
+          <w:rFonts w:asciiTheme="minorHAnsi" w:hAnsiTheme="minorHAnsi"/>
+          <w:sz w:val="22"/>
+        </w:rPr>
+        <w:t>implementación</w:t>
+      </w:r>
+      <w:r>
+        <w:rPr>
+          <w:rFonts w:asciiTheme="minorHAnsi" w:hAnsiTheme="minorHAnsi"/>
+          <w:sz w:val="22"/>
+        </w:rPr>
+        <w:t xml:space="preserve"> de un </w:t>
+      </w:r>
+      <w:r>
+        <w:rPr>
+          <w:rFonts w:asciiTheme="minorHAnsi" w:hAnsiTheme="minorHAnsi"/>
+          <w:sz w:val="22"/>
+        </w:rPr>
+        <w:t>módulo</w:t>
+      </w:r>
+      <w:r>
+        <w:rPr>
+          <w:rFonts w:asciiTheme="minorHAnsi" w:hAnsiTheme="minorHAnsi"/>
+          <w:sz w:val="22"/>
+        </w:rPr>
+        <w:t xml:space="preserve">, ya que en el momento en que la interface deja de ser </w:t>
+      </w:r>
+      <w:r>
+        <w:rPr>
+          <w:rFonts w:asciiTheme="minorHAnsi" w:hAnsiTheme="minorHAnsi"/>
+          <w:sz w:val="22"/>
+        </w:rPr>
+        <w:t>pública</w:t>
+      </w:r>
+      <w:r>
+        <w:rPr>
+          <w:rFonts w:asciiTheme="minorHAnsi" w:hAnsiTheme="minorHAnsi"/>
+          <w:sz w:val="22"/>
+        </w:rPr>
+        <w:t xml:space="preserve">, este </w:t>
+      </w:r>
+      <w:r>
+        <w:rPr>
+          <w:rFonts w:asciiTheme="minorHAnsi" w:hAnsiTheme="minorHAnsi"/>
+          <w:sz w:val="22"/>
+        </w:rPr>
+        <w:t>módulo</w:t>
+      </w:r>
+      <w:r>
+        <w:rPr>
+          <w:rFonts w:asciiTheme="minorHAnsi" w:hAnsiTheme="minorHAnsi"/>
+          <w:sz w:val="22"/>
+        </w:rPr>
+        <w:t xml:space="preserve"> deja de existir para el resto del sistema.</w:t>
+      </w:r>
     </w:p>
     <w:sectPr>
       <w:pgSz w:w="12240" w:h="15840" w:code="1"/>
@@ -5514,14 +5667,14 @@
 
 <file path=word/endnotes.xml><?xml version="1.0" encoding="utf-8"?>
 <w:endnotes xmlns:ve="http://schemas.openxmlformats.org/markup-compatibility/2006" xmlns:o="urn:schemas-microsoft-com:office:office" xmlns:r="http://schemas.openxmlformats.org/officeDocument/2006/relationships" xmlns:m="http://schemas.openxmlformats.org/officeDocument/2006/math" xmlns:v="urn:schemas-microsoft-com:vml" xmlns:wp="http://schemas.openxmlformats.org/drawingml/2006/wordprocessingDrawing" xmlns:w10="urn:schemas-microsoft-com:office:word" xmlns:w="http://schemas.openxmlformats.org/wordprocessingml/2006/main" xmlns:wne="http://schemas.microsoft.com/office/word/2006/wordml">
-  <w:endnote w:type="separator" w:id="-1">
+  <w:endnote w:type="separator" w:id="0">
     <w:p>
       <w:r>
         <w:separator/>
       </w:r>
     </w:p>
   </w:endnote>
-  <w:endnote w:type="continuationSeparator" w:id="0">
+  <w:endnote w:type="continuationSeparator" w:id="1">
     <w:p>
       <w:r>
         <w:continuationSeparator/>
@@ -5533,14 +5686,14 @@
 
 <file path=word/footnotes.xml><?xml version="1.0" encoding="utf-8"?>
 <w:footnotes xmlns:ve="http://schemas.openxmlformats.org/markup-compatibility/2006" xmlns:o="urn:schemas-microsoft-com:office:office" xmlns:r="http://schemas.openxmlformats.org/officeDocument/2006/relationships" xmlns:m="http://schemas.openxmlformats.org/officeDocument/2006/math" xmlns:v="urn:schemas-microsoft-com:vml" xmlns:wp="http://schemas.openxmlformats.org/drawingml/2006/wordprocessingDrawing" xmlns:w10="urn:schemas-microsoft-com:office:word" xmlns:w="http://schemas.openxmlformats.org/wordprocessingml/2006/main" xmlns:wne="http://schemas.microsoft.com/office/word/2006/wordml">
-  <w:footnote w:type="separator" w:id="-1">
+  <w:footnote w:type="separator" w:id="0">
     <w:p>
       <w:r>
         <w:separator/>
       </w:r>
     </w:p>
   </w:footnote>
-  <w:footnote w:type="continuationSeparator" w:id="0">
+  <w:footnote w:type="continuationSeparator" w:id="1">
     <w:p>
       <w:r>
         <w:continuationSeparator/>
@@ -6378,6 +6531,119 @@
     </w:lvl>
   </w:abstractNum>
   <w:abstractNum w:abstractNumId="8">
+    <w:nsid w:val="35181EF8"/>
+    <w:multiLevelType w:val="hybridMultilevel"/>
+    <w:tmpl w:val="9AB6B2F8"/>
+    <w:lvl w:ilvl="0" w:tplc="240A0001">
+      <w:start w:val="1"/>
+      <w:numFmt w:val="bullet"/>
+      <w:lvlText w:val=""/>
+      <w:lvlJc w:val="left"/>
+      <w:pPr>
+        <w:ind w:left="720" w:hanging="360"/>
+      </w:pPr>
+      <w:rPr>
+        <w:rFonts w:ascii="Symbol" w:hAnsi="Symbol" w:hint="default"/>
+      </w:rPr>
+    </w:lvl>
+    <w:lvl w:ilvl="1" w:tplc="240A0003" w:tentative="1">
+      <w:start w:val="1"/>
+      <w:numFmt w:val="bullet"/>
+      <w:lvlText w:val="o"/>
+      <w:lvlJc w:val="left"/>
+      <w:pPr>
+        <w:ind w:left="1440" w:hanging="360"/>
+      </w:pPr>
+      <w:rPr>
+        <w:rFonts w:ascii="Courier New" w:hAnsi="Courier New" w:cs="Courier New" w:hint="default"/>
+      </w:rPr>
+    </w:lvl>
+    <w:lvl w:ilvl="2" w:tplc="240A0005" w:tentative="1">
+      <w:start w:val="1"/>
+      <w:numFmt w:val="bullet"/>
+      <w:lvlText w:val=""/>
+      <w:lvlJc w:val="left"/>
+      <w:pPr>
+        <w:ind w:left="2160" w:hanging="360"/>
+      </w:pPr>
+      <w:rPr>
+        <w:rFonts w:ascii="Wingdings" w:hAnsi="Wingdings" w:hint="default"/>
+      </w:rPr>
+    </w:lvl>
+    <w:lvl w:ilvl="3" w:tplc="240A0001" w:tentative="1">
+      <w:start w:val="1"/>
+      <w:numFmt w:val="bullet"/>
+      <w:lvlText w:val=""/>
+      <w:lvlJc w:val="left"/>
+      <w:pPr>
+        <w:ind w:left="2880" w:hanging="360"/>
+      </w:pPr>
+      <w:rPr>
+        <w:rFonts w:ascii="Symbol" w:hAnsi="Symbol" w:hint="default"/>
+      </w:rPr>
+    </w:lvl>
+    <w:lvl w:ilvl="4" w:tplc="240A0003" w:tentative="1">
+      <w:start w:val="1"/>
+      <w:numFmt w:val="bullet"/>
+      <w:lvlText w:val="o"/>
+      <w:lvlJc w:val="left"/>
+      <w:pPr>
+        <w:ind w:left="3600" w:hanging="360"/>
+      </w:pPr>
+      <w:rPr>
+        <w:rFonts w:ascii="Courier New" w:hAnsi="Courier New" w:cs="Courier New" w:hint="default"/>
+      </w:rPr>
+    </w:lvl>
+    <w:lvl w:ilvl="5" w:tplc="240A0005" w:tentative="1">
+      <w:start w:val="1"/>
+      <w:numFmt w:val="bullet"/>
+      <w:lvlText w:val=""/>
+      <w:lvlJc w:val="left"/>
+      <w:pPr>
+        <w:ind w:left="4320" w:hanging="360"/>
+      </w:pPr>
+      <w:rPr>
+        <w:rFonts w:ascii="Wingdings" w:hAnsi="Wingdings" w:hint="default"/>
+      </w:rPr>
+    </w:lvl>
+    <w:lvl w:ilvl="6" w:tplc="240A0001" w:tentative="1">
+      <w:start w:val="1"/>
+      <w:numFmt w:val="bullet"/>
+      <w:lvlText w:val=""/>
+      <w:lvlJc w:val="left"/>
+      <w:pPr>
+        <w:ind w:left="5040" w:hanging="360"/>
+      </w:pPr>
+      <w:rPr>
+        <w:rFonts w:ascii="Symbol" w:hAnsi="Symbol" w:hint="default"/>
+      </w:rPr>
+    </w:lvl>
+    <w:lvl w:ilvl="7" w:tplc="240A0003" w:tentative="1">
+      <w:start w:val="1"/>
+      <w:numFmt w:val="bullet"/>
+      <w:lvlText w:val="o"/>
+      <w:lvlJc w:val="left"/>
+      <w:pPr>
+        <w:ind w:left="5760" w:hanging="360"/>
+      </w:pPr>
+      <w:rPr>
+        <w:rFonts w:ascii="Courier New" w:hAnsi="Courier New" w:cs="Courier New" w:hint="default"/>
+      </w:rPr>
+    </w:lvl>
+    <w:lvl w:ilvl="8" w:tplc="240A0005" w:tentative="1">
+      <w:start w:val="1"/>
+      <w:numFmt w:val="bullet"/>
+      <w:lvlText w:val=""/>
+      <w:lvlJc w:val="left"/>
+      <w:pPr>
+        <w:ind w:left="6480" w:hanging="360"/>
+      </w:pPr>
+      <w:rPr>
+        <w:rFonts w:ascii="Wingdings" w:hAnsi="Wingdings" w:hint="default"/>
+      </w:rPr>
+    </w:lvl>
+  </w:abstractNum>
+  <w:abstractNum w:abstractNumId="9">
     <w:nsid w:val="3ACD1599"/>
     <w:multiLevelType w:val="hybridMultilevel"/>
     <w:tmpl w:val="B72EF092"/>
@@ -6463,7 +6729,7 @@
       </w:pPr>
     </w:lvl>
   </w:abstractNum>
-  <w:abstractNum w:abstractNumId="9">
+  <w:abstractNum w:abstractNumId="10">
     <w:nsid w:val="3DB6235B"/>
     <w:multiLevelType w:val="hybridMultilevel"/>
     <w:tmpl w:val="3DD69846"/>
@@ -6549,7 +6815,7 @@
       </w:pPr>
     </w:lvl>
   </w:abstractNum>
-  <w:abstractNum w:abstractNumId="10">
+  <w:abstractNum w:abstractNumId="11">
     <w:nsid w:val="43C76F66"/>
     <w:multiLevelType w:val="hybridMultilevel"/>
     <w:tmpl w:val="9A66AC3C"/>
@@ -6635,7 +6901,7 @@
       </w:pPr>
     </w:lvl>
   </w:abstractNum>
-  <w:abstractNum w:abstractNumId="11">
+  <w:abstractNum w:abstractNumId="12">
     <w:nsid w:val="46A2010B"/>
     <w:multiLevelType w:val="hybridMultilevel"/>
     <w:tmpl w:val="7D48B798"/>
@@ -6748,7 +7014,7 @@
       </w:rPr>
     </w:lvl>
   </w:abstractNum>
-  <w:abstractNum w:abstractNumId="12">
+  <w:abstractNum w:abstractNumId="13">
     <w:nsid w:val="47C50B9C"/>
     <w:multiLevelType w:val="multilevel"/>
     <w:tmpl w:val="AA7A973E"/>
@@ -6862,7 +7128,7 @@
       </w:rPr>
     </w:lvl>
   </w:abstractNum>
-  <w:abstractNum w:abstractNumId="13">
+  <w:abstractNum w:abstractNumId="14">
     <w:nsid w:val="47C8186A"/>
     <w:multiLevelType w:val="hybridMultilevel"/>
     <w:tmpl w:val="801ADF96"/>
@@ -6948,7 +7214,7 @@
       </w:pPr>
     </w:lvl>
   </w:abstractNum>
-  <w:abstractNum w:abstractNumId="14">
+  <w:abstractNum w:abstractNumId="15">
     <w:nsid w:val="48EA0D88"/>
     <w:multiLevelType w:val="hybridMultilevel"/>
     <w:tmpl w:val="A624461C"/>
@@ -7062,7 +7328,7 @@
       </w:rPr>
     </w:lvl>
   </w:abstractNum>
-  <w:abstractNum w:abstractNumId="15">
+  <w:abstractNum w:abstractNumId="16">
     <w:nsid w:val="4965713A"/>
     <w:multiLevelType w:val="hybridMultilevel"/>
     <w:tmpl w:val="352C4E3E"/>
@@ -7148,7 +7414,7 @@
       </w:pPr>
     </w:lvl>
   </w:abstractNum>
-  <w:abstractNum w:abstractNumId="16">
+  <w:abstractNum w:abstractNumId="17">
     <w:nsid w:val="49ED529C"/>
     <w:multiLevelType w:val="hybridMultilevel"/>
     <w:tmpl w:val="83967FE6"/>
@@ -7234,7 +7500,7 @@
       </w:pPr>
     </w:lvl>
   </w:abstractNum>
-  <w:abstractNum w:abstractNumId="17">
+  <w:abstractNum w:abstractNumId="18">
     <w:nsid w:val="5069259A"/>
     <w:multiLevelType w:val="hybridMultilevel"/>
     <w:tmpl w:val="7E90D004"/>
@@ -7320,7 +7586,7 @@
       </w:pPr>
     </w:lvl>
   </w:abstractNum>
-  <w:abstractNum w:abstractNumId="18">
+  <w:abstractNum w:abstractNumId="19">
     <w:nsid w:val="509D61D6"/>
     <w:multiLevelType w:val="hybridMultilevel"/>
     <w:tmpl w:val="7E90D004"/>
@@ -7406,7 +7672,7 @@
       </w:pPr>
     </w:lvl>
   </w:abstractNum>
-  <w:abstractNum w:abstractNumId="19">
+  <w:abstractNum w:abstractNumId="20">
     <w:nsid w:val="5AAF4394"/>
     <w:multiLevelType w:val="hybridMultilevel"/>
     <w:tmpl w:val="79AC47FC"/>
@@ -7519,7 +7785,7 @@
       </w:rPr>
     </w:lvl>
   </w:abstractNum>
-  <w:abstractNum w:abstractNumId="20">
+  <w:abstractNum w:abstractNumId="21">
     <w:nsid w:val="5E1F22C6"/>
     <w:multiLevelType w:val="multilevel"/>
     <w:tmpl w:val="276CC072"/>
@@ -7633,7 +7899,7 @@
       </w:rPr>
     </w:lvl>
   </w:abstractNum>
-  <w:abstractNum w:abstractNumId="21">
+  <w:abstractNum w:abstractNumId="22">
     <w:nsid w:val="61961382"/>
     <w:multiLevelType w:val="hybridMultilevel"/>
     <w:tmpl w:val="0E4CD742"/>
@@ -7746,7 +8012,7 @@
       </w:rPr>
     </w:lvl>
   </w:abstractNum>
-  <w:abstractNum w:abstractNumId="22">
+  <w:abstractNum w:abstractNumId="23">
     <w:nsid w:val="623B2C66"/>
     <w:multiLevelType w:val="hybridMultilevel"/>
     <w:tmpl w:val="F6B8AD92"/>
@@ -7859,7 +8125,7 @@
       </w:rPr>
     </w:lvl>
   </w:abstractNum>
-  <w:abstractNum w:abstractNumId="23">
+  <w:abstractNum w:abstractNumId="24">
     <w:nsid w:val="668953E1"/>
     <w:multiLevelType w:val="hybridMultilevel"/>
     <w:tmpl w:val="72103C58"/>
@@ -7945,7 +8211,7 @@
       </w:pPr>
     </w:lvl>
   </w:abstractNum>
-  <w:abstractNum w:abstractNumId="24">
+  <w:abstractNum w:abstractNumId="25">
     <w:nsid w:val="6A6202F4"/>
     <w:multiLevelType w:val="hybridMultilevel"/>
     <w:tmpl w:val="0810AF04"/>
@@ -8031,7 +8297,7 @@
       </w:pPr>
     </w:lvl>
   </w:abstractNum>
-  <w:abstractNum w:abstractNumId="25">
+  <w:abstractNum w:abstractNumId="26">
     <w:nsid w:val="72685BCB"/>
     <w:multiLevelType w:val="hybridMultilevel"/>
     <w:tmpl w:val="6B18E7E8"/>
@@ -8144,7 +8410,7 @@
       </w:rPr>
     </w:lvl>
   </w:abstractNum>
-  <w:abstractNum w:abstractNumId="26">
+  <w:abstractNum w:abstractNumId="27">
     <w:nsid w:val="741928D3"/>
     <w:multiLevelType w:val="hybridMultilevel"/>
     <w:tmpl w:val="E580EC34"/>
@@ -8257,7 +8523,7 @@
       </w:rPr>
     </w:lvl>
   </w:abstractNum>
-  <w:abstractNum w:abstractNumId="27">
+  <w:abstractNum w:abstractNumId="28">
     <w:nsid w:val="7651523A"/>
     <w:multiLevelType w:val="multilevel"/>
     <w:tmpl w:val="805A7662"/>
@@ -8371,7 +8637,7 @@
       </w:rPr>
     </w:lvl>
   </w:abstractNum>
-  <w:abstractNum w:abstractNumId="28">
+  <w:abstractNum w:abstractNumId="29">
     <w:nsid w:val="79767B3E"/>
     <w:multiLevelType w:val="hybridMultilevel"/>
     <w:tmpl w:val="3DD69846"/>
@@ -8457,7 +8723,7 @@
       </w:pPr>
     </w:lvl>
   </w:abstractNum>
-  <w:abstractNum w:abstractNumId="29">
+  <w:abstractNum w:abstractNumId="30">
     <w:nsid w:val="7AD93B88"/>
     <w:multiLevelType w:val="multilevel"/>
     <w:tmpl w:val="276CC072"/>
@@ -8578,88 +8844,91 @@
     <w:abstractNumId w:val="4"/>
   </w:num>
   <w:num w:numId="3">
-    <w:abstractNumId w:val="22"/>
+    <w:abstractNumId w:val="23"/>
   </w:num>
   <w:num w:numId="4">
     <w:abstractNumId w:val="1"/>
   </w:num>
   <w:num w:numId="5">
-    <w:abstractNumId w:val="11"/>
+    <w:abstractNumId w:val="12"/>
   </w:num>
   <w:num w:numId="6">
-    <w:abstractNumId w:val="19"/>
+    <w:abstractNumId w:val="20"/>
   </w:num>
   <w:num w:numId="7">
     <w:abstractNumId w:val="0"/>
   </w:num>
   <w:num w:numId="8">
-    <w:abstractNumId w:val="16"/>
+    <w:abstractNumId w:val="17"/>
   </w:num>
   <w:num w:numId="9">
-    <w:abstractNumId w:val="14"/>
+    <w:abstractNumId w:val="15"/>
   </w:num>
   <w:num w:numId="10">
-    <w:abstractNumId w:val="17"/>
+    <w:abstractNumId w:val="18"/>
   </w:num>
   <w:num w:numId="11">
-    <w:abstractNumId w:val="13"/>
+    <w:abstractNumId w:val="14"/>
   </w:num>
   <w:num w:numId="12">
     <w:abstractNumId w:val="6"/>
   </w:num>
   <w:num w:numId="13">
-    <w:abstractNumId w:val="15"/>
+    <w:abstractNumId w:val="16"/>
   </w:num>
   <w:num w:numId="14">
     <w:abstractNumId w:val="2"/>
   </w:num>
   <w:num w:numId="15">
-    <w:abstractNumId w:val="23"/>
+    <w:abstractNumId w:val="24"/>
   </w:num>
   <w:num w:numId="16">
-    <w:abstractNumId w:val="9"/>
+    <w:abstractNumId w:val="10"/>
   </w:num>
   <w:num w:numId="17">
     <w:abstractNumId w:val="3"/>
   </w:num>
   <w:num w:numId="18">
-    <w:abstractNumId w:val="24"/>
+    <w:abstractNumId w:val="25"/>
   </w:num>
   <w:num w:numId="19">
-    <w:abstractNumId w:val="18"/>
+    <w:abstractNumId w:val="19"/>
   </w:num>
   <w:num w:numId="20">
-    <w:abstractNumId w:val="8"/>
+    <w:abstractNumId w:val="9"/>
   </w:num>
   <w:num w:numId="21">
     <w:abstractNumId w:val="5"/>
   </w:num>
   <w:num w:numId="22">
-    <w:abstractNumId w:val="20"/>
+    <w:abstractNumId w:val="21"/>
   </w:num>
   <w:num w:numId="23">
+    <w:abstractNumId w:val="28"/>
+  </w:num>
+  <w:num w:numId="24">
     <w:abstractNumId w:val="27"/>
   </w:num>
-  <w:num w:numId="24">
+  <w:num w:numId="25">
+    <w:abstractNumId w:val="13"/>
+  </w:num>
+  <w:num w:numId="26">
+    <w:abstractNumId w:val="22"/>
+  </w:num>
+  <w:num w:numId="27">
+    <w:abstractNumId w:val="29"/>
+  </w:num>
+  <w:num w:numId="28">
+    <w:abstractNumId w:val="30"/>
+  </w:num>
+  <w:num w:numId="29">
+    <w:abstractNumId w:val="11"/>
+  </w:num>
+  <w:num w:numId="30">
     <w:abstractNumId w:val="26"/>
   </w:num>
-  <w:num w:numId="25">
-    <w:abstractNumId w:val="12"/>
-  </w:num>
-  <w:num w:numId="26">
-    <w:abstractNumId w:val="21"/>
-  </w:num>
-  <w:num w:numId="27">
-    <w:abstractNumId w:val="28"/>
-  </w:num>
-  <w:num w:numId="28">
-    <w:abstractNumId w:val="29"/>
-  </w:num>
-  <w:num w:numId="29">
-    <w:abstractNumId w:val="10"/>
-  </w:num>
-  <w:num w:numId="30">
-    <w:abstractNumId w:val="25"/>
+  <w:num w:numId="31">
+    <w:abstractNumId w:val="8"/>
   </w:num>
   <w:numIdMacAtCleanup w:val="28"/>
 </w:numbering>

--- a/trunk/CSOF5204 Arquitectura de Software/0607Caso de Estudio.docx
+++ b/trunk/CSOF5204 Arquitectura de Software/0607Caso de Estudio.docx
@@ -204,6 +204,7 @@
     <w:tbl>
       <w:tblPr>
         <w:tblW w:w="0" w:type="auto"/>
+        <w:jc w:val="center"/>
         <w:tblBorders>
           <w:top w:val="single" w:sz="4" w:space="0" w:color="000000"/>
           <w:left w:val="single" w:sz="4" w:space="0" w:color="000000"/>
@@ -222,13 +223,15 @@
       </w:tblPr>
       <w:tblGrid>
         <w:gridCol w:w="3449"/>
-        <w:gridCol w:w="3134"/>
         <w:gridCol w:w="3481"/>
       </w:tblGrid>
       <w:tr>
+        <w:trPr>
+          <w:jc w:val="center"/>
+        </w:trPr>
         <w:tc>
           <w:tcPr>
-            <w:tcW w:w="3452" w:type="dxa"/>
+            <w:tcW w:w="3449" w:type="dxa"/>
             <w:tcBorders>
               <w:top w:val="single" w:sz="12" w:space="0" w:color="auto"/>
               <w:left w:val="single" w:sz="12" w:space="0" w:color="auto"/>
@@ -260,38 +263,7 @@
         </w:tc>
         <w:tc>
           <w:tcPr>
-            <w:tcW w:w="3136" w:type="dxa"/>
-            <w:tcBorders>
-              <w:top w:val="single" w:sz="12" w:space="0" w:color="auto"/>
-              <w:left w:val="single" w:sz="12" w:space="0" w:color="auto"/>
-              <w:bottom w:val="single" w:sz="12" w:space="0" w:color="auto"/>
-              <w:right w:val="single" w:sz="12" w:space="0" w:color="auto"/>
-            </w:tcBorders>
-            <w:shd w:val="clear" w:color="auto" w:fill="D9D9D9"/>
-          </w:tcPr>
-          <w:p>
-            <w:pPr>
-              <w:rPr>
-                <w:rFonts w:ascii="Calibri" w:hAnsi="Calibri"/>
-                <w:b/>
-                <w:smallCaps/>
-                <w:sz w:val="22"/>
-              </w:rPr>
-            </w:pPr>
-            <w:r>
-              <w:rPr>
-                <w:rFonts w:ascii="Calibri" w:hAnsi="Calibri"/>
-                <w:b/>
-                <w:smallCaps/>
-                <w:sz w:val="22"/>
-              </w:rPr>
-              <w:t>Rol</w:t>
-            </w:r>
-          </w:p>
-        </w:tc>
-        <w:tc>
-          <w:tcPr>
-            <w:tcW w:w="3484" w:type="dxa"/>
+            <w:tcW w:w="3481" w:type="dxa"/>
             <w:tcBorders>
               <w:top w:val="single" w:sz="12" w:space="0" w:color="auto"/>
               <w:left w:val="single" w:sz="12" w:space="0" w:color="auto"/>
@@ -332,9 +304,12 @@
         </w:tc>
       </w:tr>
       <w:tr>
+        <w:trPr>
+          <w:jc w:val="center"/>
+        </w:trPr>
         <w:tc>
           <w:tcPr>
-            <w:tcW w:w="3452" w:type="dxa"/>
+            <w:tcW w:w="3449" w:type="dxa"/>
             <w:tcBorders>
               <w:top w:val="single" w:sz="12" w:space="0" w:color="auto"/>
               <w:left w:val="single" w:sz="12" w:space="0" w:color="auto"/>
@@ -358,31 +333,7 @@
         </w:tc>
         <w:tc>
           <w:tcPr>
-            <w:tcW w:w="3136" w:type="dxa"/>
-            <w:tcBorders>
-              <w:top w:val="single" w:sz="12" w:space="0" w:color="auto"/>
-              <w:left w:val="single" w:sz="12" w:space="0" w:color="auto"/>
-              <w:bottom w:val="single" w:sz="8" w:space="0" w:color="auto"/>
-              <w:right w:val="single" w:sz="12" w:space="0" w:color="auto"/>
-            </w:tcBorders>
-          </w:tcPr>
-          <w:p>
-            <w:pPr>
-              <w:rPr>
-                <w:rFonts w:ascii="Calibri" w:hAnsi="Calibri"/>
-              </w:rPr>
-            </w:pPr>
-            <w:r>
-              <w:rPr>
-                <w:rFonts w:ascii="Calibri" w:hAnsi="Calibri"/>
-              </w:rPr>
-              <w:t>Líder del Grupo</w:t>
-            </w:r>
-          </w:p>
-        </w:tc>
-        <w:tc>
-          <w:tcPr>
-            <w:tcW w:w="3484" w:type="dxa"/>
+            <w:tcW w:w="3481" w:type="dxa"/>
             <w:tcBorders>
               <w:top w:val="single" w:sz="12" w:space="0" w:color="auto"/>
               <w:left w:val="single" w:sz="12" w:space="0" w:color="auto"/>
@@ -406,9 +357,12 @@
         </w:tc>
       </w:tr>
       <w:tr>
+        <w:trPr>
+          <w:jc w:val="center"/>
+        </w:trPr>
         <w:tc>
           <w:tcPr>
-            <w:tcW w:w="3452" w:type="dxa"/>
+            <w:tcW w:w="3449" w:type="dxa"/>
             <w:tcBorders>
               <w:top w:val="single" w:sz="8" w:space="0" w:color="auto"/>
               <w:left w:val="single" w:sz="12" w:space="0" w:color="auto"/>
@@ -432,31 +386,7 @@
         </w:tc>
         <w:tc>
           <w:tcPr>
-            <w:tcW w:w="3136" w:type="dxa"/>
-            <w:tcBorders>
-              <w:top w:val="single" w:sz="8" w:space="0" w:color="auto"/>
-              <w:left w:val="single" w:sz="12" w:space="0" w:color="auto"/>
-              <w:bottom w:val="single" w:sz="8" w:space="0" w:color="auto"/>
-              <w:right w:val="single" w:sz="12" w:space="0" w:color="auto"/>
-            </w:tcBorders>
-          </w:tcPr>
-          <w:p>
-            <w:pPr>
-              <w:rPr>
-                <w:rFonts w:ascii="Calibri" w:hAnsi="Calibri"/>
-              </w:rPr>
-            </w:pPr>
-            <w:r>
-              <w:rPr>
-                <w:rFonts w:ascii="Calibri" w:hAnsi="Calibri"/>
-              </w:rPr>
-              <w:t>Líder de Planeación</w:t>
-            </w:r>
-          </w:p>
-        </w:tc>
-        <w:tc>
-          <w:tcPr>
-            <w:tcW w:w="3484" w:type="dxa"/>
+            <w:tcW w:w="3481" w:type="dxa"/>
             <w:tcBorders>
               <w:top w:val="single" w:sz="8" w:space="0" w:color="auto"/>
               <w:left w:val="single" w:sz="12" w:space="0" w:color="auto"/>
@@ -480,9 +410,12 @@
         </w:tc>
       </w:tr>
       <w:tr>
+        <w:trPr>
+          <w:jc w:val="center"/>
+        </w:trPr>
         <w:tc>
           <w:tcPr>
-            <w:tcW w:w="3452" w:type="dxa"/>
+            <w:tcW w:w="3449" w:type="dxa"/>
             <w:tcBorders>
               <w:top w:val="single" w:sz="8" w:space="0" w:color="auto"/>
               <w:left w:val="single" w:sz="12" w:space="0" w:color="auto"/>
@@ -506,31 +439,7 @@
         </w:tc>
         <w:tc>
           <w:tcPr>
-            <w:tcW w:w="3136" w:type="dxa"/>
-            <w:tcBorders>
-              <w:top w:val="single" w:sz="8" w:space="0" w:color="auto"/>
-              <w:left w:val="single" w:sz="12" w:space="0" w:color="auto"/>
-              <w:bottom w:val="single" w:sz="8" w:space="0" w:color="auto"/>
-              <w:right w:val="single" w:sz="12" w:space="0" w:color="auto"/>
-            </w:tcBorders>
-          </w:tcPr>
-          <w:p>
-            <w:pPr>
-              <w:rPr>
-                <w:rFonts w:ascii="Calibri" w:hAnsi="Calibri"/>
-              </w:rPr>
-            </w:pPr>
-            <w:r>
-              <w:rPr>
-                <w:rFonts w:ascii="Calibri" w:hAnsi="Calibri"/>
-              </w:rPr>
-              <w:t>Líder de Soporte</w:t>
-            </w:r>
-          </w:p>
-        </w:tc>
-        <w:tc>
-          <w:tcPr>
-            <w:tcW w:w="3484" w:type="dxa"/>
+            <w:tcW w:w="3481" w:type="dxa"/>
             <w:tcBorders>
               <w:top w:val="single" w:sz="8" w:space="0" w:color="auto"/>
               <w:left w:val="single" w:sz="12" w:space="0" w:color="auto"/>
@@ -554,9 +463,12 @@
         </w:tc>
       </w:tr>
       <w:tr>
+        <w:trPr>
+          <w:jc w:val="center"/>
+        </w:trPr>
         <w:tc>
           <w:tcPr>
-            <w:tcW w:w="3452" w:type="dxa"/>
+            <w:tcW w:w="3449" w:type="dxa"/>
             <w:tcBorders>
               <w:top w:val="single" w:sz="8" w:space="0" w:color="auto"/>
               <w:left w:val="single" w:sz="12" w:space="0" w:color="auto"/>
@@ -579,30 +491,7 @@
         </w:tc>
         <w:tc>
           <w:tcPr>
-            <w:tcW w:w="3136" w:type="dxa"/>
-            <w:tcBorders>
-              <w:top w:val="single" w:sz="8" w:space="0" w:color="auto"/>
-              <w:left w:val="single" w:sz="12" w:space="0" w:color="auto"/>
-              <w:right w:val="single" w:sz="12" w:space="0" w:color="auto"/>
-            </w:tcBorders>
-          </w:tcPr>
-          <w:p>
-            <w:pPr>
-              <w:rPr>
-                <w:rFonts w:ascii="Calibri" w:hAnsi="Calibri"/>
-              </w:rPr>
-            </w:pPr>
-            <w:r>
-              <w:rPr>
-                <w:rFonts w:ascii="Calibri" w:hAnsi="Calibri"/>
-              </w:rPr>
-              <w:t>Líder de Calidad</w:t>
-            </w:r>
-          </w:p>
-        </w:tc>
-        <w:tc>
-          <w:tcPr>
-            <w:tcW w:w="3484" w:type="dxa"/>
+            <w:tcW w:w="3481" w:type="dxa"/>
             <w:tcBorders>
               <w:top w:val="single" w:sz="8" w:space="0" w:color="auto"/>
               <w:left w:val="single" w:sz="12" w:space="0" w:color="auto"/>
@@ -625,9 +514,12 @@
         </w:tc>
       </w:tr>
       <w:tr>
+        <w:trPr>
+          <w:jc w:val="center"/>
+        </w:trPr>
         <w:tc>
           <w:tcPr>
-            <w:tcW w:w="3452" w:type="dxa"/>
+            <w:tcW w:w="3449" w:type="dxa"/>
             <w:tcBorders>
               <w:left w:val="single" w:sz="12" w:space="0" w:color="auto"/>
               <w:right w:val="single" w:sz="12" w:space="0" w:color="auto"/>
@@ -649,29 +541,7 @@
         </w:tc>
         <w:tc>
           <w:tcPr>
-            <w:tcW w:w="3136" w:type="dxa"/>
-            <w:tcBorders>
-              <w:left w:val="single" w:sz="12" w:space="0" w:color="auto"/>
-              <w:right w:val="single" w:sz="12" w:space="0" w:color="auto"/>
-            </w:tcBorders>
-          </w:tcPr>
-          <w:p>
-            <w:pPr>
-              <w:rPr>
-                <w:rFonts w:ascii="Calibri" w:hAnsi="Calibri"/>
-              </w:rPr>
-            </w:pPr>
-            <w:r>
-              <w:rPr>
-                <w:rFonts w:ascii="Calibri" w:hAnsi="Calibri"/>
-              </w:rPr>
-              <w:t>Líder de Desarrollo</w:t>
-            </w:r>
-          </w:p>
-        </w:tc>
-        <w:tc>
-          <w:tcPr>
-            <w:tcW w:w="3484" w:type="dxa"/>
+            <w:tcW w:w="3481" w:type="dxa"/>
             <w:tcBorders>
               <w:left w:val="single" w:sz="12" w:space="0" w:color="auto"/>
               <w:right w:val="single" w:sz="12" w:space="0" w:color="auto"/>
@@ -693,9 +563,12 @@
         </w:tc>
       </w:tr>
       <w:tr>
+        <w:trPr>
+          <w:jc w:val="center"/>
+        </w:trPr>
         <w:tc>
           <w:tcPr>
-            <w:tcW w:w="3452" w:type="dxa"/>
+            <w:tcW w:w="3449" w:type="dxa"/>
             <w:tcBorders>
               <w:left w:val="single" w:sz="12" w:space="0" w:color="auto"/>
               <w:bottom w:val="single" w:sz="12" w:space="0" w:color="auto"/>
@@ -718,30 +591,7 @@
         </w:tc>
         <w:tc>
           <w:tcPr>
-            <w:tcW w:w="3136" w:type="dxa"/>
-            <w:tcBorders>
-              <w:left w:val="single" w:sz="12" w:space="0" w:color="auto"/>
-              <w:bottom w:val="single" w:sz="12" w:space="0" w:color="auto"/>
-              <w:right w:val="single" w:sz="12" w:space="0" w:color="auto"/>
-            </w:tcBorders>
-          </w:tcPr>
-          <w:p>
-            <w:pPr>
-              <w:rPr>
-                <w:rFonts w:ascii="Calibri" w:hAnsi="Calibri"/>
-              </w:rPr>
-            </w:pPr>
-            <w:r>
-              <w:rPr>
-                <w:rFonts w:ascii="Calibri" w:hAnsi="Calibri"/>
-              </w:rPr>
-              <w:t>Líder de Desarrollo</w:t>
-            </w:r>
-          </w:p>
-        </w:tc>
-        <w:tc>
-          <w:tcPr>
-            <w:tcW w:w="3484" w:type="dxa"/>
+            <w:tcW w:w="3481" w:type="dxa"/>
             <w:tcBorders>
               <w:left w:val="single" w:sz="12" w:space="0" w:color="auto"/>
               <w:bottom w:val="single" w:sz="12" w:space="0" w:color="auto"/>
@@ -4658,7 +4508,7 @@
           <v:shape id="_x0000_i1025" type="#_x0000_t75" style="width:402.75pt;height:4in" o:ole="">
             <v:imagedata r:id="rId11" o:title=""/>
           </v:shape>
-          <o:OLEObject Type="Embed" ProgID="Visio.Drawing.11" ShapeID="_x0000_i1025" DrawAspect="Content" ObjectID="_1368862024" r:id="rId12"/>
+          <o:OLEObject Type="Embed" ProgID="Visio.Drawing.11" ShapeID="_x0000_i1025" DrawAspect="Content" ObjectID="_1368899767" r:id="rId12"/>
         </w:object>
       </w:r>
     </w:p>
